--- a/Elaboración/Modelo de Casos de Uso.docx
+++ b/Elaboración/Modelo de Casos de Uso.docx
@@ -646,7 +646,7 @@
           <w:r>
             <w:fldChar w:fldCharType="separate"/>
           </w:r>
-          <w:hyperlink w:anchor="_Toc34837993" w:history="1">
+          <w:hyperlink w:anchor="_Toc52217096" w:history="1">
             <w:r>
               <w:rPr>
                 <w:rStyle w:val="Hipervnculo"/>
@@ -673,7 +673,7 @@
                 <w:noProof/>
                 <w:webHidden/>
               </w:rPr>
-              <w:instrText xml:space="preserve"> PAGEREF _Toc34837993 \h </w:instrText>
+              <w:instrText xml:space="preserve"> PAGEREF _Toc52217096 \h </w:instrText>
             </w:r>
             <w:r>
               <w:rPr>
@@ -693,7 +693,7 @@
                 <w:noProof/>
                 <w:webHidden/>
               </w:rPr>
-              <w:t>5</w:t>
+              <w:t>6</w:t>
             </w:r>
             <w:r>
               <w:rPr>
@@ -717,7 +717,7 @@
               <w:lang w:val="es-AR" w:eastAsia="es-AR"/>
             </w:rPr>
           </w:pPr>
-          <w:hyperlink w:anchor="_Toc34837994" w:history="1">
+          <w:hyperlink w:anchor="_Toc52217097" w:history="1">
             <w:r>
               <w:rPr>
                 <w:rStyle w:val="Hipervnculo"/>
@@ -744,7 +744,7 @@
                 <w:noProof/>
                 <w:webHidden/>
               </w:rPr>
-              <w:instrText xml:space="preserve"> PAGEREF _Toc34837994 \h </w:instrText>
+              <w:instrText xml:space="preserve"> PAGEREF _Toc52217097 \h </w:instrText>
             </w:r>
             <w:r>
               <w:rPr>
@@ -764,7 +764,7 @@
                 <w:noProof/>
                 <w:webHidden/>
               </w:rPr>
-              <w:t>5</w:t>
+              <w:t>6</w:t>
             </w:r>
             <w:r>
               <w:rPr>
@@ -788,7 +788,7 @@
               <w:lang w:val="es-AR" w:eastAsia="es-AR"/>
             </w:rPr>
           </w:pPr>
-          <w:hyperlink w:anchor="_Toc34837995" w:history="1">
+          <w:hyperlink w:anchor="_Toc52217098" w:history="1">
             <w:r>
               <w:rPr>
                 <w:rStyle w:val="Hipervnculo"/>
@@ -815,7 +815,7 @@
                 <w:noProof/>
                 <w:webHidden/>
               </w:rPr>
-              <w:instrText xml:space="preserve"> PAGEREF _Toc34837995 \h </w:instrText>
+              <w:instrText xml:space="preserve"> PAGEREF _Toc52217098 \h </w:instrText>
             </w:r>
             <w:r>
               <w:rPr>
@@ -835,7 +835,7 @@
                 <w:noProof/>
                 <w:webHidden/>
               </w:rPr>
-              <w:t>6</w:t>
+              <w:t>8</w:t>
             </w:r>
             <w:r>
               <w:rPr>
@@ -859,7 +859,7 @@
               <w:lang w:val="es-AR" w:eastAsia="es-AR"/>
             </w:rPr>
           </w:pPr>
-          <w:hyperlink w:anchor="_Toc34837996" w:history="1">
+          <w:hyperlink w:anchor="_Toc52217099" w:history="1">
             <w:r>
               <w:rPr>
                 <w:rStyle w:val="Hipervnculo"/>
@@ -886,7 +886,7 @@
                 <w:noProof/>
                 <w:webHidden/>
               </w:rPr>
-              <w:instrText xml:space="preserve"> PAGEREF _Toc34837996 \h </w:instrText>
+              <w:instrText xml:space="preserve"> PAGEREF _Toc52217099 \h </w:instrText>
             </w:r>
             <w:r>
               <w:rPr>
@@ -906,7 +906,7 @@
                 <w:noProof/>
                 <w:webHidden/>
               </w:rPr>
-              <w:t>7</w:t>
+              <w:t>9</w:t>
             </w:r>
             <w:r>
               <w:rPr>
@@ -930,7 +930,7 @@
               <w:lang w:val="es-AR" w:eastAsia="es-AR"/>
             </w:rPr>
           </w:pPr>
-          <w:hyperlink w:anchor="_Toc34837997" w:history="1">
+          <w:hyperlink w:anchor="_Toc52217100" w:history="1">
             <w:r>
               <w:rPr>
                 <w:rStyle w:val="Hipervnculo"/>
@@ -957,7 +957,7 @@
                 <w:noProof/>
                 <w:webHidden/>
               </w:rPr>
-              <w:instrText xml:space="preserve"> PAGEREF _Toc34837997 \h </w:instrText>
+              <w:instrText xml:space="preserve"> PAGEREF _Toc52217100 \h </w:instrText>
             </w:r>
             <w:r>
               <w:rPr>
@@ -977,7 +977,7 @@
                 <w:noProof/>
                 <w:webHidden/>
               </w:rPr>
-              <w:t>7</w:t>
+              <w:t>9</w:t>
             </w:r>
             <w:r>
               <w:rPr>
@@ -1001,7 +1001,7 @@
               <w:lang w:val="es-AR" w:eastAsia="es-AR"/>
             </w:rPr>
           </w:pPr>
-          <w:hyperlink w:anchor="_Toc34837998" w:history="1">
+          <w:hyperlink w:anchor="_Toc52217101" w:history="1">
             <w:r>
               <w:rPr>
                 <w:rStyle w:val="Hipervnculo"/>
@@ -1028,7 +1028,7 @@
                 <w:noProof/>
                 <w:webHidden/>
               </w:rPr>
-              <w:instrText xml:space="preserve"> PAGEREF _Toc34837998 \h </w:instrText>
+              <w:instrText xml:space="preserve"> PAGEREF _Toc52217101 \h </w:instrText>
             </w:r>
             <w:r>
               <w:rPr>
@@ -1048,7 +1048,7 @@
                 <w:noProof/>
                 <w:webHidden/>
               </w:rPr>
-              <w:t>7</w:t>
+              <w:t>9</w:t>
             </w:r>
             <w:r>
               <w:rPr>
@@ -1072,7 +1072,7 @@
               <w:lang w:val="es-AR" w:eastAsia="es-AR"/>
             </w:rPr>
           </w:pPr>
-          <w:hyperlink w:anchor="_Toc34837999" w:history="1">
+          <w:hyperlink w:anchor="_Toc52217102" w:history="1">
             <w:r>
               <w:rPr>
                 <w:rStyle w:val="Hipervnculo"/>
@@ -1099,7 +1099,7 @@
                 <w:noProof/>
                 <w:webHidden/>
               </w:rPr>
-              <w:instrText xml:space="preserve"> PAGEREF _Toc34837999 \h </w:instrText>
+              <w:instrText xml:space="preserve"> PAGEREF _Toc52217102 \h </w:instrText>
             </w:r>
             <w:r>
               <w:rPr>
@@ -1119,7 +1119,7 @@
                 <w:noProof/>
                 <w:webHidden/>
               </w:rPr>
-              <w:t>8</w:t>
+              <w:t>10</w:t>
             </w:r>
             <w:r>
               <w:rPr>
@@ -1143,7 +1143,7 @@
               <w:lang w:val="es-AR" w:eastAsia="es-AR"/>
             </w:rPr>
           </w:pPr>
-          <w:hyperlink w:anchor="_Toc34838000" w:history="1">
+          <w:hyperlink w:anchor="_Toc52217103" w:history="1">
             <w:r>
               <w:rPr>
                 <w:rStyle w:val="Hipervnculo"/>
@@ -1170,7 +1170,7 @@
                 <w:noProof/>
                 <w:webHidden/>
               </w:rPr>
-              <w:instrText xml:space="preserve"> PAGEREF _Toc34838000 \h </w:instrText>
+              <w:instrText xml:space="preserve"> PAGEREF _Toc52217103 \h </w:instrText>
             </w:r>
             <w:r>
               <w:rPr>
@@ -1190,7 +1190,78 @@
                 <w:noProof/>
                 <w:webHidden/>
               </w:rPr>
-              <w:t>8</w:t>
+              <w:t>10</w:t>
+            </w:r>
+            <w:r>
+              <w:rPr>
+                <w:noProof/>
+                <w:webHidden/>
+              </w:rPr>
+              <w:fldChar w:fldCharType="end"/>
+            </w:r>
+          </w:hyperlink>
+        </w:p>
+        <w:p>
+          <w:pPr>
+            <w:pStyle w:val="TDC2"/>
+            <w:rPr>
+              <w:rFonts w:eastAsiaTheme="minorEastAsia"/>
+              <w:i w:val="0"/>
+              <w:iCs w:val="0"/>
+              <w:noProof/>
+              <w:sz w:val="22"/>
+              <w:szCs w:val="22"/>
+              <w:lang w:val="es-AR" w:eastAsia="es-AR"/>
+            </w:rPr>
+          </w:pPr>
+          <w:hyperlink w:anchor="_Toc52217104" w:history="1">
+            <w:r>
+              <w:rPr>
+                <w:rStyle w:val="Hipervnculo"/>
+                <w:noProof/>
+              </w:rPr>
+              <w:t>Administrador</w:t>
+            </w:r>
+            <w:r>
+              <w:rPr>
+                <w:noProof/>
+                <w:webHidden/>
+              </w:rPr>
+              <w:tab/>
+            </w:r>
+            <w:r>
+              <w:rPr>
+                <w:noProof/>
+                <w:webHidden/>
+              </w:rPr>
+              <w:fldChar w:fldCharType="begin"/>
+            </w:r>
+            <w:r>
+              <w:rPr>
+                <w:noProof/>
+                <w:webHidden/>
+              </w:rPr>
+              <w:instrText xml:space="preserve"> PAGEREF _Toc52217104 \h </w:instrText>
+            </w:r>
+            <w:r>
+              <w:rPr>
+                <w:noProof/>
+                <w:webHidden/>
+              </w:rPr>
+            </w:r>
+            <w:r>
+              <w:rPr>
+                <w:noProof/>
+                <w:webHidden/>
+              </w:rPr>
+              <w:fldChar w:fldCharType="separate"/>
+            </w:r>
+            <w:r>
+              <w:rPr>
+                <w:noProof/>
+                <w:webHidden/>
+              </w:rPr>
+              <w:t>11</w:t>
             </w:r>
             <w:r>
               <w:rPr>
@@ -1214,7 +1285,7 @@
               <w:lang w:val="es-AR" w:eastAsia="es-AR"/>
             </w:rPr>
           </w:pPr>
-          <w:hyperlink w:anchor="_Toc34838001" w:history="1">
+          <w:hyperlink w:anchor="_Toc52217105" w:history="1">
             <w:r>
               <w:rPr>
                 <w:rStyle w:val="Hipervnculo"/>
@@ -1241,7 +1312,7 @@
                 <w:noProof/>
                 <w:webHidden/>
               </w:rPr>
-              <w:instrText xml:space="preserve"> PAGEREF _Toc34838001 \h </w:instrText>
+              <w:instrText xml:space="preserve"> PAGEREF _Toc52217105 \h </w:instrText>
             </w:r>
             <w:r>
               <w:rPr>
@@ -1261,7 +1332,7 @@
                 <w:noProof/>
                 <w:webHidden/>
               </w:rPr>
-              <w:t>9</w:t>
+              <w:t>11</w:t>
             </w:r>
             <w:r>
               <w:rPr>
@@ -1285,7 +1356,7 @@
               <w:lang w:val="es-AR" w:eastAsia="es-AR"/>
             </w:rPr>
           </w:pPr>
-          <w:hyperlink w:anchor="_Toc34838002" w:history="1">
+          <w:hyperlink w:anchor="_Toc52217106" w:history="1">
             <w:r>
               <w:rPr>
                 <w:rStyle w:val="Hipervnculo"/>
@@ -1312,7 +1383,7 @@
                 <w:noProof/>
                 <w:webHidden/>
               </w:rPr>
-              <w:instrText xml:space="preserve"> PAGEREF _Toc34838002 \h </w:instrText>
+              <w:instrText xml:space="preserve"> PAGEREF _Toc52217106 \h </w:instrText>
             </w:r>
             <w:r>
               <w:rPr>
@@ -1332,7 +1403,7 @@
                 <w:noProof/>
                 <w:webHidden/>
               </w:rPr>
-              <w:t>9</w:t>
+              <w:t>11</w:t>
             </w:r>
             <w:r>
               <w:rPr>
@@ -1354,7 +1425,7 @@
               <w:lang w:val="es-AR" w:eastAsia="es-AR"/>
             </w:rPr>
           </w:pPr>
-          <w:hyperlink w:anchor="_Toc34838003" w:history="1">
+          <w:hyperlink w:anchor="_Toc52217107" w:history="1">
             <w:r>
               <w:rPr>
                 <w:rStyle w:val="Hipervnculo"/>
@@ -1381,7 +1452,7 @@
                 <w:noProof/>
                 <w:webHidden/>
               </w:rPr>
-              <w:instrText xml:space="preserve"> PAGEREF _Toc34838003 \h </w:instrText>
+              <w:instrText xml:space="preserve"> PAGEREF _Toc52217107 \h </w:instrText>
             </w:r>
             <w:r>
               <w:rPr>
@@ -1401,7 +1472,7 @@
                 <w:noProof/>
                 <w:webHidden/>
               </w:rPr>
-              <w:t>9</w:t>
+              <w:t>11</w:t>
             </w:r>
             <w:r>
               <w:rPr>
@@ -1423,7 +1494,7 @@
               <w:lang w:val="es-AR" w:eastAsia="es-AR"/>
             </w:rPr>
           </w:pPr>
-          <w:hyperlink w:anchor="_Toc34838004" w:history="1">
+          <w:hyperlink w:anchor="_Toc52217108" w:history="1">
             <w:r>
               <w:rPr>
                 <w:rStyle w:val="Hipervnculo"/>
@@ -1450,7 +1521,7 @@
                 <w:noProof/>
                 <w:webHidden/>
               </w:rPr>
-              <w:instrText xml:space="preserve"> PAGEREF _Toc34838004 \h </w:instrText>
+              <w:instrText xml:space="preserve"> PAGEREF _Toc52217108 \h </w:instrText>
             </w:r>
             <w:r>
               <w:rPr>
@@ -1470,7 +1541,7 @@
                 <w:noProof/>
                 <w:webHidden/>
               </w:rPr>
-              <w:t>9</w:t>
+              <w:t>11</w:t>
             </w:r>
             <w:r>
               <w:rPr>
@@ -1494,7 +1565,7 @@
               <w:lang w:val="es-AR" w:eastAsia="es-AR"/>
             </w:rPr>
           </w:pPr>
-          <w:hyperlink w:anchor="_Toc34838005" w:history="1">
+          <w:hyperlink w:anchor="_Toc52217109" w:history="1">
             <w:r>
               <w:rPr>
                 <w:rStyle w:val="Hipervnculo"/>
@@ -1521,7 +1592,7 @@
                 <w:noProof/>
                 <w:webHidden/>
               </w:rPr>
-              <w:instrText xml:space="preserve"> PAGEREF _Toc34838005 \h </w:instrText>
+              <w:instrText xml:space="preserve"> PAGEREF _Toc52217109 \h </w:instrText>
             </w:r>
             <w:r>
               <w:rPr>
@@ -1541,7 +1612,7 @@
                 <w:noProof/>
                 <w:webHidden/>
               </w:rPr>
-              <w:t>9</w:t>
+              <w:t>11</w:t>
             </w:r>
             <w:r>
               <w:rPr>
@@ -1563,7 +1634,7 @@
               <w:lang w:val="es-AR" w:eastAsia="es-AR"/>
             </w:rPr>
           </w:pPr>
-          <w:hyperlink w:anchor="_Toc34838006" w:history="1">
+          <w:hyperlink w:anchor="_Toc52217110" w:history="1">
             <w:r>
               <w:rPr>
                 <w:rStyle w:val="Hipervnculo"/>
@@ -1590,7 +1661,7 @@
                 <w:noProof/>
                 <w:webHidden/>
               </w:rPr>
-              <w:instrText xml:space="preserve"> PAGEREF _Toc34838006 \h </w:instrText>
+              <w:instrText xml:space="preserve"> PAGEREF _Toc52217110 \h </w:instrText>
             </w:r>
             <w:r>
               <w:rPr>
@@ -1610,7 +1681,7 @@
                 <w:noProof/>
                 <w:webHidden/>
               </w:rPr>
-              <w:t>9</w:t>
+              <w:t>11</w:t>
             </w:r>
             <w:r>
               <w:rPr>
@@ -1634,7 +1705,7 @@
               <w:lang w:val="es-AR" w:eastAsia="es-AR"/>
             </w:rPr>
           </w:pPr>
-          <w:hyperlink w:anchor="_Toc34838007" w:history="1">
+          <w:hyperlink w:anchor="_Toc52217111" w:history="1">
             <w:r>
               <w:rPr>
                 <w:rStyle w:val="Hipervnculo"/>
@@ -1661,7 +1732,7 @@
                 <w:noProof/>
                 <w:webHidden/>
               </w:rPr>
-              <w:instrText xml:space="preserve"> PAGEREF _Toc34838007 \h </w:instrText>
+              <w:instrText xml:space="preserve"> PAGEREF _Toc52217111 \h </w:instrText>
             </w:r>
             <w:r>
               <w:rPr>
@@ -1681,7 +1752,7 @@
                 <w:noProof/>
                 <w:webHidden/>
               </w:rPr>
-              <w:t>9</w:t>
+              <w:t>11</w:t>
             </w:r>
             <w:r>
               <w:rPr>
@@ -1705,7 +1776,7 @@
               <w:lang w:val="es-AR" w:eastAsia="es-AR"/>
             </w:rPr>
           </w:pPr>
-          <w:hyperlink w:anchor="_Toc34838008" w:history="1">
+          <w:hyperlink w:anchor="_Toc52217112" w:history="1">
             <w:r>
               <w:rPr>
                 <w:rStyle w:val="Hipervnculo"/>
@@ -1732,7 +1803,7 @@
                 <w:noProof/>
                 <w:webHidden/>
               </w:rPr>
-              <w:instrText xml:space="preserve"> PAGEREF _Toc34838008 \h </w:instrText>
+              <w:instrText xml:space="preserve"> PAGEREF _Toc52217112 \h </w:instrText>
             </w:r>
             <w:r>
               <w:rPr>
@@ -1752,7 +1823,7 @@
                 <w:noProof/>
                 <w:webHidden/>
               </w:rPr>
-              <w:t>9</w:t>
+              <w:t>11</w:t>
             </w:r>
             <w:r>
               <w:rPr>
@@ -1774,7 +1845,7 @@
               <w:lang w:val="es-AR" w:eastAsia="es-AR"/>
             </w:rPr>
           </w:pPr>
-          <w:hyperlink w:anchor="_Toc34838009" w:history="1">
+          <w:hyperlink w:anchor="_Toc52217113" w:history="1">
             <w:r>
               <w:rPr>
                 <w:rStyle w:val="Hipervnculo"/>
@@ -1801,7 +1872,7 @@
                 <w:noProof/>
                 <w:webHidden/>
               </w:rPr>
-              <w:instrText xml:space="preserve"> PAGEREF _Toc34838009 \h </w:instrText>
+              <w:instrText xml:space="preserve"> PAGEREF _Toc52217113 \h </w:instrText>
             </w:r>
             <w:r>
               <w:rPr>
@@ -1821,7 +1892,7 @@
                 <w:noProof/>
                 <w:webHidden/>
               </w:rPr>
-              <w:t>9</w:t>
+              <w:t>11</w:t>
             </w:r>
             <w:r>
               <w:rPr>
@@ -1845,7 +1916,7 @@
               <w:lang w:val="es-AR" w:eastAsia="es-AR"/>
             </w:rPr>
           </w:pPr>
-          <w:hyperlink w:anchor="_Toc34838010" w:history="1">
+          <w:hyperlink w:anchor="_Toc52217114" w:history="1">
             <w:r>
               <w:rPr>
                 <w:rStyle w:val="Hipervnculo"/>
@@ -1872,7 +1943,7 @@
                 <w:noProof/>
                 <w:webHidden/>
               </w:rPr>
-              <w:instrText xml:space="preserve"> PAGEREF _Toc34838010 \h </w:instrText>
+              <w:instrText xml:space="preserve"> PAGEREF _Toc52217114 \h </w:instrText>
             </w:r>
             <w:r>
               <w:rPr>
@@ -1892,7 +1963,7 @@
                 <w:noProof/>
                 <w:webHidden/>
               </w:rPr>
-              <w:t>9</w:t>
+              <w:t>11</w:t>
             </w:r>
             <w:r>
               <w:rPr>
@@ -1916,7 +1987,7 @@
               <w:lang w:val="es-AR" w:eastAsia="es-AR"/>
             </w:rPr>
           </w:pPr>
-          <w:hyperlink w:anchor="_Toc34838011" w:history="1">
+          <w:hyperlink w:anchor="_Toc52217115" w:history="1">
             <w:r>
               <w:rPr>
                 <w:rStyle w:val="Hipervnculo"/>
@@ -1943,7 +2014,7 @@
                 <w:noProof/>
                 <w:webHidden/>
               </w:rPr>
-              <w:instrText xml:space="preserve"> PAGEREF _Toc34838011 \h </w:instrText>
+              <w:instrText xml:space="preserve"> PAGEREF _Toc52217115 \h </w:instrText>
             </w:r>
             <w:r>
               <w:rPr>
@@ -1963,7 +2034,7 @@
                 <w:noProof/>
                 <w:webHidden/>
               </w:rPr>
-              <w:t>9</w:t>
+              <w:t>12</w:t>
             </w:r>
             <w:r>
               <w:rPr>
@@ -1985,7 +2056,7 @@
               <w:lang w:val="es-AR" w:eastAsia="es-AR"/>
             </w:rPr>
           </w:pPr>
-          <w:hyperlink w:anchor="_Toc34838012" w:history="1">
+          <w:hyperlink w:anchor="_Toc52217116" w:history="1">
             <w:r>
               <w:rPr>
                 <w:rStyle w:val="Hipervnculo"/>
@@ -2012,7 +2083,7 @@
                 <w:noProof/>
                 <w:webHidden/>
               </w:rPr>
-              <w:instrText xml:space="preserve"> PAGEREF _Toc34838012 \h </w:instrText>
+              <w:instrText xml:space="preserve"> PAGEREF _Toc52217116 \h </w:instrText>
             </w:r>
             <w:r>
               <w:rPr>
@@ -2032,7 +2103,7 @@
                 <w:noProof/>
                 <w:webHidden/>
               </w:rPr>
-              <w:t>9</w:t>
+              <w:t>12</w:t>
             </w:r>
             <w:r>
               <w:rPr>
@@ -2054,7 +2125,7 @@
               <w:lang w:val="es-AR" w:eastAsia="es-AR"/>
             </w:rPr>
           </w:pPr>
-          <w:hyperlink w:anchor="_Toc34838013" w:history="1">
+          <w:hyperlink w:anchor="_Toc52217117" w:history="1">
             <w:r>
               <w:rPr>
                 <w:rStyle w:val="Hipervnculo"/>
@@ -2081,7 +2152,7 @@
                 <w:noProof/>
                 <w:webHidden/>
               </w:rPr>
-              <w:instrText xml:space="preserve"> PAGEREF _Toc34838013 \h </w:instrText>
+              <w:instrText xml:space="preserve"> PAGEREF _Toc52217117 \h </w:instrText>
             </w:r>
             <w:r>
               <w:rPr>
@@ -2101,7 +2172,7 @@
                 <w:noProof/>
                 <w:webHidden/>
               </w:rPr>
-              <w:t>9</w:t>
+              <w:t>12</w:t>
             </w:r>
             <w:r>
               <w:rPr>
@@ -2125,7 +2196,7 @@
               <w:lang w:val="es-AR" w:eastAsia="es-AR"/>
             </w:rPr>
           </w:pPr>
-          <w:hyperlink w:anchor="_Toc34838014" w:history="1">
+          <w:hyperlink w:anchor="_Toc52217118" w:history="1">
             <w:r>
               <w:rPr>
                 <w:rStyle w:val="Hipervnculo"/>
@@ -2152,7 +2223,7 @@
                 <w:noProof/>
                 <w:webHidden/>
               </w:rPr>
-              <w:instrText xml:space="preserve"> PAGEREF _Toc34838014 \h </w:instrText>
+              <w:instrText xml:space="preserve"> PAGEREF _Toc52217118 \h </w:instrText>
             </w:r>
             <w:r>
               <w:rPr>
@@ -2172,7 +2243,7 @@
                 <w:noProof/>
                 <w:webHidden/>
               </w:rPr>
-              <w:t>10</w:t>
+              <w:t>12</w:t>
             </w:r>
             <w:r>
               <w:rPr>
@@ -2194,7 +2265,7 @@
               <w:lang w:val="es-AR" w:eastAsia="es-AR"/>
             </w:rPr>
           </w:pPr>
-          <w:hyperlink w:anchor="_Toc34838015" w:history="1">
+          <w:hyperlink w:anchor="_Toc52217119" w:history="1">
             <w:r>
               <w:rPr>
                 <w:rStyle w:val="Hipervnculo"/>
@@ -2221,7 +2292,7 @@
                 <w:noProof/>
                 <w:webHidden/>
               </w:rPr>
-              <w:instrText xml:space="preserve"> PAGEREF _Toc34838015 \h </w:instrText>
+              <w:instrText xml:space="preserve"> PAGEREF _Toc52217119 \h </w:instrText>
             </w:r>
             <w:r>
               <w:rPr>
@@ -2241,7 +2312,7 @@
                 <w:noProof/>
                 <w:webHidden/>
               </w:rPr>
-              <w:t>10</w:t>
+              <w:t>12</w:t>
             </w:r>
             <w:r>
               <w:rPr>
@@ -2265,7 +2336,7 @@
               <w:lang w:val="es-AR" w:eastAsia="es-AR"/>
             </w:rPr>
           </w:pPr>
-          <w:hyperlink w:anchor="_Toc34838016" w:history="1">
+          <w:hyperlink w:anchor="_Toc52217120" w:history="1">
             <w:r>
               <w:rPr>
                 <w:rStyle w:val="Hipervnculo"/>
@@ -2292,7 +2363,7 @@
                 <w:noProof/>
                 <w:webHidden/>
               </w:rPr>
-              <w:instrText xml:space="preserve"> PAGEREF _Toc34838016 \h </w:instrText>
+              <w:instrText xml:space="preserve"> PAGEREF _Toc52217120 \h </w:instrText>
             </w:r>
             <w:r>
               <w:rPr>
@@ -2312,7 +2383,7 @@
                 <w:noProof/>
                 <w:webHidden/>
               </w:rPr>
-              <w:t>10</w:t>
+              <w:t>12</w:t>
             </w:r>
             <w:r>
               <w:rPr>
@@ -2336,7 +2407,7 @@
               <w:lang w:val="es-AR" w:eastAsia="es-AR"/>
             </w:rPr>
           </w:pPr>
-          <w:hyperlink w:anchor="_Toc34838017" w:history="1">
+          <w:hyperlink w:anchor="_Toc52217121" w:history="1">
             <w:r>
               <w:rPr>
                 <w:rStyle w:val="Hipervnculo"/>
@@ -2363,7 +2434,7 @@
                 <w:noProof/>
                 <w:webHidden/>
               </w:rPr>
-              <w:instrText xml:space="preserve"> PAGEREF _Toc34838017 \h </w:instrText>
+              <w:instrText xml:space="preserve"> PAGEREF _Toc52217121 \h </w:instrText>
             </w:r>
             <w:r>
               <w:rPr>
@@ -2383,7 +2454,7 @@
                 <w:noProof/>
                 <w:webHidden/>
               </w:rPr>
-              <w:t>10</w:t>
+              <w:t>12</w:t>
             </w:r>
             <w:r>
               <w:rPr>
@@ -2405,7 +2476,7 @@
               <w:lang w:val="es-AR" w:eastAsia="es-AR"/>
             </w:rPr>
           </w:pPr>
-          <w:hyperlink w:anchor="_Toc34838018" w:history="1">
+          <w:hyperlink w:anchor="_Toc52217122" w:history="1">
             <w:r>
               <w:rPr>
                 <w:rStyle w:val="Hipervnculo"/>
@@ -2432,7 +2503,7 @@
                 <w:noProof/>
                 <w:webHidden/>
               </w:rPr>
-              <w:instrText xml:space="preserve"> PAGEREF _Toc34838018 \h </w:instrText>
+              <w:instrText xml:space="preserve"> PAGEREF _Toc52217122 \h </w:instrText>
             </w:r>
             <w:r>
               <w:rPr>
@@ -2452,7 +2523,7 @@
                 <w:noProof/>
                 <w:webHidden/>
               </w:rPr>
-              <w:t>10</w:t>
+              <w:t>12</w:t>
             </w:r>
             <w:r>
               <w:rPr>
@@ -2476,7 +2547,7 @@
               <w:lang w:val="es-AR" w:eastAsia="es-AR"/>
             </w:rPr>
           </w:pPr>
-          <w:hyperlink w:anchor="_Toc34838019" w:history="1">
+          <w:hyperlink w:anchor="_Toc52217123" w:history="1">
             <w:r>
               <w:rPr>
                 <w:rStyle w:val="Hipervnculo"/>
@@ -2503,7 +2574,7 @@
                 <w:noProof/>
                 <w:webHidden/>
               </w:rPr>
-              <w:instrText xml:space="preserve"> PAGEREF _Toc34838019 \h </w:instrText>
+              <w:instrText xml:space="preserve"> PAGEREF _Toc52217123 \h </w:instrText>
             </w:r>
             <w:r>
               <w:rPr>
@@ -2523,7 +2594,7 @@
                 <w:noProof/>
                 <w:webHidden/>
               </w:rPr>
-              <w:t>10</w:t>
+              <w:t>12</w:t>
             </w:r>
             <w:r>
               <w:rPr>
@@ -2547,7 +2618,7 @@
               <w:lang w:val="es-AR" w:eastAsia="es-AR"/>
             </w:rPr>
           </w:pPr>
-          <w:hyperlink w:anchor="_Toc34838020" w:history="1">
+          <w:hyperlink w:anchor="_Toc52217124" w:history="1">
             <w:r>
               <w:rPr>
                 <w:rStyle w:val="Hipervnculo"/>
@@ -2574,7 +2645,7 @@
                 <w:noProof/>
                 <w:webHidden/>
               </w:rPr>
-              <w:instrText xml:space="preserve"> PAGEREF _Toc34838020 \h </w:instrText>
+              <w:instrText xml:space="preserve"> PAGEREF _Toc52217124 \h </w:instrText>
             </w:r>
             <w:r>
               <w:rPr>
@@ -2594,7 +2665,7 @@
                 <w:noProof/>
                 <w:webHidden/>
               </w:rPr>
-              <w:t>10</w:t>
+              <w:t>12</w:t>
             </w:r>
             <w:r>
               <w:rPr>
@@ -2616,7 +2687,7 @@
               <w:lang w:val="es-AR" w:eastAsia="es-AR"/>
             </w:rPr>
           </w:pPr>
-          <w:hyperlink w:anchor="_Toc34838021" w:history="1">
+          <w:hyperlink w:anchor="_Toc52217125" w:history="1">
             <w:r>
               <w:rPr>
                 <w:rStyle w:val="Hipervnculo"/>
@@ -2643,7 +2714,7 @@
                 <w:noProof/>
                 <w:webHidden/>
               </w:rPr>
-              <w:instrText xml:space="preserve"> PAGEREF _Toc34838021 \h </w:instrText>
+              <w:instrText xml:space="preserve"> PAGEREF _Toc52217125 \h </w:instrText>
             </w:r>
             <w:r>
               <w:rPr>
@@ -2663,7 +2734,7 @@
                 <w:noProof/>
                 <w:webHidden/>
               </w:rPr>
-              <w:t>10</w:t>
+              <w:t>12</w:t>
             </w:r>
             <w:r>
               <w:rPr>
@@ -2687,7 +2758,7 @@
               <w:lang w:val="es-AR" w:eastAsia="es-AR"/>
             </w:rPr>
           </w:pPr>
-          <w:hyperlink w:anchor="_Toc34838022" w:history="1">
+          <w:hyperlink w:anchor="_Toc52217126" w:history="1">
             <w:r>
               <w:rPr>
                 <w:rStyle w:val="Hipervnculo"/>
@@ -2714,7 +2785,7 @@
                 <w:noProof/>
                 <w:webHidden/>
               </w:rPr>
-              <w:instrText xml:space="preserve"> PAGEREF _Toc34838022 \h </w:instrText>
+              <w:instrText xml:space="preserve"> PAGEREF _Toc52217126 \h </w:instrText>
             </w:r>
             <w:r>
               <w:rPr>
@@ -2734,7 +2805,7 @@
                 <w:noProof/>
                 <w:webHidden/>
               </w:rPr>
-              <w:t>10</w:t>
+              <w:t>12</w:t>
             </w:r>
             <w:r>
               <w:rPr>
@@ -2758,7 +2829,7 @@
               <w:lang w:val="es-AR" w:eastAsia="es-AR"/>
             </w:rPr>
           </w:pPr>
-          <w:hyperlink w:anchor="_Toc34838023" w:history="1">
+          <w:hyperlink w:anchor="_Toc52217127" w:history="1">
             <w:r>
               <w:rPr>
                 <w:rStyle w:val="Hipervnculo"/>
@@ -2785,7 +2856,7 @@
                 <w:noProof/>
                 <w:webHidden/>
               </w:rPr>
-              <w:instrText xml:space="preserve"> PAGEREF _Toc34838023 \h </w:instrText>
+              <w:instrText xml:space="preserve"> PAGEREF _Toc52217127 \h </w:instrText>
             </w:r>
             <w:r>
               <w:rPr>
@@ -2805,7 +2876,7 @@
                 <w:noProof/>
                 <w:webHidden/>
               </w:rPr>
-              <w:t>10</w:t>
+              <w:t>13</w:t>
             </w:r>
             <w:r>
               <w:rPr>
@@ -2827,7 +2898,7 @@
               <w:lang w:val="es-AR" w:eastAsia="es-AR"/>
             </w:rPr>
           </w:pPr>
-          <w:hyperlink w:anchor="_Toc34838024" w:history="1">
+          <w:hyperlink w:anchor="_Toc52217128" w:history="1">
             <w:r>
               <w:rPr>
                 <w:rStyle w:val="Hipervnculo"/>
@@ -2854,7 +2925,7 @@
                 <w:noProof/>
                 <w:webHidden/>
               </w:rPr>
-              <w:instrText xml:space="preserve"> PAGEREF _Toc34838024 \h </w:instrText>
+              <w:instrText xml:space="preserve"> PAGEREF _Toc52217128 \h </w:instrText>
             </w:r>
             <w:r>
               <w:rPr>
@@ -2874,7 +2945,7 @@
                 <w:noProof/>
                 <w:webHidden/>
               </w:rPr>
-              <w:t>10</w:t>
+              <w:t>13</w:t>
             </w:r>
             <w:r>
               <w:rPr>
@@ -2898,7 +2969,7 @@
               <w:lang w:val="es-AR" w:eastAsia="es-AR"/>
             </w:rPr>
           </w:pPr>
-          <w:hyperlink w:anchor="_Toc34838025" w:history="1">
+          <w:hyperlink w:anchor="_Toc52217129" w:history="1">
             <w:r>
               <w:rPr>
                 <w:rStyle w:val="Hipervnculo"/>
@@ -2925,7 +2996,7 @@
                 <w:noProof/>
                 <w:webHidden/>
               </w:rPr>
-              <w:instrText xml:space="preserve"> PAGEREF _Toc34838025 \h </w:instrText>
+              <w:instrText xml:space="preserve"> PAGEREF _Toc52217129 \h </w:instrText>
             </w:r>
             <w:r>
               <w:rPr>
@@ -2945,7 +3016,7 @@
                 <w:noProof/>
                 <w:webHidden/>
               </w:rPr>
-              <w:t>11</w:t>
+              <w:t>13</w:t>
             </w:r>
             <w:r>
               <w:rPr>
@@ -2969,13 +3040,13 @@
               <w:lang w:val="es-AR" w:eastAsia="es-AR"/>
             </w:rPr>
           </w:pPr>
-          <w:hyperlink w:anchor="_Toc34838026" w:history="1">
+          <w:hyperlink w:anchor="_Toc52217130" w:history="1">
             <w:r>
               <w:rPr>
                 <w:rStyle w:val="Hipervnculo"/>
                 <w:noProof/>
               </w:rPr>
-              <w:t>Ver Información Asignatura</w:t>
+              <w:t>Ver Vigencia de Programas</w:t>
             </w:r>
             <w:r>
               <w:rPr>
@@ -2996,7 +3067,7 @@
                 <w:noProof/>
                 <w:webHidden/>
               </w:rPr>
-              <w:instrText xml:space="preserve"> PAGEREF _Toc34838026 \h </w:instrText>
+              <w:instrText xml:space="preserve"> PAGEREF _Toc52217130 \h </w:instrText>
             </w:r>
             <w:r>
               <w:rPr>
@@ -3016,7 +3087,7 @@
                 <w:noProof/>
                 <w:webHidden/>
               </w:rPr>
-              <w:t>11</w:t>
+              <w:t>13</w:t>
             </w:r>
             <w:r>
               <w:rPr>
@@ -3038,7 +3109,7 @@
               <w:lang w:val="es-AR" w:eastAsia="es-AR"/>
             </w:rPr>
           </w:pPr>
-          <w:hyperlink w:anchor="_Toc34838027" w:history="1">
+          <w:hyperlink w:anchor="_Toc52217131" w:history="1">
             <w:r>
               <w:rPr>
                 <w:rStyle w:val="Hipervnculo"/>
@@ -3065,7 +3136,7 @@
                 <w:noProof/>
                 <w:webHidden/>
               </w:rPr>
-              <w:instrText xml:space="preserve"> PAGEREF _Toc34838027 \h </w:instrText>
+              <w:instrText xml:space="preserve"> PAGEREF _Toc52217131 \h </w:instrText>
             </w:r>
             <w:r>
               <w:rPr>
@@ -3085,7 +3156,7 @@
                 <w:noProof/>
                 <w:webHidden/>
               </w:rPr>
-              <w:t>11</w:t>
+              <w:t>13</w:t>
             </w:r>
             <w:r>
               <w:rPr>
@@ -3109,7 +3180,7 @@
               <w:lang w:val="es-AR" w:eastAsia="es-AR"/>
             </w:rPr>
           </w:pPr>
-          <w:hyperlink w:anchor="_Toc34838028" w:history="1">
+          <w:hyperlink w:anchor="_Toc52217132" w:history="1">
             <w:r>
               <w:rPr>
                 <w:rStyle w:val="Hipervnculo"/>
@@ -3136,7 +3207,7 @@
                 <w:noProof/>
                 <w:webHidden/>
               </w:rPr>
-              <w:instrText xml:space="preserve"> PAGEREF _Toc34838028 \h </w:instrText>
+              <w:instrText xml:space="preserve"> PAGEREF _Toc52217132 \h </w:instrText>
             </w:r>
             <w:r>
               <w:rPr>
@@ -3156,7 +3227,7 @@
                 <w:noProof/>
                 <w:webHidden/>
               </w:rPr>
-              <w:t>11</w:t>
+              <w:t>13</w:t>
             </w:r>
             <w:r>
               <w:rPr>
@@ -3180,7 +3251,7 @@
               <w:lang w:val="es-AR" w:eastAsia="es-AR"/>
             </w:rPr>
           </w:pPr>
-          <w:hyperlink w:anchor="_Toc34838029" w:history="1">
+          <w:hyperlink w:anchor="_Toc52217133" w:history="1">
             <w:r>
               <w:rPr>
                 <w:rStyle w:val="Hipervnculo"/>
@@ -3207,7 +3278,7 @@
                 <w:noProof/>
                 <w:webHidden/>
               </w:rPr>
-              <w:instrText xml:space="preserve"> PAGEREF _Toc34838029 \h </w:instrText>
+              <w:instrText xml:space="preserve"> PAGEREF _Toc52217133 \h </w:instrText>
             </w:r>
             <w:r>
               <w:rPr>
@@ -3227,7 +3298,7 @@
                 <w:noProof/>
                 <w:webHidden/>
               </w:rPr>
-              <w:t>11</w:t>
+              <w:t>14</w:t>
             </w:r>
             <w:r>
               <w:rPr>
@@ -3249,7 +3320,7 @@
               <w:lang w:val="es-AR" w:eastAsia="es-AR"/>
             </w:rPr>
           </w:pPr>
-          <w:hyperlink w:anchor="_Toc34838030" w:history="1">
+          <w:hyperlink w:anchor="_Toc52217134" w:history="1">
             <w:r>
               <w:rPr>
                 <w:rStyle w:val="Hipervnculo"/>
@@ -3276,7 +3347,7 @@
                 <w:noProof/>
                 <w:webHidden/>
               </w:rPr>
-              <w:instrText xml:space="preserve"> PAGEREF _Toc34838030 \h </w:instrText>
+              <w:instrText xml:space="preserve"> PAGEREF _Toc52217134 \h </w:instrText>
             </w:r>
             <w:r>
               <w:rPr>
@@ -3296,7 +3367,7 @@
                 <w:noProof/>
                 <w:webHidden/>
               </w:rPr>
-              <w:t>11</w:t>
+              <w:t>14</w:t>
             </w:r>
             <w:r>
               <w:rPr>
@@ -3320,7 +3391,7 @@
               <w:lang w:val="es-AR" w:eastAsia="es-AR"/>
             </w:rPr>
           </w:pPr>
-          <w:hyperlink w:anchor="_Toc34838031" w:history="1">
+          <w:hyperlink w:anchor="_Toc52217135" w:history="1">
             <w:r>
               <w:rPr>
                 <w:rStyle w:val="Hipervnculo"/>
@@ -3347,7 +3418,7 @@
                 <w:noProof/>
                 <w:webHidden/>
               </w:rPr>
-              <w:instrText xml:space="preserve"> PAGEREF _Toc34838031 \h </w:instrText>
+              <w:instrText xml:space="preserve"> PAGEREF _Toc52217135 \h </w:instrText>
             </w:r>
             <w:r>
               <w:rPr>
@@ -3367,7 +3438,7 @@
                 <w:noProof/>
                 <w:webHidden/>
               </w:rPr>
-              <w:t>11</w:t>
+              <w:t>14</w:t>
             </w:r>
             <w:r>
               <w:rPr>
@@ -3391,7 +3462,7 @@
               <w:lang w:val="es-AR" w:eastAsia="es-AR"/>
             </w:rPr>
           </w:pPr>
-          <w:hyperlink w:anchor="_Toc34838032" w:history="1">
+          <w:hyperlink w:anchor="_Toc52217136" w:history="1">
             <w:r>
               <w:rPr>
                 <w:rStyle w:val="Hipervnculo"/>
@@ -3418,7 +3489,7 @@
                 <w:noProof/>
                 <w:webHidden/>
               </w:rPr>
-              <w:instrText xml:space="preserve"> PAGEREF _Toc34838032 \h </w:instrText>
+              <w:instrText xml:space="preserve"> PAGEREF _Toc52217136 \h </w:instrText>
             </w:r>
             <w:r>
               <w:rPr>
@@ -3438,7 +3509,7 @@
                 <w:noProof/>
                 <w:webHidden/>
               </w:rPr>
-              <w:t>11</w:t>
+              <w:t>14</w:t>
             </w:r>
             <w:r>
               <w:rPr>
@@ -3460,7 +3531,7 @@
               <w:lang w:val="es-AR" w:eastAsia="es-AR"/>
             </w:rPr>
           </w:pPr>
-          <w:hyperlink w:anchor="_Toc34838033" w:history="1">
+          <w:hyperlink w:anchor="_Toc52217137" w:history="1">
             <w:r>
               <w:rPr>
                 <w:rStyle w:val="Hipervnculo"/>
@@ -3487,7 +3558,7 @@
                 <w:noProof/>
                 <w:webHidden/>
               </w:rPr>
-              <w:instrText xml:space="preserve"> PAGEREF _Toc34838033 \h </w:instrText>
+              <w:instrText xml:space="preserve"> PAGEREF _Toc52217137 \h </w:instrText>
             </w:r>
             <w:r>
               <w:rPr>
@@ -3507,7 +3578,7 @@
                 <w:noProof/>
                 <w:webHidden/>
               </w:rPr>
-              <w:t>11</w:t>
+              <w:t>14</w:t>
             </w:r>
             <w:r>
               <w:rPr>
@@ -3531,7 +3602,7 @@
               <w:lang w:val="es-AR" w:eastAsia="es-AR"/>
             </w:rPr>
           </w:pPr>
-          <w:hyperlink w:anchor="_Toc34838034" w:history="1">
+          <w:hyperlink w:anchor="_Toc52217138" w:history="1">
             <w:r>
               <w:rPr>
                 <w:rStyle w:val="Hipervnculo"/>
@@ -3558,7 +3629,7 @@
                 <w:noProof/>
                 <w:webHidden/>
               </w:rPr>
-              <w:instrText xml:space="preserve"> PAGEREF _Toc34838034 \h </w:instrText>
+              <w:instrText xml:space="preserve"> PAGEREF _Toc52217138 \h </w:instrText>
             </w:r>
             <w:r>
               <w:rPr>
@@ -3578,7 +3649,7 @@
                 <w:noProof/>
                 <w:webHidden/>
               </w:rPr>
-              <w:t>11</w:t>
+              <w:t>14</w:t>
             </w:r>
             <w:r>
               <w:rPr>
@@ -3602,7 +3673,7 @@
               <w:lang w:val="es-AR" w:eastAsia="es-AR"/>
             </w:rPr>
           </w:pPr>
-          <w:hyperlink w:anchor="_Toc34838035" w:history="1">
+          <w:hyperlink w:anchor="_Toc52217139" w:history="1">
             <w:r>
               <w:rPr>
                 <w:rStyle w:val="Hipervnculo"/>
@@ -3629,7 +3700,7 @@
                 <w:noProof/>
                 <w:webHidden/>
               </w:rPr>
-              <w:instrText xml:space="preserve"> PAGEREF _Toc34838035 \h </w:instrText>
+              <w:instrText xml:space="preserve"> PAGEREF _Toc52217139 \h </w:instrText>
             </w:r>
             <w:r>
               <w:rPr>
@@ -3649,7 +3720,7 @@
                 <w:noProof/>
                 <w:webHidden/>
               </w:rPr>
-              <w:t>11</w:t>
+              <w:t>14</w:t>
             </w:r>
             <w:r>
               <w:rPr>
@@ -3671,7 +3742,7 @@
               <w:lang w:val="es-AR" w:eastAsia="es-AR"/>
             </w:rPr>
           </w:pPr>
-          <w:hyperlink w:anchor="_Toc34838036" w:history="1">
+          <w:hyperlink w:anchor="_Toc52217140" w:history="1">
             <w:r>
               <w:rPr>
                 <w:rStyle w:val="Hipervnculo"/>
@@ -3698,7 +3769,7 @@
                 <w:noProof/>
                 <w:webHidden/>
               </w:rPr>
-              <w:instrText xml:space="preserve"> PAGEREF _Toc34838036 \h </w:instrText>
+              <w:instrText xml:space="preserve"> PAGEREF _Toc52217140 \h </w:instrText>
             </w:r>
             <w:r>
               <w:rPr>
@@ -3718,7 +3789,7 @@
                 <w:noProof/>
                 <w:webHidden/>
               </w:rPr>
-              <w:t>11</w:t>
+              <w:t>14</w:t>
             </w:r>
             <w:r>
               <w:rPr>
@@ -3742,7 +3813,7 @@
               <w:lang w:val="es-AR" w:eastAsia="es-AR"/>
             </w:rPr>
           </w:pPr>
-          <w:hyperlink w:anchor="_Toc34838037" w:history="1">
+          <w:hyperlink w:anchor="_Toc52217141" w:history="1">
             <w:r>
               <w:rPr>
                 <w:rStyle w:val="Hipervnculo"/>
@@ -3769,7 +3840,7 @@
                 <w:noProof/>
                 <w:webHidden/>
               </w:rPr>
-              <w:instrText xml:space="preserve"> PAGEREF _Toc34838037 \h </w:instrText>
+              <w:instrText xml:space="preserve"> PAGEREF _Toc52217141 \h </w:instrText>
             </w:r>
             <w:r>
               <w:rPr>
@@ -3789,7 +3860,7 @@
                 <w:noProof/>
                 <w:webHidden/>
               </w:rPr>
-              <w:t>11</w:t>
+              <w:t>14</w:t>
             </w:r>
             <w:r>
               <w:rPr>
@@ -3813,7 +3884,7 @@
               <w:lang w:val="es-AR" w:eastAsia="es-AR"/>
             </w:rPr>
           </w:pPr>
-          <w:hyperlink w:anchor="_Toc34838038" w:history="1">
+          <w:hyperlink w:anchor="_Toc52217142" w:history="1">
             <w:r>
               <w:rPr>
                 <w:rStyle w:val="Hipervnculo"/>
@@ -3840,7 +3911,7 @@
                 <w:noProof/>
                 <w:webHidden/>
               </w:rPr>
-              <w:instrText xml:space="preserve"> PAGEREF _Toc34838038 \h </w:instrText>
+              <w:instrText xml:space="preserve"> PAGEREF _Toc52217142 \h </w:instrText>
             </w:r>
             <w:r>
               <w:rPr>
@@ -3860,7 +3931,7 @@
                 <w:noProof/>
                 <w:webHidden/>
               </w:rPr>
-              <w:t>12</w:t>
+              <w:t>14</w:t>
             </w:r>
             <w:r>
               <w:rPr>
@@ -3882,7 +3953,7 @@
               <w:lang w:val="es-AR" w:eastAsia="es-AR"/>
             </w:rPr>
           </w:pPr>
-          <w:hyperlink w:anchor="_Toc34838039" w:history="1">
+          <w:hyperlink w:anchor="_Toc52217143" w:history="1">
             <w:r>
               <w:rPr>
                 <w:rStyle w:val="Hipervnculo"/>
@@ -3909,7 +3980,7 @@
                 <w:noProof/>
                 <w:webHidden/>
               </w:rPr>
-              <w:instrText xml:space="preserve"> PAGEREF _Toc34838039 \h </w:instrText>
+              <w:instrText xml:space="preserve"> PAGEREF _Toc52217143 \h </w:instrText>
             </w:r>
             <w:r>
               <w:rPr>
@@ -3929,7 +4000,7 @@
                 <w:noProof/>
                 <w:webHidden/>
               </w:rPr>
-              <w:t>12</w:t>
+              <w:t>14</w:t>
             </w:r>
             <w:r>
               <w:rPr>
@@ -3953,7 +4024,7 @@
               <w:lang w:val="es-AR" w:eastAsia="es-AR"/>
             </w:rPr>
           </w:pPr>
-          <w:hyperlink w:anchor="_Toc34838040" w:history="1">
+          <w:hyperlink w:anchor="_Toc52217144" w:history="1">
             <w:r>
               <w:rPr>
                 <w:rStyle w:val="Hipervnculo"/>
@@ -3980,7 +4051,7 @@
                 <w:noProof/>
                 <w:webHidden/>
               </w:rPr>
-              <w:instrText xml:space="preserve"> PAGEREF _Toc34838040 \h </w:instrText>
+              <w:instrText xml:space="preserve"> PAGEREF _Toc52217144 \h </w:instrText>
             </w:r>
             <w:r>
               <w:rPr>
@@ -4000,7 +4071,7 @@
                 <w:noProof/>
                 <w:webHidden/>
               </w:rPr>
-              <w:t>12</w:t>
+              <w:t>15</w:t>
             </w:r>
             <w:r>
               <w:rPr>
@@ -4024,7 +4095,7 @@
               <w:lang w:val="es-AR" w:eastAsia="es-AR"/>
             </w:rPr>
           </w:pPr>
-          <w:hyperlink w:anchor="_Toc34838041" w:history="1">
+          <w:hyperlink w:anchor="_Toc52217145" w:history="1">
             <w:r>
               <w:rPr>
                 <w:rStyle w:val="Hipervnculo"/>
@@ -4051,7 +4122,7 @@
                 <w:noProof/>
                 <w:webHidden/>
               </w:rPr>
-              <w:instrText xml:space="preserve"> PAGEREF _Toc34838041 \h </w:instrText>
+              <w:instrText xml:space="preserve"> PAGEREF _Toc52217145 \h </w:instrText>
             </w:r>
             <w:r>
               <w:rPr>
@@ -4071,7 +4142,7 @@
                 <w:noProof/>
                 <w:webHidden/>
               </w:rPr>
-              <w:t>12</w:t>
+              <w:t>15</w:t>
             </w:r>
             <w:r>
               <w:rPr>
@@ -4093,7 +4164,7 @@
               <w:lang w:val="es-AR" w:eastAsia="es-AR"/>
             </w:rPr>
           </w:pPr>
-          <w:hyperlink w:anchor="_Toc34838042" w:history="1">
+          <w:hyperlink w:anchor="_Toc52217146" w:history="1">
             <w:r>
               <w:rPr>
                 <w:rStyle w:val="Hipervnculo"/>
@@ -4120,7 +4191,7 @@
                 <w:noProof/>
                 <w:webHidden/>
               </w:rPr>
-              <w:instrText xml:space="preserve"> PAGEREF _Toc34838042 \h </w:instrText>
+              <w:instrText xml:space="preserve"> PAGEREF _Toc52217146 \h </w:instrText>
             </w:r>
             <w:r>
               <w:rPr>
@@ -4140,7 +4211,7 @@
                 <w:noProof/>
                 <w:webHidden/>
               </w:rPr>
-              <w:t>12</w:t>
+              <w:t>15</w:t>
             </w:r>
             <w:r>
               <w:rPr>
@@ -4164,7 +4235,7 @@
               <w:lang w:val="es-AR" w:eastAsia="es-AR"/>
             </w:rPr>
           </w:pPr>
-          <w:hyperlink w:anchor="_Toc34838043" w:history="1">
+          <w:hyperlink w:anchor="_Toc52217147" w:history="1">
             <w:r>
               <w:rPr>
                 <w:rStyle w:val="Hipervnculo"/>
@@ -4191,7 +4262,7 @@
                 <w:noProof/>
                 <w:webHidden/>
               </w:rPr>
-              <w:instrText xml:space="preserve"> PAGEREF _Toc34838043 \h </w:instrText>
+              <w:instrText xml:space="preserve"> PAGEREF _Toc52217147 \h </w:instrText>
             </w:r>
             <w:r>
               <w:rPr>
@@ -4211,7 +4282,7 @@
                 <w:noProof/>
                 <w:webHidden/>
               </w:rPr>
-              <w:t>12</w:t>
+              <w:t>15</w:t>
             </w:r>
             <w:r>
               <w:rPr>
@@ -4235,7 +4306,7 @@
               <w:lang w:val="es-AR" w:eastAsia="es-AR"/>
             </w:rPr>
           </w:pPr>
-          <w:hyperlink w:anchor="_Toc34838044" w:history="1">
+          <w:hyperlink w:anchor="_Toc52217148" w:history="1">
             <w:r>
               <w:rPr>
                 <w:rStyle w:val="Hipervnculo"/>
@@ -4262,7 +4333,7 @@
                 <w:noProof/>
                 <w:webHidden/>
               </w:rPr>
-              <w:instrText xml:space="preserve"> PAGEREF _Toc34838044 \h </w:instrText>
+              <w:instrText xml:space="preserve"> PAGEREF _Toc52217148 \h </w:instrText>
             </w:r>
             <w:r>
               <w:rPr>
@@ -4282,7 +4353,7 @@
                 <w:noProof/>
                 <w:webHidden/>
               </w:rPr>
-              <w:t>12</w:t>
+              <w:t>15</w:t>
             </w:r>
             <w:r>
               <w:rPr>
@@ -4304,7 +4375,7 @@
               <w:lang w:val="es-AR" w:eastAsia="es-AR"/>
             </w:rPr>
           </w:pPr>
-          <w:hyperlink w:anchor="_Toc34838045" w:history="1">
+          <w:hyperlink w:anchor="_Toc52217149" w:history="1">
             <w:r>
               <w:rPr>
                 <w:rStyle w:val="Hipervnculo"/>
@@ -4331,7 +4402,7 @@
                 <w:noProof/>
                 <w:webHidden/>
               </w:rPr>
-              <w:instrText xml:space="preserve"> PAGEREF _Toc34838045 \h </w:instrText>
+              <w:instrText xml:space="preserve"> PAGEREF _Toc52217149 \h </w:instrText>
             </w:r>
             <w:r>
               <w:rPr>
@@ -4351,7 +4422,7 @@
                 <w:noProof/>
                 <w:webHidden/>
               </w:rPr>
-              <w:t>12</w:t>
+              <w:t>15</w:t>
             </w:r>
             <w:r>
               <w:rPr>
@@ -4373,7 +4444,7 @@
               <w:lang w:val="es-AR" w:eastAsia="es-AR"/>
             </w:rPr>
           </w:pPr>
-          <w:hyperlink w:anchor="_Toc34838046" w:history="1">
+          <w:hyperlink w:anchor="_Toc52217150" w:history="1">
             <w:r>
               <w:rPr>
                 <w:rStyle w:val="Hipervnculo"/>
@@ -4400,7 +4471,7 @@
                 <w:noProof/>
                 <w:webHidden/>
               </w:rPr>
-              <w:instrText xml:space="preserve"> PAGEREF _Toc34838046 \h </w:instrText>
+              <w:instrText xml:space="preserve"> PAGEREF _Toc52217150 \h </w:instrText>
             </w:r>
             <w:r>
               <w:rPr>
@@ -4420,7 +4491,7 @@
                 <w:noProof/>
                 <w:webHidden/>
               </w:rPr>
-              <w:t>12</w:t>
+              <w:t>15</w:t>
             </w:r>
             <w:r>
               <w:rPr>
@@ -4444,7 +4515,7 @@
               <w:lang w:val="es-AR" w:eastAsia="es-AR"/>
             </w:rPr>
           </w:pPr>
-          <w:hyperlink w:anchor="_Toc34838047" w:history="1">
+          <w:hyperlink w:anchor="_Toc52217151" w:history="1">
             <w:r>
               <w:rPr>
                 <w:rStyle w:val="Hipervnculo"/>
@@ -4471,7 +4542,7 @@
                 <w:noProof/>
                 <w:webHidden/>
               </w:rPr>
-              <w:instrText xml:space="preserve"> PAGEREF _Toc34838047 \h </w:instrText>
+              <w:instrText xml:space="preserve"> PAGEREF _Toc52217151 \h </w:instrText>
             </w:r>
             <w:r>
               <w:rPr>
@@ -4491,7 +4562,7 @@
                 <w:noProof/>
                 <w:webHidden/>
               </w:rPr>
-              <w:t>13</w:t>
+              <w:t>16</w:t>
             </w:r>
             <w:r>
               <w:rPr>
@@ -4513,7 +4584,7 @@
               <w:lang w:val="es-AR" w:eastAsia="es-AR"/>
             </w:rPr>
           </w:pPr>
-          <w:hyperlink w:anchor="_Toc34838048" w:history="1">
+          <w:hyperlink w:anchor="_Toc52217152" w:history="1">
             <w:r>
               <w:rPr>
                 <w:rStyle w:val="Hipervnculo"/>
@@ -4540,7 +4611,7 @@
                 <w:noProof/>
                 <w:webHidden/>
               </w:rPr>
-              <w:instrText xml:space="preserve"> PAGEREF _Toc34838048 \h </w:instrText>
+              <w:instrText xml:space="preserve"> PAGEREF _Toc52217152 \h </w:instrText>
             </w:r>
             <w:r>
               <w:rPr>
@@ -4560,7 +4631,7 @@
                 <w:noProof/>
                 <w:webHidden/>
               </w:rPr>
-              <w:t>13</w:t>
+              <w:t>16</w:t>
             </w:r>
             <w:r>
               <w:rPr>
@@ -4584,7 +4655,7 @@
               <w:lang w:val="es-AR" w:eastAsia="es-AR"/>
             </w:rPr>
           </w:pPr>
-          <w:hyperlink w:anchor="_Toc34838049" w:history="1">
+          <w:hyperlink w:anchor="_Toc52217153" w:history="1">
             <w:r>
               <w:rPr>
                 <w:rStyle w:val="Hipervnculo"/>
@@ -4611,7 +4682,7 @@
                 <w:noProof/>
                 <w:webHidden/>
               </w:rPr>
-              <w:instrText xml:space="preserve"> PAGEREF _Toc34838049 \h </w:instrText>
+              <w:instrText xml:space="preserve"> PAGEREF _Toc52217153 \h </w:instrText>
             </w:r>
             <w:r>
               <w:rPr>
@@ -4631,7 +4702,7 @@
                 <w:noProof/>
                 <w:webHidden/>
               </w:rPr>
-              <w:t>13</w:t>
+              <w:t>16</w:t>
             </w:r>
             <w:r>
               <w:rPr>
@@ -4655,7 +4726,7 @@
               <w:lang w:val="es-AR" w:eastAsia="es-AR"/>
             </w:rPr>
           </w:pPr>
-          <w:hyperlink w:anchor="_Toc34838050" w:history="1">
+          <w:hyperlink w:anchor="_Toc52217154" w:history="1">
             <w:r>
               <w:rPr>
                 <w:rStyle w:val="Hipervnculo"/>
@@ -4682,7 +4753,7 @@
                 <w:noProof/>
                 <w:webHidden/>
               </w:rPr>
-              <w:instrText xml:space="preserve"> PAGEREF _Toc34838050 \h </w:instrText>
+              <w:instrText xml:space="preserve"> PAGEREF _Toc52217154 \h </w:instrText>
             </w:r>
             <w:r>
               <w:rPr>
@@ -4702,7 +4773,7 @@
                 <w:noProof/>
                 <w:webHidden/>
               </w:rPr>
-              <w:t>13</w:t>
+              <w:t>16</w:t>
             </w:r>
             <w:r>
               <w:rPr>
@@ -4724,7 +4795,7 @@
               <w:lang w:val="es-AR" w:eastAsia="es-AR"/>
             </w:rPr>
           </w:pPr>
-          <w:hyperlink w:anchor="_Toc34838051" w:history="1">
+          <w:hyperlink w:anchor="_Toc52217155" w:history="1">
             <w:r>
               <w:rPr>
                 <w:rStyle w:val="Hipervnculo"/>
@@ -4751,7 +4822,7 @@
                 <w:noProof/>
                 <w:webHidden/>
               </w:rPr>
-              <w:instrText xml:space="preserve"> PAGEREF _Toc34838051 \h </w:instrText>
+              <w:instrText xml:space="preserve"> PAGEREF _Toc52217155 \h </w:instrText>
             </w:r>
             <w:r>
               <w:rPr>
@@ -4771,7 +4842,7 @@
                 <w:noProof/>
                 <w:webHidden/>
               </w:rPr>
-              <w:t>13</w:t>
+              <w:t>16</w:t>
             </w:r>
             <w:r>
               <w:rPr>
@@ -4793,7 +4864,7 @@
               <w:lang w:val="es-AR" w:eastAsia="es-AR"/>
             </w:rPr>
           </w:pPr>
-          <w:hyperlink w:anchor="_Toc34838052" w:history="1">
+          <w:hyperlink w:anchor="_Toc52217156" w:history="1">
             <w:r>
               <w:rPr>
                 <w:rStyle w:val="Hipervnculo"/>
@@ -4820,7 +4891,7 @@
                 <w:noProof/>
                 <w:webHidden/>
               </w:rPr>
-              <w:instrText xml:space="preserve"> PAGEREF _Toc34838052 \h </w:instrText>
+              <w:instrText xml:space="preserve"> PAGEREF _Toc52217156 \h </w:instrText>
             </w:r>
             <w:r>
               <w:rPr>
@@ -4840,7 +4911,7 @@
                 <w:noProof/>
                 <w:webHidden/>
               </w:rPr>
-              <w:t>13</w:t>
+              <w:t>16</w:t>
             </w:r>
             <w:r>
               <w:rPr>
@@ -4864,7 +4935,7 @@
               <w:lang w:val="es-AR" w:eastAsia="es-AR"/>
             </w:rPr>
           </w:pPr>
-          <w:hyperlink w:anchor="_Toc34838053" w:history="1">
+          <w:hyperlink w:anchor="_Toc52217157" w:history="1">
             <w:r>
               <w:rPr>
                 <w:rStyle w:val="Hipervnculo"/>
@@ -4891,7 +4962,7 @@
                 <w:noProof/>
                 <w:webHidden/>
               </w:rPr>
-              <w:instrText xml:space="preserve"> PAGEREF _Toc34838053 \h </w:instrText>
+              <w:instrText xml:space="preserve"> PAGEREF _Toc52217157 \h </w:instrText>
             </w:r>
             <w:r>
               <w:rPr>
@@ -4911,7 +4982,7 @@
                 <w:noProof/>
                 <w:webHidden/>
               </w:rPr>
-              <w:t>13</w:t>
+              <w:t>16</w:t>
             </w:r>
             <w:r>
               <w:rPr>
@@ -4933,7 +5004,7 @@
               <w:lang w:val="es-AR" w:eastAsia="es-AR"/>
             </w:rPr>
           </w:pPr>
-          <w:hyperlink w:anchor="_Toc34838054" w:history="1">
+          <w:hyperlink w:anchor="_Toc52217158" w:history="1">
             <w:r>
               <w:rPr>
                 <w:rStyle w:val="Hipervnculo"/>
@@ -4960,7 +5031,7 @@
                 <w:noProof/>
                 <w:webHidden/>
               </w:rPr>
-              <w:instrText xml:space="preserve"> PAGEREF _Toc34838054 \h </w:instrText>
+              <w:instrText xml:space="preserve"> PAGEREF _Toc52217158 \h </w:instrText>
             </w:r>
             <w:r>
               <w:rPr>
@@ -4980,7 +5051,7 @@
                 <w:noProof/>
                 <w:webHidden/>
               </w:rPr>
-              <w:t>13</w:t>
+              <w:t>16</w:t>
             </w:r>
             <w:r>
               <w:rPr>
@@ -5002,7 +5073,7 @@
               <w:lang w:val="es-AR" w:eastAsia="es-AR"/>
             </w:rPr>
           </w:pPr>
-          <w:hyperlink w:anchor="_Toc34838055" w:history="1">
+          <w:hyperlink w:anchor="_Toc52217159" w:history="1">
             <w:r>
               <w:rPr>
                 <w:rStyle w:val="Hipervnculo"/>
@@ -5029,7 +5100,7 @@
                 <w:noProof/>
                 <w:webHidden/>
               </w:rPr>
-              <w:instrText xml:space="preserve"> PAGEREF _Toc34838055 \h </w:instrText>
+              <w:instrText xml:space="preserve"> PAGEREF _Toc52217159 \h </w:instrText>
             </w:r>
             <w:r>
               <w:rPr>
@@ -5049,7 +5120,634 @@
                 <w:noProof/>
                 <w:webHidden/>
               </w:rPr>
-              <w:t>13</w:t>
+              <w:t>16</w:t>
+            </w:r>
+            <w:r>
+              <w:rPr>
+                <w:noProof/>
+                <w:webHidden/>
+              </w:rPr>
+              <w:fldChar w:fldCharType="end"/>
+            </w:r>
+          </w:hyperlink>
+        </w:p>
+        <w:p>
+          <w:pPr>
+            <w:pStyle w:val="TDC2"/>
+            <w:rPr>
+              <w:rFonts w:eastAsiaTheme="minorEastAsia"/>
+              <w:i w:val="0"/>
+              <w:iCs w:val="0"/>
+              <w:noProof/>
+              <w:sz w:val="22"/>
+              <w:szCs w:val="22"/>
+              <w:lang w:val="es-AR" w:eastAsia="es-AR"/>
+            </w:rPr>
+          </w:pPr>
+          <w:hyperlink w:anchor="_Toc52217160" w:history="1">
+            <w:r>
+              <w:rPr>
+                <w:rStyle w:val="Hipervnculo"/>
+                <w:noProof/>
+              </w:rPr>
+              <w:t>Gestionar Usuario</w:t>
+            </w:r>
+            <w:r>
+              <w:rPr>
+                <w:noProof/>
+                <w:webHidden/>
+              </w:rPr>
+              <w:tab/>
+            </w:r>
+            <w:r>
+              <w:rPr>
+                <w:noProof/>
+                <w:webHidden/>
+              </w:rPr>
+              <w:fldChar w:fldCharType="begin"/>
+            </w:r>
+            <w:r>
+              <w:rPr>
+                <w:noProof/>
+                <w:webHidden/>
+              </w:rPr>
+              <w:instrText xml:space="preserve"> PAGEREF _Toc52217160 \h </w:instrText>
+            </w:r>
+            <w:r>
+              <w:rPr>
+                <w:noProof/>
+                <w:webHidden/>
+              </w:rPr>
+            </w:r>
+            <w:r>
+              <w:rPr>
+                <w:noProof/>
+                <w:webHidden/>
+              </w:rPr>
+              <w:fldChar w:fldCharType="separate"/>
+            </w:r>
+            <w:r>
+              <w:rPr>
+                <w:noProof/>
+                <w:webHidden/>
+              </w:rPr>
+              <w:t>17</w:t>
+            </w:r>
+            <w:r>
+              <w:rPr>
+                <w:noProof/>
+                <w:webHidden/>
+              </w:rPr>
+              <w:fldChar w:fldCharType="end"/>
+            </w:r>
+          </w:hyperlink>
+        </w:p>
+        <w:p>
+          <w:pPr>
+            <w:pStyle w:val="TDC3"/>
+            <w:rPr>
+              <w:rFonts w:eastAsiaTheme="minorEastAsia"/>
+              <w:noProof/>
+              <w:sz w:val="22"/>
+              <w:szCs w:val="22"/>
+              <w:lang w:val="es-AR" w:eastAsia="es-AR"/>
+            </w:rPr>
+          </w:pPr>
+          <w:hyperlink w:anchor="_Toc52217161" w:history="1">
+            <w:r>
+              <w:rPr>
+                <w:rStyle w:val="Hipervnculo"/>
+                <w:noProof/>
+              </w:rPr>
+              <w:t>Actores del CU</w:t>
+            </w:r>
+            <w:r>
+              <w:rPr>
+                <w:noProof/>
+                <w:webHidden/>
+              </w:rPr>
+              <w:tab/>
+            </w:r>
+            <w:r>
+              <w:rPr>
+                <w:noProof/>
+                <w:webHidden/>
+              </w:rPr>
+              <w:fldChar w:fldCharType="begin"/>
+            </w:r>
+            <w:r>
+              <w:rPr>
+                <w:noProof/>
+                <w:webHidden/>
+              </w:rPr>
+              <w:instrText xml:space="preserve"> PAGEREF _Toc52217161 \h </w:instrText>
+            </w:r>
+            <w:r>
+              <w:rPr>
+                <w:noProof/>
+                <w:webHidden/>
+              </w:rPr>
+            </w:r>
+            <w:r>
+              <w:rPr>
+                <w:noProof/>
+                <w:webHidden/>
+              </w:rPr>
+              <w:fldChar w:fldCharType="separate"/>
+            </w:r>
+            <w:r>
+              <w:rPr>
+                <w:noProof/>
+                <w:webHidden/>
+              </w:rPr>
+              <w:t>17</w:t>
+            </w:r>
+            <w:r>
+              <w:rPr>
+                <w:noProof/>
+                <w:webHidden/>
+              </w:rPr>
+              <w:fldChar w:fldCharType="end"/>
+            </w:r>
+          </w:hyperlink>
+        </w:p>
+        <w:p>
+          <w:pPr>
+            <w:pStyle w:val="TDC3"/>
+            <w:rPr>
+              <w:rFonts w:eastAsiaTheme="minorEastAsia"/>
+              <w:noProof/>
+              <w:sz w:val="22"/>
+              <w:szCs w:val="22"/>
+              <w:lang w:val="es-AR" w:eastAsia="es-AR"/>
+            </w:rPr>
+          </w:pPr>
+          <w:hyperlink w:anchor="_Toc52217162" w:history="1">
+            <w:r>
+              <w:rPr>
+                <w:rStyle w:val="Hipervnculo"/>
+                <w:noProof/>
+              </w:rPr>
+              <w:t>Descripción</w:t>
+            </w:r>
+            <w:r>
+              <w:rPr>
+                <w:noProof/>
+                <w:webHidden/>
+              </w:rPr>
+              <w:tab/>
+            </w:r>
+            <w:r>
+              <w:rPr>
+                <w:noProof/>
+                <w:webHidden/>
+              </w:rPr>
+              <w:fldChar w:fldCharType="begin"/>
+            </w:r>
+            <w:r>
+              <w:rPr>
+                <w:noProof/>
+                <w:webHidden/>
+              </w:rPr>
+              <w:instrText xml:space="preserve"> PAGEREF _Toc52217162 \h </w:instrText>
+            </w:r>
+            <w:r>
+              <w:rPr>
+                <w:noProof/>
+                <w:webHidden/>
+              </w:rPr>
+            </w:r>
+            <w:r>
+              <w:rPr>
+                <w:noProof/>
+                <w:webHidden/>
+              </w:rPr>
+              <w:fldChar w:fldCharType="separate"/>
+            </w:r>
+            <w:r>
+              <w:rPr>
+                <w:noProof/>
+                <w:webHidden/>
+              </w:rPr>
+              <w:t>17</w:t>
+            </w:r>
+            <w:r>
+              <w:rPr>
+                <w:noProof/>
+                <w:webHidden/>
+              </w:rPr>
+              <w:fldChar w:fldCharType="end"/>
+            </w:r>
+          </w:hyperlink>
+        </w:p>
+        <w:p>
+          <w:pPr>
+            <w:pStyle w:val="TDC2"/>
+            <w:rPr>
+              <w:rFonts w:eastAsiaTheme="minorEastAsia"/>
+              <w:i w:val="0"/>
+              <w:iCs w:val="0"/>
+              <w:noProof/>
+              <w:sz w:val="22"/>
+              <w:szCs w:val="22"/>
+              <w:lang w:val="es-AR" w:eastAsia="es-AR"/>
+            </w:rPr>
+          </w:pPr>
+          <w:hyperlink w:anchor="_Toc52217163" w:history="1">
+            <w:r>
+              <w:rPr>
+                <w:rStyle w:val="Hipervnculo"/>
+                <w:noProof/>
+              </w:rPr>
+              <w:t>Gestionar Rol</w:t>
+            </w:r>
+            <w:r>
+              <w:rPr>
+                <w:noProof/>
+                <w:webHidden/>
+              </w:rPr>
+              <w:tab/>
+            </w:r>
+            <w:r>
+              <w:rPr>
+                <w:noProof/>
+                <w:webHidden/>
+              </w:rPr>
+              <w:fldChar w:fldCharType="begin"/>
+            </w:r>
+            <w:r>
+              <w:rPr>
+                <w:noProof/>
+                <w:webHidden/>
+              </w:rPr>
+              <w:instrText xml:space="preserve"> PAGEREF _Toc52217163 \h </w:instrText>
+            </w:r>
+            <w:r>
+              <w:rPr>
+                <w:noProof/>
+                <w:webHidden/>
+              </w:rPr>
+            </w:r>
+            <w:r>
+              <w:rPr>
+                <w:noProof/>
+                <w:webHidden/>
+              </w:rPr>
+              <w:fldChar w:fldCharType="separate"/>
+            </w:r>
+            <w:r>
+              <w:rPr>
+                <w:noProof/>
+                <w:webHidden/>
+              </w:rPr>
+              <w:t>17</w:t>
+            </w:r>
+            <w:r>
+              <w:rPr>
+                <w:noProof/>
+                <w:webHidden/>
+              </w:rPr>
+              <w:fldChar w:fldCharType="end"/>
+            </w:r>
+          </w:hyperlink>
+        </w:p>
+        <w:p>
+          <w:pPr>
+            <w:pStyle w:val="TDC3"/>
+            <w:rPr>
+              <w:rFonts w:eastAsiaTheme="minorEastAsia"/>
+              <w:noProof/>
+              <w:sz w:val="22"/>
+              <w:szCs w:val="22"/>
+              <w:lang w:val="es-AR" w:eastAsia="es-AR"/>
+            </w:rPr>
+          </w:pPr>
+          <w:hyperlink w:anchor="_Toc52217164" w:history="1">
+            <w:r>
+              <w:rPr>
+                <w:rStyle w:val="Hipervnculo"/>
+                <w:noProof/>
+              </w:rPr>
+              <w:t>Actores del CU</w:t>
+            </w:r>
+            <w:r>
+              <w:rPr>
+                <w:noProof/>
+                <w:webHidden/>
+              </w:rPr>
+              <w:tab/>
+            </w:r>
+            <w:r>
+              <w:rPr>
+                <w:noProof/>
+                <w:webHidden/>
+              </w:rPr>
+              <w:fldChar w:fldCharType="begin"/>
+            </w:r>
+            <w:r>
+              <w:rPr>
+                <w:noProof/>
+                <w:webHidden/>
+              </w:rPr>
+              <w:instrText xml:space="preserve"> PAGEREF _Toc52217164 \h </w:instrText>
+            </w:r>
+            <w:r>
+              <w:rPr>
+                <w:noProof/>
+                <w:webHidden/>
+              </w:rPr>
+            </w:r>
+            <w:r>
+              <w:rPr>
+                <w:noProof/>
+                <w:webHidden/>
+              </w:rPr>
+              <w:fldChar w:fldCharType="separate"/>
+            </w:r>
+            <w:r>
+              <w:rPr>
+                <w:noProof/>
+                <w:webHidden/>
+              </w:rPr>
+              <w:t>17</w:t>
+            </w:r>
+            <w:r>
+              <w:rPr>
+                <w:noProof/>
+                <w:webHidden/>
+              </w:rPr>
+              <w:fldChar w:fldCharType="end"/>
+            </w:r>
+          </w:hyperlink>
+        </w:p>
+        <w:p>
+          <w:pPr>
+            <w:pStyle w:val="TDC3"/>
+            <w:rPr>
+              <w:rFonts w:eastAsiaTheme="minorEastAsia"/>
+              <w:noProof/>
+              <w:sz w:val="22"/>
+              <w:szCs w:val="22"/>
+              <w:lang w:val="es-AR" w:eastAsia="es-AR"/>
+            </w:rPr>
+          </w:pPr>
+          <w:hyperlink w:anchor="_Toc52217165" w:history="1">
+            <w:r>
+              <w:rPr>
+                <w:rStyle w:val="Hipervnculo"/>
+                <w:noProof/>
+              </w:rPr>
+              <w:t>Descripción</w:t>
+            </w:r>
+            <w:r>
+              <w:rPr>
+                <w:noProof/>
+                <w:webHidden/>
+              </w:rPr>
+              <w:tab/>
+            </w:r>
+            <w:r>
+              <w:rPr>
+                <w:noProof/>
+                <w:webHidden/>
+              </w:rPr>
+              <w:fldChar w:fldCharType="begin"/>
+            </w:r>
+            <w:r>
+              <w:rPr>
+                <w:noProof/>
+                <w:webHidden/>
+              </w:rPr>
+              <w:instrText xml:space="preserve"> PAGEREF _Toc52217165 \h </w:instrText>
+            </w:r>
+            <w:r>
+              <w:rPr>
+                <w:noProof/>
+                <w:webHidden/>
+              </w:rPr>
+            </w:r>
+            <w:r>
+              <w:rPr>
+                <w:noProof/>
+                <w:webHidden/>
+              </w:rPr>
+              <w:fldChar w:fldCharType="separate"/>
+            </w:r>
+            <w:r>
+              <w:rPr>
+                <w:noProof/>
+                <w:webHidden/>
+              </w:rPr>
+              <w:t>17</w:t>
+            </w:r>
+            <w:r>
+              <w:rPr>
+                <w:noProof/>
+                <w:webHidden/>
+              </w:rPr>
+              <w:fldChar w:fldCharType="end"/>
+            </w:r>
+          </w:hyperlink>
+        </w:p>
+        <w:p>
+          <w:pPr>
+            <w:pStyle w:val="TDC2"/>
+            <w:rPr>
+              <w:rFonts w:eastAsiaTheme="minorEastAsia"/>
+              <w:i w:val="0"/>
+              <w:iCs w:val="0"/>
+              <w:noProof/>
+              <w:sz w:val="22"/>
+              <w:szCs w:val="22"/>
+              <w:lang w:val="es-AR" w:eastAsia="es-AR"/>
+            </w:rPr>
+          </w:pPr>
+          <w:hyperlink w:anchor="_Toc52217166" w:history="1">
+            <w:r>
+              <w:rPr>
+                <w:rStyle w:val="Hipervnculo"/>
+                <w:noProof/>
+              </w:rPr>
+              <w:t>Gestionar Permiso</w:t>
+            </w:r>
+            <w:r>
+              <w:rPr>
+                <w:noProof/>
+                <w:webHidden/>
+              </w:rPr>
+              <w:tab/>
+            </w:r>
+            <w:r>
+              <w:rPr>
+                <w:noProof/>
+                <w:webHidden/>
+              </w:rPr>
+              <w:fldChar w:fldCharType="begin"/>
+            </w:r>
+            <w:r>
+              <w:rPr>
+                <w:noProof/>
+                <w:webHidden/>
+              </w:rPr>
+              <w:instrText xml:space="preserve"> PAGEREF _Toc52217166 \h </w:instrText>
+            </w:r>
+            <w:r>
+              <w:rPr>
+                <w:noProof/>
+                <w:webHidden/>
+              </w:rPr>
+            </w:r>
+            <w:r>
+              <w:rPr>
+                <w:noProof/>
+                <w:webHidden/>
+              </w:rPr>
+              <w:fldChar w:fldCharType="separate"/>
+            </w:r>
+            <w:r>
+              <w:rPr>
+                <w:noProof/>
+                <w:webHidden/>
+              </w:rPr>
+              <w:t>17</w:t>
+            </w:r>
+            <w:r>
+              <w:rPr>
+                <w:noProof/>
+                <w:webHidden/>
+              </w:rPr>
+              <w:fldChar w:fldCharType="end"/>
+            </w:r>
+          </w:hyperlink>
+        </w:p>
+        <w:p>
+          <w:pPr>
+            <w:pStyle w:val="TDC3"/>
+            <w:rPr>
+              <w:rFonts w:eastAsiaTheme="minorEastAsia"/>
+              <w:noProof/>
+              <w:sz w:val="22"/>
+              <w:szCs w:val="22"/>
+              <w:lang w:val="es-AR" w:eastAsia="es-AR"/>
+            </w:rPr>
+          </w:pPr>
+          <w:hyperlink w:anchor="_Toc52217167" w:history="1">
+            <w:r>
+              <w:rPr>
+                <w:rStyle w:val="Hipervnculo"/>
+                <w:noProof/>
+              </w:rPr>
+              <w:t>Actores del CU</w:t>
+            </w:r>
+            <w:r>
+              <w:rPr>
+                <w:noProof/>
+                <w:webHidden/>
+              </w:rPr>
+              <w:tab/>
+            </w:r>
+            <w:r>
+              <w:rPr>
+                <w:noProof/>
+                <w:webHidden/>
+              </w:rPr>
+              <w:fldChar w:fldCharType="begin"/>
+            </w:r>
+            <w:r>
+              <w:rPr>
+                <w:noProof/>
+                <w:webHidden/>
+              </w:rPr>
+              <w:instrText xml:space="preserve"> PAGEREF _Toc52217167 \h </w:instrText>
+            </w:r>
+            <w:r>
+              <w:rPr>
+                <w:noProof/>
+                <w:webHidden/>
+              </w:rPr>
+            </w:r>
+            <w:r>
+              <w:rPr>
+                <w:noProof/>
+                <w:webHidden/>
+              </w:rPr>
+              <w:fldChar w:fldCharType="separate"/>
+            </w:r>
+            <w:r>
+              <w:rPr>
+                <w:noProof/>
+                <w:webHidden/>
+              </w:rPr>
+              <w:t>17</w:t>
+            </w:r>
+            <w:r>
+              <w:rPr>
+                <w:noProof/>
+                <w:webHidden/>
+              </w:rPr>
+              <w:fldChar w:fldCharType="end"/>
+            </w:r>
+          </w:hyperlink>
+        </w:p>
+        <w:p>
+          <w:pPr>
+            <w:pStyle w:val="TDC3"/>
+            <w:rPr>
+              <w:rFonts w:eastAsiaTheme="minorEastAsia"/>
+              <w:noProof/>
+              <w:sz w:val="22"/>
+              <w:szCs w:val="22"/>
+              <w:lang w:val="es-AR" w:eastAsia="es-AR"/>
+            </w:rPr>
+          </w:pPr>
+          <w:hyperlink w:anchor="_Toc52217168" w:history="1">
+            <w:r>
+              <w:rPr>
+                <w:rStyle w:val="Hipervnculo"/>
+                <w:noProof/>
+              </w:rPr>
+              <w:t>Descripción</w:t>
+            </w:r>
+            <w:r>
+              <w:rPr>
+                <w:noProof/>
+                <w:webHidden/>
+              </w:rPr>
+              <w:tab/>
+            </w:r>
+            <w:r>
+              <w:rPr>
+                <w:noProof/>
+                <w:webHidden/>
+              </w:rPr>
+              <w:fldChar w:fldCharType="begin"/>
+            </w:r>
+            <w:r>
+              <w:rPr>
+                <w:noProof/>
+                <w:webHidden/>
+              </w:rPr>
+              <w:instrText xml:space="preserve"> PAGEREF _Toc52217168 \h </w:instrText>
+            </w:r>
+            <w:r>
+              <w:rPr>
+                <w:noProof/>
+                <w:webHidden/>
+              </w:rPr>
+            </w:r>
+            <w:r>
+              <w:rPr>
+                <w:noProof/>
+                <w:webHidden/>
+              </w:rPr>
+              <w:fldChar w:fldCharType="separate"/>
+            </w:r>
+            <w:r>
+              <w:rPr>
+                <w:noProof/>
+                <w:webHidden/>
+              </w:rPr>
+              <w:t>17</w:t>
             </w:r>
             <w:r>
               <w:rPr>
@@ -5073,7 +5771,7 @@
               <w:lang w:val="es-AR" w:eastAsia="es-AR"/>
             </w:rPr>
           </w:pPr>
-          <w:hyperlink w:anchor="_Toc34838056" w:history="1">
+          <w:hyperlink w:anchor="_Toc52217169" w:history="1">
             <w:r>
               <w:rPr>
                 <w:rStyle w:val="Hipervnculo"/>
@@ -5100,7 +5798,7 @@
                 <w:noProof/>
                 <w:webHidden/>
               </w:rPr>
-              <w:instrText xml:space="preserve"> PAGEREF _Toc34838056 \h </w:instrText>
+              <w:instrText xml:space="preserve"> PAGEREF _Toc52217169 \h </w:instrText>
             </w:r>
             <w:r>
               <w:rPr>
@@ -5120,7 +5818,7 @@
                 <w:noProof/>
                 <w:webHidden/>
               </w:rPr>
-              <w:t>14</w:t>
+              <w:t>18</w:t>
             </w:r>
             <w:r>
               <w:rPr>
@@ -5144,7 +5842,7 @@
               <w:lang w:val="es-AR" w:eastAsia="es-AR"/>
             </w:rPr>
           </w:pPr>
-          <w:hyperlink w:anchor="_Toc34838057" w:history="1">
+          <w:hyperlink w:anchor="_Toc52217170" w:history="1">
             <w:r>
               <w:rPr>
                 <w:rStyle w:val="Hipervnculo"/>
@@ -5171,7 +5869,7 @@
                 <w:noProof/>
                 <w:webHidden/>
               </w:rPr>
-              <w:instrText xml:space="preserve"> PAGEREF _Toc34838057 \h </w:instrText>
+              <w:instrText xml:space="preserve"> PAGEREF _Toc52217170 \h </w:instrText>
             </w:r>
             <w:r>
               <w:rPr>
@@ -5191,7 +5889,7 @@
                 <w:noProof/>
                 <w:webHidden/>
               </w:rPr>
-              <w:t>14</w:t>
+              <w:t>18</w:t>
             </w:r>
             <w:r>
               <w:rPr>
@@ -5215,7 +5913,7 @@
               <w:lang w:val="es-AR" w:eastAsia="es-AR"/>
             </w:rPr>
           </w:pPr>
-          <w:hyperlink w:anchor="_Toc34838058" w:history="1">
+          <w:hyperlink w:anchor="_Toc52217171" w:history="1">
             <w:r>
               <w:rPr>
                 <w:rStyle w:val="Hipervnculo"/>
@@ -5242,7 +5940,7 @@
                 <w:noProof/>
                 <w:webHidden/>
               </w:rPr>
-              <w:instrText xml:space="preserve"> PAGEREF _Toc34838058 \h </w:instrText>
+              <w:instrText xml:space="preserve"> PAGEREF _Toc52217171 \h </w:instrText>
             </w:r>
             <w:r>
               <w:rPr>
@@ -5262,7 +5960,7 @@
                 <w:noProof/>
                 <w:webHidden/>
               </w:rPr>
-              <w:t>15</w:t>
+              <w:t>19</w:t>
             </w:r>
             <w:r>
               <w:rPr>
@@ -5326,7 +6024,7 @@
       <w:pPr>
         <w:pStyle w:val="PSI-Ttulo1"/>
       </w:pPr>
-      <w:bookmarkStart w:id="3" w:name="_Toc34837993"/>
+      <w:bookmarkStart w:id="3" w:name="_Toc52217096"/>
       <w:r>
         <w:t>Requerimientos</w:t>
       </w:r>
@@ -5345,7 +6043,7 @@
       </w:pPr>
       <w:bookmarkStart w:id="4" w:name="_Toc228266919"/>
       <w:bookmarkStart w:id="5" w:name="_Toc234682911"/>
-      <w:bookmarkStart w:id="6" w:name="_Toc34837994"/>
+      <w:bookmarkStart w:id="6" w:name="_Toc52217097"/>
       <w:r>
         <w:t>Requerimientos Funcionales</w:t>
       </w:r>
@@ -5364,36 +6062,32 @@
     <w:p>
       <w:pPr>
         <w:pStyle w:val="PSI-Normal"/>
-        <w:rPr>
-          <w:lang w:eastAsia="ar-SA"/>
-        </w:rPr>
-      </w:pPr>
-      <w:r>
-        <w:rPr>
-          <w:lang w:eastAsia="ar-SA"/>
-        </w:rPr>
+        <w:ind w:left="720" w:firstLine="0"/>
+      </w:pPr>
+      <w:r>
         <w:t>El sistema deberá:</w:t>
       </w:r>
-    </w:p>
-    <w:p>
-      <w:pPr>
-        <w:pStyle w:val="PSI-Normal"/>
-        <w:rPr>
-          <w:lang w:eastAsia="ar-SA"/>
-        </w:rPr>
-      </w:pPr>
     </w:p>
     <w:p>
       <w:pPr>
         <w:pStyle w:val="PSI-Normal"/>
         <w:numPr>
           <w:ilvl w:val="0"/>
-          <w:numId w:val="30"/>
+          <w:numId w:val="31"/>
         </w:numPr>
         <w:spacing w:before="200" w:line="276" w:lineRule="auto"/>
       </w:pPr>
       <w:r>
-        <w:t>Permitir a los empleados de S</w:t>
+        <w:t>Permitir a</w:t>
+      </w:r>
+      <w:r>
+        <w:t>l</w:t>
+      </w:r>
+      <w:r>
+        <w:t xml:space="preserve"> empleado</w:t>
+      </w:r>
+      <w:r>
+        <w:t xml:space="preserve"> de S</w:t>
       </w:r>
       <w:r>
         <w:t xml:space="preserve">ecretaría </w:t>
@@ -5405,7 +6099,13 @@
         <w:t>cadémica</w:t>
       </w:r>
       <w:r>
-        <w:t xml:space="preserve"> obtener información del estado de los programas (su vigencia, si está firmado) mediante la selección de una determinada carrera y asignatura. </w:t>
+        <w:t xml:space="preserve"> obtener información del estado de los programas (su vigencia, si está firmado) mediante la selección de una </w:t>
+      </w:r>
+      <w:r>
+        <w:t>determinada carrera</w:t>
+      </w:r>
+      <w:r>
+        <w:t xml:space="preserve">. </w:t>
       </w:r>
     </w:p>
     <w:p>
@@ -5413,12 +6113,15 @@
         <w:pStyle w:val="PSI-Normal"/>
         <w:numPr>
           <w:ilvl w:val="0"/>
-          <w:numId w:val="30"/>
+          <w:numId w:val="31"/>
         </w:numPr>
         <w:spacing w:before="200" w:line="276" w:lineRule="auto"/>
       </w:pPr>
       <w:r>
-        <w:t>Permitir a los empleados de S</w:t>
+        <w:t>Permitir al empleado</w:t>
+      </w:r>
+      <w:r>
+        <w:t xml:space="preserve"> de S</w:t>
       </w:r>
       <w:r>
         <w:t xml:space="preserve">ecretaría </w:t>
@@ -5438,18 +6141,12 @@
         <w:pStyle w:val="PSI-Normal"/>
         <w:numPr>
           <w:ilvl w:val="0"/>
-          <w:numId w:val="30"/>
+          <w:numId w:val="31"/>
         </w:numPr>
         <w:spacing w:before="200" w:line="276" w:lineRule="auto"/>
       </w:pPr>
       <w:r>
-        <w:t>Permitir a los docentes</w:t>
-      </w:r>
-      <w:r>
-        <w:t xml:space="preserve"> responsables de la asignatura</w:t>
-      </w:r>
-      <w:r>
-        <w:t xml:space="preserve"> la carga de datos del programa mediante formularios.</w:t>
+        <w:t>Enviar notificaciones de alerta automáticas mediante un correo electrónico auto programado al docente responsable correspondiente, luego de que el empleado de secretaría académica y director de departamento hayan revisado un programa.</w:t>
       </w:r>
     </w:p>
     <w:p>
@@ -5457,12 +6154,12 @@
         <w:pStyle w:val="PSI-Normal"/>
         <w:numPr>
           <w:ilvl w:val="0"/>
-          <w:numId w:val="30"/>
+          <w:numId w:val="31"/>
         </w:numPr>
         <w:spacing w:before="200" w:line="276" w:lineRule="auto"/>
       </w:pPr>
       <w:r>
-        <w:t>Generar el programa (documento en PDF), con los datos del formulario.</w:t>
+        <w:t>Enviar notificaciones de alerta automáticas mediante un correo electrónico auto programado al empleado de secretaría académica y director de departamento, luego de que el profesor haya enviado un programa a revisar.</w:t>
       </w:r>
     </w:p>
     <w:p>
@@ -5470,32 +6167,18 @@
         <w:pStyle w:val="PSI-Normal"/>
         <w:numPr>
           <w:ilvl w:val="0"/>
-          <w:numId w:val="30"/>
+          <w:numId w:val="31"/>
         </w:numPr>
         <w:spacing w:before="200" w:line="276" w:lineRule="auto"/>
       </w:pPr>
       <w:r>
-        <w:t>Permitir a los empleados de S</w:t>
-      </w:r>
-      <w:r>
-        <w:t xml:space="preserve">ecretaría </w:t>
-      </w:r>
-      <w:r>
-        <w:t>A</w:t>
-      </w:r>
-      <w:r>
-        <w:t>cadémica</w:t>
-      </w:r>
-      <w:r>
-        <w:t xml:space="preserve"> revisar que determinados datos del programa (nombre, códigos, </w:t>
-      </w:r>
-      <w:proofErr w:type="spellStart"/>
-      <w:r>
-        <w:t>correlatividades</w:t>
-      </w:r>
-      <w:proofErr w:type="spellEnd"/>
-      <w:r>
-        <w:t>, contenido mínimo) sean correctos y comentar en el caso de que no lo sean.</w:t>
+        <w:t>Permitir al empleado de secretaría académica g</w:t>
+      </w:r>
+      <w:r>
+        <w:t>enerar el programa (documento en PDF), con los datos del formulario</w:t>
+      </w:r>
+      <w:r>
+        <w:t xml:space="preserve"> una vez que el estado del mismo sea aprobado.</w:t>
       </w:r>
     </w:p>
     <w:p>
@@ -5503,12 +6186,35 @@
         <w:pStyle w:val="PSI-Normal"/>
         <w:numPr>
           <w:ilvl w:val="0"/>
-          <w:numId w:val="30"/>
+          <w:numId w:val="31"/>
         </w:numPr>
         <w:spacing w:before="200" w:line="276" w:lineRule="auto"/>
       </w:pPr>
       <w:r>
-        <w:t>Permitir al director del departamento revisar que determinados datos del programa (a definir) sean correctos y comentar en el caso de que no lo sean.</w:t>
+        <w:t>Permitir al empleado</w:t>
+      </w:r>
+      <w:r>
+        <w:t xml:space="preserve"> de S</w:t>
+      </w:r>
+      <w:r>
+        <w:t xml:space="preserve">ecretaría </w:t>
+      </w:r>
+      <w:r>
+        <w:t>A</w:t>
+      </w:r>
+      <w:r>
+        <w:t>cadémica</w:t>
+      </w:r>
+      <w:r>
+        <w:t xml:space="preserve"> revisar que determinados datos del programa (nombre, códigos, </w:t>
+      </w:r>
+      <w:proofErr w:type="spellStart"/>
+      <w:r>
+        <w:t>correlatividades</w:t>
+      </w:r>
+      <w:proofErr w:type="spellEnd"/>
+      <w:r>
+        <w:t>, contenido mínimo) sean correctos y comentar en el caso de que no lo sean.</w:t>
       </w:r>
     </w:p>
     <w:p>
@@ -5516,7 +6222,7 @@
         <w:pStyle w:val="PSI-Normal"/>
         <w:numPr>
           <w:ilvl w:val="0"/>
-          <w:numId w:val="30"/>
+          <w:numId w:val="31"/>
         </w:numPr>
         <w:spacing w:before="200" w:line="276" w:lineRule="auto"/>
       </w:pPr>
@@ -5537,39 +6243,6 @@
       </w:r>
       <w:r>
         <w:t xml:space="preserve"> subir el programa válido (firmado) digitalizado.  </w:t>
-      </w:r>
-    </w:p>
-    <w:p>
-      <w:pPr>
-        <w:pStyle w:val="Prrafodelista"/>
-        <w:numPr>
-          <w:ilvl w:val="0"/>
-          <w:numId w:val="30"/>
-        </w:numPr>
-      </w:pPr>
-      <w:r>
-        <w:t>Permitir al Empleado Secretaría Académica cargar en el sistema un conjunto de programas escaneados de los documentos (programas impresos) firmados</w:t>
-      </w:r>
-      <w:r>
-        <w:t xml:space="preserve"> por todas las autoridades correspondientes (</w:t>
-      </w:r>
-      <w:r>
-        <w:t>Profesor responsable</w:t>
-      </w:r>
-      <w:r>
-        <w:t>, S</w:t>
-      </w:r>
-      <w:r>
-        <w:t xml:space="preserve">ecretaría </w:t>
-      </w:r>
-      <w:r>
-        <w:t>A</w:t>
-      </w:r>
-      <w:r>
-        <w:t>cadémica</w:t>
-      </w:r>
-      <w:r>
-        <w:t>, departamento).</w:t>
       </w:r>
     </w:p>
     <w:p>
@@ -5577,12 +6250,21 @@
         <w:pStyle w:val="PSI-Normal"/>
         <w:numPr>
           <w:ilvl w:val="0"/>
-          <w:numId w:val="30"/>
+          <w:numId w:val="31"/>
         </w:numPr>
         <w:spacing w:before="200" w:line="276" w:lineRule="auto"/>
       </w:pPr>
       <w:r>
-        <w:t>Permitir a la comunidad universitaria (alumnos, docentes y empleados de S</w:t>
+        <w:t>Permitir al empleado Secretaría Académica cargar en el sistema un conjunto de programas escaneados de los documentos (programas impresos) firmados</w:t>
+      </w:r>
+      <w:r>
+        <w:t xml:space="preserve"> por todas las autoridades correspondientes (</w:t>
+      </w:r>
+      <w:r>
+        <w:t>Profesor responsable</w:t>
+      </w:r>
+      <w:r>
+        <w:t>, S</w:t>
       </w:r>
       <w:r>
         <w:t xml:space="preserve">ecretaría </w:t>
@@ -5594,13 +6276,7 @@
         <w:t>cadémica</w:t>
       </w:r>
       <w:r>
-        <w:t>) visualizar los programas en PDF</w:t>
-      </w:r>
-      <w:r>
-        <w:t>, luego de que los mismos se encuentren aprobados por empleado Secretaría Académica y Departamento y posteriormente digitalizados con sus firmas</w:t>
-      </w:r>
-      <w:r>
-        <w:t>.</w:t>
+        <w:t>, departamento).</w:t>
       </w:r>
     </w:p>
     <w:p>
@@ -5608,12 +6284,15 @@
         <w:pStyle w:val="PSI-Normal"/>
         <w:numPr>
           <w:ilvl w:val="0"/>
-          <w:numId w:val="30"/>
+          <w:numId w:val="31"/>
         </w:numPr>
         <w:spacing w:before="200" w:line="276" w:lineRule="auto"/>
       </w:pPr>
       <w:r>
-        <w:t>Permitir a los empleados de S</w:t>
+        <w:t>Permitir al empleado</w:t>
+      </w:r>
+      <w:r>
+        <w:t xml:space="preserve"> de S</w:t>
       </w:r>
       <w:r>
         <w:t xml:space="preserve">ecretaría </w:t>
@@ -5633,13 +6312,36 @@
         <w:pStyle w:val="PSI-Normal"/>
         <w:numPr>
           <w:ilvl w:val="0"/>
-          <w:numId w:val="30"/>
+          <w:numId w:val="31"/>
         </w:numPr>
         <w:spacing w:before="200" w:line="276" w:lineRule="auto"/>
       </w:pPr>
       <w:r>
-        <w:lastRenderedPageBreak/>
-        <w:t>Permitir alta/baja/modificación de docentes responsables</w:t>
+        <w:t xml:space="preserve">Permitir </w:t>
+      </w:r>
+      <w:r>
+        <w:t>al empleado</w:t>
+      </w:r>
+      <w:r>
+        <w:t xml:space="preserve"> de S</w:t>
+      </w:r>
+      <w:r>
+        <w:t xml:space="preserve">ecretaría </w:t>
+      </w:r>
+      <w:r>
+        <w:t>A</w:t>
+      </w:r>
+      <w:r>
+        <w:t>cadémica</w:t>
+      </w:r>
+      <w:r>
+        <w:t xml:space="preserve"> </w:t>
+      </w:r>
+      <w:r>
+        <w:t xml:space="preserve">realizar el </w:t>
+      </w:r>
+      <w:r>
+        <w:t>alta/baja/modificación de docentes responsables</w:t>
       </w:r>
       <w:r>
         <w:t xml:space="preserve"> de asignaturas.</w:t>
@@ -5650,12 +6352,40 @@
         <w:pStyle w:val="PSI-Normal"/>
         <w:numPr>
           <w:ilvl w:val="0"/>
-          <w:numId w:val="30"/>
+          <w:numId w:val="31"/>
         </w:numPr>
         <w:spacing w:before="200" w:line="276" w:lineRule="auto"/>
       </w:pPr>
       <w:r>
-        <w:t>Permitir alta/baja/modificación de asignaturas</w:t>
+        <w:lastRenderedPageBreak/>
+        <w:t xml:space="preserve">Permitir </w:t>
+      </w:r>
+      <w:r>
+        <w:t>al empleado</w:t>
+      </w:r>
+      <w:r>
+        <w:t xml:space="preserve"> de S</w:t>
+      </w:r>
+      <w:r>
+        <w:t xml:space="preserve">ecretaría </w:t>
+      </w:r>
+      <w:r>
+        <w:t>A</w:t>
+      </w:r>
+      <w:r>
+        <w:t>cadémica</w:t>
+      </w:r>
+      <w:r>
+        <w:t xml:space="preserve"> </w:t>
+      </w:r>
+      <w:r>
+        <w:t xml:space="preserve">realizar el </w:t>
+      </w:r>
+      <w:r>
+        <w:t>alta/baja/modificación de asignaturas</w:t>
+      </w:r>
+      <w:r>
+        <w:t>.</w:t>
       </w:r>
     </w:p>
     <w:p>
@@ -5663,12 +6393,30 @@
         <w:pStyle w:val="PSI-Normal"/>
         <w:numPr>
           <w:ilvl w:val="0"/>
-          <w:numId w:val="30"/>
+          <w:numId w:val="31"/>
         </w:numPr>
         <w:spacing w:before="200" w:line="276" w:lineRule="auto"/>
       </w:pPr>
       <w:r>
-        <w:t>Permitir alta/baja/modificación de carreras</w:t>
+        <w:t>Permitir al empleado</w:t>
+      </w:r>
+      <w:r>
+        <w:t xml:space="preserve"> de S</w:t>
+      </w:r>
+      <w:r>
+        <w:t xml:space="preserve">ecretaría </w:t>
+      </w:r>
+      <w:r>
+        <w:t>A</w:t>
+      </w:r>
+      <w:r>
+        <w:t>cadémica</w:t>
+      </w:r>
+      <w:r>
+        <w:t xml:space="preserve"> </w:t>
+      </w:r>
+      <w:r>
+        <w:t>realizar el alta/baja/modificación de carreras.</w:t>
       </w:r>
     </w:p>
     <w:p>
@@ -5676,15 +6424,39 @@
         <w:pStyle w:val="PSI-Normal"/>
         <w:numPr>
           <w:ilvl w:val="0"/>
-          <w:numId w:val="30"/>
+          <w:numId w:val="31"/>
         </w:numPr>
         <w:spacing w:before="200" w:line="276" w:lineRule="auto"/>
       </w:pPr>
       <w:r>
-        <w:t>Permitir alta/</w:t>
-      </w:r>
-      <w:r>
-        <w:t>baja/modificación de Planes</w:t>
+        <w:t xml:space="preserve">Permitir </w:t>
+      </w:r>
+      <w:r>
+        <w:t>al empleado</w:t>
+      </w:r>
+      <w:r>
+        <w:t xml:space="preserve"> de S</w:t>
+      </w:r>
+      <w:r>
+        <w:t xml:space="preserve">ecretaría </w:t>
+      </w:r>
+      <w:r>
+        <w:t>A</w:t>
+      </w:r>
+      <w:r>
+        <w:t>cadémica</w:t>
+      </w:r>
+      <w:r>
+        <w:t xml:space="preserve"> </w:t>
+      </w:r>
+      <w:r>
+        <w:t xml:space="preserve">realizar el </w:t>
+      </w:r>
+      <w:r>
+        <w:t>alta/</w:t>
+      </w:r>
+      <w:r>
+        <w:t>baja/modificación de Planes.</w:t>
       </w:r>
     </w:p>
     <w:p>
@@ -5692,12 +6464,38 @@
         <w:pStyle w:val="PSI-Normal"/>
         <w:numPr>
           <w:ilvl w:val="0"/>
-          <w:numId w:val="30"/>
+          <w:numId w:val="31"/>
         </w:numPr>
         <w:spacing w:before="200" w:line="276" w:lineRule="auto"/>
       </w:pPr>
       <w:r>
-        <w:t>Permitir que se almacenen varios programas por asignatura</w:t>
+        <w:t xml:space="preserve">Permitir </w:t>
+      </w:r>
+      <w:r>
+        <w:t>al empleado</w:t>
+      </w:r>
+      <w:r>
+        <w:t xml:space="preserve"> de S</w:t>
+      </w:r>
+      <w:r>
+        <w:t xml:space="preserve">ecretaría </w:t>
+      </w:r>
+      <w:r>
+        <w:t>A</w:t>
+      </w:r>
+      <w:r>
+        <w:t>cadémica</w:t>
+      </w:r>
+      <w:r>
+        <w:t xml:space="preserve"> cambiar un programa escaneado en </w:t>
+      </w:r>
+      <w:proofErr w:type="spellStart"/>
+      <w:r>
+        <w:t>pdf</w:t>
+      </w:r>
+      <w:proofErr w:type="spellEnd"/>
+      <w:r>
+        <w:t xml:space="preserve">, en el caso de haber subido el incorrecto. </w:t>
       </w:r>
     </w:p>
     <w:p>
@@ -5705,38 +6503,12 @@
         <w:pStyle w:val="PSI-Normal"/>
         <w:numPr>
           <w:ilvl w:val="0"/>
-          <w:numId w:val="30"/>
+          <w:numId w:val="31"/>
         </w:numPr>
         <w:spacing w:before="200" w:line="276" w:lineRule="auto"/>
       </w:pPr>
       <w:r>
-        <w:t xml:space="preserve">Permitir </w:t>
-      </w:r>
-      <w:r>
-        <w:t xml:space="preserve">a los </w:t>
-      </w:r>
-      <w:r>
-        <w:t>empleados de S</w:t>
-      </w:r>
-      <w:r>
-        <w:t xml:space="preserve">ecretaría </w:t>
-      </w:r>
-      <w:r>
-        <w:t>A</w:t>
-      </w:r>
-      <w:r>
-        <w:t>cadémica</w:t>
-      </w:r>
-      <w:r>
-        <w:t xml:space="preserve"> cambiar un programa escaneado en </w:t>
-      </w:r>
-      <w:proofErr w:type="spellStart"/>
-      <w:r>
-        <w:t>pdf</w:t>
-      </w:r>
-      <w:proofErr w:type="spellEnd"/>
-      <w:r>
-        <w:t xml:space="preserve">, en el caso de haber subido el incorrecto. </w:t>
+        <w:t>Permitir al empleado de Secretaría Académica generar un informe gerencial donde se detalle la disponibilidad de los programas en formato PDF de cada una de las asignaturas, en base a una carrera y año específico.</w:t>
       </w:r>
     </w:p>
     <w:p>
@@ -5744,12 +6516,12 @@
         <w:pStyle w:val="PSI-Normal"/>
         <w:numPr>
           <w:ilvl w:val="0"/>
-          <w:numId w:val="30"/>
+          <w:numId w:val="31"/>
         </w:numPr>
         <w:spacing w:before="200" w:line="276" w:lineRule="auto"/>
       </w:pPr>
       <w:r>
-        <w:t>Permitir a los empleados de Secretaría Académica generar un informe gerencial mediante un listado de las asignaturas, en base a una carrera seleccionada, en las cuales no se presentaron los programas de acuerdo a un año específico.</w:t>
+        <w:t>Permitir al empleado de Secretaría Académica generar un informe gerencial donde se detalle la disponibilidad de los programas en formato PDF de cada una de las asignaturas, en base a un Profesor Responsable y año específico.</w:t>
       </w:r>
     </w:p>
     <w:p>
@@ -5757,12 +6529,36 @@
         <w:pStyle w:val="PSI-Normal"/>
         <w:numPr>
           <w:ilvl w:val="0"/>
-          <w:numId w:val="30"/>
+          <w:numId w:val="31"/>
         </w:numPr>
         <w:spacing w:before="200" w:line="276" w:lineRule="auto"/>
       </w:pPr>
       <w:r>
-        <w:t xml:space="preserve">Permitir a los empleados de Secretaría Académica generar un informe gerencial mediante un listado de los profesores con sus respectivas asignaturas, en base a una carrera seleccionada, en las cuales no se presentaron los programas de acuerdo a un año específico.  </w:t>
+        <w:t>Permitir al</w:t>
+      </w:r>
+      <w:r>
+        <w:t xml:space="preserve"> empleado</w:t>
+      </w:r>
+      <w:r>
+        <w:t xml:space="preserve"> de S</w:t>
+      </w:r>
+      <w:r>
+        <w:t xml:space="preserve">ecretaría </w:t>
+      </w:r>
+      <w:r>
+        <w:t>A</w:t>
+      </w:r>
+      <w:r>
+        <w:t>cadémica</w:t>
+      </w:r>
+      <w:r>
+        <w:t xml:space="preserve"> </w:t>
+      </w:r>
+      <w:r>
+        <w:t>visualizar</w:t>
+      </w:r>
+      <w:r>
+        <w:t xml:space="preserve"> los diferentes planes de cada carrera.</w:t>
       </w:r>
     </w:p>
     <w:p>
@@ -5770,24 +6566,15 @@
         <w:pStyle w:val="PSI-Normal"/>
         <w:numPr>
           <w:ilvl w:val="0"/>
-          <w:numId w:val="30"/>
+          <w:numId w:val="31"/>
         </w:numPr>
         <w:spacing w:before="200" w:line="276" w:lineRule="auto"/>
       </w:pPr>
       <w:r>
-        <w:t>Permitir a</w:t>
-      </w:r>
-      <w:r>
-        <w:t xml:space="preserve"> </w:t>
-      </w:r>
-      <w:r>
-        <w:t>l</w:t>
-      </w:r>
-      <w:r>
-        <w:t>os</w:t>
-      </w:r>
-      <w:r>
-        <w:t xml:space="preserve"> empleados de S</w:t>
+        <w:t>Permitir al empleado</w:t>
+      </w:r>
+      <w:r>
+        <w:t xml:space="preserve"> de S</w:t>
       </w:r>
       <w:r>
         <w:t xml:space="preserve">ecretaría </w:t>
@@ -5799,7 +6586,13 @@
         <w:t>cadémica</w:t>
       </w:r>
       <w:r>
-        <w:t xml:space="preserve"> obtener un listado de los diferentes planes de cada carrera.</w:t>
+        <w:t xml:space="preserve"> sub</w:t>
+      </w:r>
+      <w:r>
+        <w:t>ir el plan válido</w:t>
+      </w:r>
+      <w:r>
+        <w:t xml:space="preserve"> digitalizado.  </w:t>
       </w:r>
     </w:p>
     <w:p>
@@ -5807,24 +6600,18 @@
         <w:pStyle w:val="PSI-Normal"/>
         <w:numPr>
           <w:ilvl w:val="0"/>
-          <w:numId w:val="30"/>
+          <w:numId w:val="31"/>
         </w:numPr>
         <w:spacing w:before="200" w:line="276" w:lineRule="auto"/>
       </w:pPr>
       <w:r>
-        <w:t>Permitir a</w:t>
-      </w:r>
-      <w:r>
-        <w:t xml:space="preserve"> </w:t>
-      </w:r>
-      <w:r>
-        <w:t>l</w:t>
-      </w:r>
-      <w:r>
-        <w:t>os</w:t>
-      </w:r>
-      <w:r>
-        <w:t xml:space="preserve"> empleados de S</w:t>
+        <w:t xml:space="preserve">Permitir </w:t>
+      </w:r>
+      <w:r>
+        <w:t>al empleado</w:t>
+      </w:r>
+      <w:r>
+        <w:t xml:space="preserve"> de S</w:t>
       </w:r>
       <w:r>
         <w:t xml:space="preserve">ecretaría </w:t>
@@ -5833,28 +6620,18 @@
         <w:t>A</w:t>
       </w:r>
       <w:r>
-        <w:t>cadémica</w:t>
-      </w:r>
-      <w:r>
-        <w:t xml:space="preserve"> seleccionar la ubicación a la cual fue enviado el programa o donde se encuentra el mismo</w:t>
-      </w:r>
-      <w:r>
-        <w:t xml:space="preserve"> </w:t>
-      </w:r>
-      <w:r>
-        <w:t>(S</w:t>
-      </w:r>
-      <w:r>
-        <w:t xml:space="preserve">ecretaría </w:t>
-      </w:r>
-      <w:r>
-        <w:t>A</w:t>
-      </w:r>
-      <w:r>
-        <w:t>cadémica</w:t>
-      </w:r>
-      <w:r>
-        <w:t xml:space="preserve">, Departamento). </w:t>
+        <w:t>cadémica cambiar un plan</w:t>
+      </w:r>
+      <w:r>
+        <w:t xml:space="preserve"> escaneado en </w:t>
+      </w:r>
+      <w:proofErr w:type="spellStart"/>
+      <w:r>
+        <w:t>pdf</w:t>
+      </w:r>
+      <w:proofErr w:type="spellEnd"/>
+      <w:r>
+        <w:t xml:space="preserve">, en el caso de haber subido el incorrecto. </w:t>
       </w:r>
     </w:p>
     <w:p>
@@ -5862,23 +6639,12 @@
         <w:pStyle w:val="PSI-Normal"/>
         <w:numPr>
           <w:ilvl w:val="0"/>
-          <w:numId w:val="30"/>
+          <w:numId w:val="31"/>
         </w:numPr>
         <w:spacing w:before="200" w:line="276" w:lineRule="auto"/>
       </w:pPr>
       <w:r>
-        <w:t>P</w:t>
-      </w:r>
-      <w:r>
-        <w:t>recargar el formulario con datos</w:t>
-      </w:r>
-      <w:r>
-        <w:t xml:space="preserve"> del Programa</w:t>
-      </w:r>
-      <w:bookmarkStart w:id="7" w:name="_GoBack"/>
-      <w:bookmarkEnd w:id="7"/>
-      <w:r>
-        <w:t xml:space="preserve"> existentes en la BD.</w:t>
+        <w:t>Permitir al empleado de Secretaría Académica gestionar el equipo de cátedra de una asignatura, mediante el alta y baja de los mismos.</w:t>
       </w:r>
     </w:p>
     <w:p>
@@ -5886,36 +6652,12 @@
         <w:pStyle w:val="PSI-Normal"/>
         <w:numPr>
           <w:ilvl w:val="0"/>
-          <w:numId w:val="30"/>
+          <w:numId w:val="31"/>
         </w:numPr>
         <w:spacing w:before="200" w:line="276" w:lineRule="auto"/>
       </w:pPr>
       <w:r>
-        <w:t>Permitir al docente</w:t>
-      </w:r>
-      <w:r>
-        <w:t xml:space="preserve"> responsable</w:t>
-      </w:r>
-      <w:r>
-        <w:t xml:space="preserve"> modificar el programa de asignatura, a partir de las observaciones marcadas por el </w:t>
-      </w:r>
-      <w:r>
-        <w:t>empleado</w:t>
-      </w:r>
-      <w:r>
-        <w:t xml:space="preserve"> de S</w:t>
-      </w:r>
-      <w:r>
-        <w:t xml:space="preserve">ecretaría </w:t>
-      </w:r>
-      <w:r>
-        <w:t>A</w:t>
-      </w:r>
-      <w:r>
-        <w:t>cadémica</w:t>
-      </w:r>
-      <w:r>
-        <w:t xml:space="preserve"> y jefe de departamento.  </w:t>
+        <w:t>Permitir al empleado de Secretaría Académica gestionar las asignaturas de un plan, mediante el alta y baja de las mismas.</w:t>
       </w:r>
     </w:p>
     <w:p>
@@ -5923,30 +6665,12 @@
         <w:pStyle w:val="PSI-Normal"/>
         <w:numPr>
           <w:ilvl w:val="0"/>
-          <w:numId w:val="30"/>
+          <w:numId w:val="31"/>
         </w:numPr>
         <w:spacing w:before="200" w:line="276" w:lineRule="auto"/>
       </w:pPr>
       <w:r>
-        <w:t>Permitir a los empleados de S</w:t>
-      </w:r>
-      <w:r>
-        <w:t xml:space="preserve">ecretaría </w:t>
-      </w:r>
-      <w:r>
-        <w:t>A</w:t>
-      </w:r>
-      <w:r>
-        <w:t>cadémica</w:t>
-      </w:r>
-      <w:r>
-        <w:t xml:space="preserve"> sub</w:t>
-      </w:r>
-      <w:r>
-        <w:t>ir el plan válido</w:t>
-      </w:r>
-      <w:r>
-        <w:t xml:space="preserve"> digitalizado.  </w:t>
+        <w:t>Permitir al empleado de Secretaría Académica gestionar las asignaturas correlativas, mediante el alta y baja de las mismas.</w:t>
       </w:r>
     </w:p>
     <w:p>
@@ -5954,38 +6678,12 @@
         <w:pStyle w:val="PSI-Normal"/>
         <w:numPr>
           <w:ilvl w:val="0"/>
-          <w:numId w:val="30"/>
+          <w:numId w:val="31"/>
         </w:numPr>
         <w:spacing w:before="200" w:line="276" w:lineRule="auto"/>
       </w:pPr>
       <w:r>
-        <w:t xml:space="preserve">Permitir </w:t>
-      </w:r>
-      <w:r>
-        <w:t xml:space="preserve">a los </w:t>
-      </w:r>
-      <w:r>
-        <w:t>empleados de S</w:t>
-      </w:r>
-      <w:r>
-        <w:t xml:space="preserve">ecretaría </w:t>
-      </w:r>
-      <w:r>
-        <w:t>A</w:t>
-      </w:r>
-      <w:r>
-        <w:t>cadémica cambiar un plan</w:t>
-      </w:r>
-      <w:r>
-        <w:t xml:space="preserve"> escaneado en </w:t>
-      </w:r>
-      <w:proofErr w:type="spellStart"/>
-      <w:r>
-        <w:t>pdf</w:t>
-      </w:r>
-      <w:proofErr w:type="spellEnd"/>
-      <w:r>
-        <w:t xml:space="preserve">, en el caso de haber subido el incorrecto. </w:t>
+        <w:t>Permitir al empleado de secretaría académica visualizar las asignaturas de las cuales un docente es responsable.</w:t>
       </w:r>
     </w:p>
     <w:p>
@@ -5993,11 +6691,193 @@
         <w:pStyle w:val="PSI-Normal"/>
         <w:numPr>
           <w:ilvl w:val="0"/>
-          <w:numId w:val="30"/>
+          <w:numId w:val="31"/>
         </w:numPr>
         <w:spacing w:before="200" w:line="276" w:lineRule="auto"/>
       </w:pPr>
       <w:r>
+        <w:t>Permitir al docente responsable de asignatura</w:t>
+      </w:r>
+      <w:r>
+        <w:t xml:space="preserve"> la carga de datos del programa mediante formularios.</w:t>
+      </w:r>
+    </w:p>
+    <w:p>
+      <w:pPr>
+        <w:pStyle w:val="PSI-Normal"/>
+        <w:numPr>
+          <w:ilvl w:val="0"/>
+          <w:numId w:val="31"/>
+        </w:numPr>
+        <w:spacing w:before="200" w:line="276" w:lineRule="auto"/>
+      </w:pPr>
+      <w:r>
+        <w:t>Permitir al docente responsable de asignatura g</w:t>
+      </w:r>
+      <w:r>
+        <w:t>enerar el programa (documento en PDF), con los datos del formulario</w:t>
+      </w:r>
+      <w:r>
+        <w:t xml:space="preserve"> una vez que este sea aprobado por el empleado de secretaría académica y director de departamento</w:t>
+      </w:r>
+      <w:r>
+        <w:t>.</w:t>
+      </w:r>
+    </w:p>
+    <w:p>
+      <w:pPr>
+        <w:pStyle w:val="PSI-Normal"/>
+        <w:numPr>
+          <w:ilvl w:val="0"/>
+          <w:numId w:val="31"/>
+        </w:numPr>
+        <w:spacing w:before="200" w:line="276" w:lineRule="auto"/>
+      </w:pPr>
+      <w:r>
+        <w:t>Permitir al docente responsable de asignatura p</w:t>
+      </w:r>
+      <w:r>
+        <w:t>recargar el formulario con datos</w:t>
+      </w:r>
+      <w:r>
+        <w:t xml:space="preserve"> del Programa</w:t>
+      </w:r>
+      <w:bookmarkStart w:id="7" w:name="_GoBack"/>
+      <w:bookmarkEnd w:id="7"/>
+      <w:r>
+        <w:t xml:space="preserve"> existentes en la BD.</w:t>
+      </w:r>
+    </w:p>
+    <w:p>
+      <w:pPr>
+        <w:pStyle w:val="PSI-Normal"/>
+        <w:numPr>
+          <w:ilvl w:val="0"/>
+          <w:numId w:val="31"/>
+        </w:numPr>
+        <w:spacing w:before="200" w:line="276" w:lineRule="auto"/>
+      </w:pPr>
+      <w:r>
+        <w:lastRenderedPageBreak/>
+        <w:t>Permitir al docente</w:t>
+      </w:r>
+      <w:r>
+        <w:t xml:space="preserve"> responsable</w:t>
+      </w:r>
+      <w:r>
+        <w:t xml:space="preserve"> modificar el programa de asignatura, a partir de las observaciones marcadas por el </w:t>
+      </w:r>
+      <w:r>
+        <w:t>empleado</w:t>
+      </w:r>
+      <w:r>
+        <w:t xml:space="preserve"> de S</w:t>
+      </w:r>
+      <w:r>
+        <w:t xml:space="preserve">ecretaría </w:t>
+      </w:r>
+      <w:r>
+        <w:t>A</w:t>
+      </w:r>
+      <w:r>
+        <w:t>cadémica</w:t>
+      </w:r>
+      <w:r>
+        <w:t xml:space="preserve"> y jefe de departamento.  </w:t>
+      </w:r>
+    </w:p>
+    <w:p>
+      <w:pPr>
+        <w:pStyle w:val="PSI-Normal"/>
+        <w:numPr>
+          <w:ilvl w:val="0"/>
+          <w:numId w:val="31"/>
+        </w:numPr>
+        <w:spacing w:before="200" w:line="276" w:lineRule="auto"/>
+      </w:pPr>
+      <w:r>
+        <w:t>Permitir al docente responsable de asignatura</w:t>
+      </w:r>
+      <w:r>
+        <w:t xml:space="preserve"> </w:t>
+      </w:r>
+      <w:r>
+        <w:t xml:space="preserve">gestionar </w:t>
+      </w:r>
+      <w:r>
+        <w:t xml:space="preserve">la </w:t>
+      </w:r>
+      <w:r>
+        <w:t>bibliografía de un</w:t>
+      </w:r>
+      <w:r>
+        <w:t xml:space="preserve"> programa m</w:t>
+      </w:r>
+      <w:r>
+        <w:t>ediante el alta/baja/modificación de la misma</w:t>
+      </w:r>
+      <w:r>
+        <w:t>.</w:t>
+      </w:r>
+    </w:p>
+    <w:p>
+      <w:pPr>
+        <w:pStyle w:val="PSI-Normal"/>
+        <w:numPr>
+          <w:ilvl w:val="0"/>
+          <w:numId w:val="31"/>
+        </w:numPr>
+        <w:spacing w:before="200" w:line="276" w:lineRule="auto"/>
+      </w:pPr>
+      <w:r>
+        <w:t>Permitir al docente responsable de asignatura precargar la bibliografía anterior</w:t>
+      </w:r>
+      <w:r>
+        <w:t xml:space="preserve"> co</w:t>
+      </w:r>
+      <w:r>
+        <w:t>rrespondiente del Programa existente</w:t>
+      </w:r>
+      <w:r>
+        <w:t xml:space="preserve"> en la BD.</w:t>
+      </w:r>
+    </w:p>
+    <w:p>
+      <w:pPr>
+        <w:pStyle w:val="PSI-Normal"/>
+        <w:numPr>
+          <w:ilvl w:val="0"/>
+          <w:numId w:val="31"/>
+        </w:numPr>
+        <w:spacing w:before="200" w:line="276" w:lineRule="auto"/>
+      </w:pPr>
+      <w:r>
+        <w:t>Permitir al docente responsable de asignatura enviar un programa a revisión cuando finalice el completado del formulario y su correspondiente bibliografía.</w:t>
+      </w:r>
+    </w:p>
+    <w:p>
+      <w:pPr>
+        <w:pStyle w:val="PSI-Normal"/>
+        <w:numPr>
+          <w:ilvl w:val="0"/>
+          <w:numId w:val="31"/>
+        </w:numPr>
+        <w:spacing w:before="200" w:line="276" w:lineRule="auto"/>
+      </w:pPr>
+      <w:r>
+        <w:t>Permitir al director del departamento revisar que determinados datos del programa (a definir) sean correctos y comentar en el caso de que no lo sean.</w:t>
+      </w:r>
+    </w:p>
+    <w:p>
+      <w:pPr>
+        <w:pStyle w:val="PSI-Normal"/>
+        <w:numPr>
+          <w:ilvl w:val="0"/>
+          <w:numId w:val="31"/>
+        </w:numPr>
+        <w:spacing w:before="200" w:line="276" w:lineRule="auto"/>
+      </w:pPr>
+      <w:r>
         <w:t>Permitir a la comunidad universitaria (alumnos, docentes y empleados de S</w:t>
       </w:r>
       <w:r>
@@ -6010,6 +6890,37 @@
         <w:t>cadémica</w:t>
       </w:r>
       <w:r>
+        <w:t>) visualizar los programas en PDF</w:t>
+      </w:r>
+      <w:r>
+        <w:t>, luego de que los mismos se encuentren aprobados por empleado Secretaría Académica y Departamento y posteriormente digitalizados con sus firmas</w:t>
+      </w:r>
+      <w:r>
+        <w:t>.</w:t>
+      </w:r>
+    </w:p>
+    <w:p>
+      <w:pPr>
+        <w:pStyle w:val="PSI-Normal"/>
+        <w:numPr>
+          <w:ilvl w:val="0"/>
+          <w:numId w:val="31"/>
+        </w:numPr>
+        <w:spacing w:before="200" w:line="276" w:lineRule="auto"/>
+      </w:pPr>
+      <w:r>
+        <w:t>Permitir a la comunidad universitaria (alumnos, docentes y empleados de S</w:t>
+      </w:r>
+      <w:r>
+        <w:t xml:space="preserve">ecretaría </w:t>
+      </w:r>
+      <w:r>
+        <w:t>A</w:t>
+      </w:r>
+      <w:r>
+        <w:t>cadémica</w:t>
+      </w:r>
+      <w:r>
         <w:t>) visualizar los p</w:t>
       </w:r>
       <w:r>
@@ -6020,6 +6931,72 @@
       </w:r>
       <w:r>
         <w:t xml:space="preserve"> digitalizados de las distintas carreras. </w:t>
+      </w:r>
+    </w:p>
+    <w:p>
+      <w:pPr>
+        <w:pStyle w:val="PSI-Normal"/>
+        <w:numPr>
+          <w:ilvl w:val="0"/>
+          <w:numId w:val="31"/>
+        </w:numPr>
+        <w:spacing w:before="200" w:line="276" w:lineRule="auto"/>
+      </w:pPr>
+      <w:r>
+        <w:t xml:space="preserve">Permitir </w:t>
+      </w:r>
+      <w:r>
+        <w:t xml:space="preserve">al administrador realizar el </w:t>
+      </w:r>
+      <w:r>
+        <w:t>alta/</w:t>
+      </w:r>
+      <w:r>
+        <w:t>baja/modificación de Usuarios del sistema.</w:t>
+      </w:r>
+    </w:p>
+    <w:p>
+      <w:pPr>
+        <w:pStyle w:val="PSI-Normal"/>
+        <w:numPr>
+          <w:ilvl w:val="0"/>
+          <w:numId w:val="31"/>
+        </w:numPr>
+        <w:spacing w:before="200" w:line="276" w:lineRule="auto"/>
+      </w:pPr>
+      <w:r>
+        <w:t xml:space="preserve">Permitir </w:t>
+      </w:r>
+      <w:r>
+        <w:t xml:space="preserve">al administrador realizar el </w:t>
+      </w:r>
+      <w:r>
+        <w:t>alta/</w:t>
+      </w:r>
+      <w:r>
+        <w:t>baja/modificación de Roles dentro del sistema.</w:t>
+      </w:r>
+    </w:p>
+    <w:p>
+      <w:pPr>
+        <w:pStyle w:val="PSI-Normal"/>
+        <w:numPr>
+          <w:ilvl w:val="0"/>
+          <w:numId w:val="31"/>
+        </w:numPr>
+        <w:spacing w:before="200" w:line="276" w:lineRule="auto"/>
+      </w:pPr>
+      <w:r>
+        <w:t xml:space="preserve">Permitir </w:t>
+      </w:r>
+      <w:r>
+        <w:t xml:space="preserve">al administrador realizar el </w:t>
+      </w:r>
+      <w:r>
+        <w:t>alta/</w:t>
+      </w:r>
+      <w:r>
+        <w:t>baja/modificación de Permisos que tendrán los usuarios.</w:t>
       </w:r>
     </w:p>
     <w:p>
@@ -6042,7 +7019,7 @@
       </w:pPr>
       <w:bookmarkStart w:id="8" w:name="_Toc228266920"/>
       <w:bookmarkStart w:id="9" w:name="_Toc234682912"/>
-      <w:bookmarkStart w:id="10" w:name="_Toc34837995"/>
+      <w:bookmarkStart w:id="10" w:name="_Toc52217098"/>
       <w:r>
         <w:t>Requerimientos no Funcionales</w:t>
       </w:r>
@@ -6262,7 +7239,7 @@
       </w:pPr>
       <w:bookmarkStart w:id="11" w:name="_Toc228266921"/>
       <w:bookmarkStart w:id="12" w:name="_Toc234682913"/>
-      <w:bookmarkStart w:id="13" w:name="_Toc34837996"/>
+      <w:bookmarkStart w:id="13" w:name="_Toc52217099"/>
       <w:r>
         <w:t>Actores</w:t>
       </w:r>
@@ -6281,7 +7258,7 @@
       <w:pPr>
         <w:pStyle w:val="PSI-Ttulo2"/>
       </w:pPr>
-      <w:bookmarkStart w:id="14" w:name="_Toc34837997"/>
+      <w:bookmarkStart w:id="14" w:name="_Toc52217100"/>
       <w:r>
         <w:t>Profesor</w:t>
       </w:r>
@@ -6554,6 +7531,12 @@
               </w:rPr>
               <w:t>Caso de Uso</w:t>
             </w:r>
+            <w:r>
+              <w:rPr>
+                <w:i/>
+              </w:rPr>
+              <w:t>.</w:t>
+            </w:r>
           </w:p>
         </w:tc>
       </w:tr>
@@ -6579,7 +7562,7 @@
       <w:pPr>
         <w:pStyle w:val="PSI-Ttulo2"/>
       </w:pPr>
-      <w:bookmarkStart w:id="15" w:name="_Toc34837998"/>
+      <w:bookmarkStart w:id="15" w:name="_Toc52217101"/>
       <w:r>
         <w:t>Empleado Secretaría Académica</w:t>
       </w:r>
@@ -6843,6 +7826,12 @@
               </w:rPr>
               <w:t>Caso de Uso</w:t>
             </w:r>
+            <w:r>
+              <w:rPr>
+                <w:i/>
+              </w:rPr>
+              <w:t>.</w:t>
+            </w:r>
           </w:p>
         </w:tc>
       </w:tr>
@@ -6893,7 +7882,7 @@
       <w:pPr>
         <w:pStyle w:val="PSI-Ttulo2"/>
       </w:pPr>
-      <w:bookmarkStart w:id="16" w:name="_Toc34837999"/>
+      <w:bookmarkStart w:id="16" w:name="_Toc52217102"/>
       <w:r>
         <w:t>Departamento</w:t>
       </w:r>
@@ -7166,6 +8155,12 @@
               </w:rPr>
               <w:t>Caso de Uso</w:t>
             </w:r>
+            <w:r>
+              <w:rPr>
+                <w:i/>
+              </w:rPr>
+              <w:t>.</w:t>
+            </w:r>
           </w:p>
         </w:tc>
       </w:tr>
@@ -7191,7 +8186,7 @@
       <w:pPr>
         <w:pStyle w:val="PSI-Ttulo2"/>
       </w:pPr>
-      <w:bookmarkStart w:id="17" w:name="_Toc34838000"/>
+      <w:bookmarkStart w:id="17" w:name="_Toc52217103"/>
       <w:r>
         <w:t>Invitado</w:t>
       </w:r>
@@ -7465,16 +8460,335 @@
     </w:p>
     <w:p>
       <w:pPr>
+        <w:rPr>
+          <w:sz w:val="24"/>
+        </w:rPr>
+      </w:pPr>
+    </w:p>
+    <w:p>
+      <w:pPr>
+        <w:rPr>
+          <w:sz w:val="24"/>
+        </w:rPr>
+      </w:pPr>
+    </w:p>
+    <w:p>
+      <w:pPr>
+        <w:rPr>
+          <w:sz w:val="24"/>
+        </w:rPr>
+      </w:pPr>
+    </w:p>
+    <w:p>
+      <w:pPr>
+        <w:rPr>
+          <w:sz w:val="24"/>
+        </w:rPr>
+      </w:pPr>
+    </w:p>
+    <w:p>
+      <w:pPr>
+        <w:rPr>
+          <w:sz w:val="24"/>
+        </w:rPr>
+      </w:pPr>
+    </w:p>
+    <w:p>
+      <w:pPr>
+        <w:rPr>
+          <w:sz w:val="24"/>
+        </w:rPr>
+      </w:pPr>
+    </w:p>
+    <w:p>
+      <w:pPr>
+        <w:pStyle w:val="PSI-Ttulo2"/>
+      </w:pPr>
+      <w:bookmarkStart w:id="18" w:name="_Toc52217104"/>
+      <w:r>
+        <w:lastRenderedPageBreak/>
+        <w:t>Administrador</w:t>
+      </w:r>
+      <w:bookmarkEnd w:id="18"/>
+    </w:p>
+    <w:p>
+      <w:pPr>
         <w:pStyle w:val="MTemaNormal"/>
       </w:pPr>
     </w:p>
+    <w:tbl>
+      <w:tblPr>
+        <w:tblW w:w="8186" w:type="dxa"/>
+        <w:tblInd w:w="610" w:type="dxa"/>
+        <w:tblBorders>
+          <w:top w:val="single" w:sz="4" w:space="0" w:color="auto"/>
+          <w:left w:val="single" w:sz="4" w:space="0" w:color="auto"/>
+          <w:bottom w:val="single" w:sz="4" w:space="0" w:color="auto"/>
+          <w:right w:val="single" w:sz="4" w:space="0" w:color="auto"/>
+          <w:insideH w:val="single" w:sz="4" w:space="0" w:color="auto"/>
+          <w:insideV w:val="single" w:sz="4" w:space="0" w:color="auto"/>
+        </w:tblBorders>
+        <w:tblLayout w:type="fixed"/>
+        <w:tblCellMar>
+          <w:left w:w="70" w:type="dxa"/>
+          <w:right w:w="70" w:type="dxa"/>
+        </w:tblCellMar>
+        <w:tblLook w:val="0000"/>
+      </w:tblPr>
+      <w:tblGrid>
+        <w:gridCol w:w="1686"/>
+        <w:gridCol w:w="395"/>
+        <w:gridCol w:w="4563"/>
+        <w:gridCol w:w="1542"/>
+      </w:tblGrid>
+      <w:tr>
+        <w:trPr>
+          <w:trHeight w:val="283"/>
+        </w:trPr>
+        <w:tc>
+          <w:tcPr>
+            <w:tcW w:w="2081" w:type="dxa"/>
+            <w:gridSpan w:val="2"/>
+            <w:tcBorders>
+              <w:top w:val="single" w:sz="18" w:space="0" w:color="auto"/>
+              <w:left w:val="single" w:sz="18" w:space="0" w:color="auto"/>
+              <w:bottom w:val="single" w:sz="12" w:space="0" w:color="auto"/>
+              <w:right w:val="single" w:sz="18" w:space="0" w:color="auto"/>
+            </w:tcBorders>
+            <w:vAlign w:val="bottom"/>
+          </w:tcPr>
+          <w:p>
+            <w:pPr>
+              <w:rPr>
+                <w:sz w:val="24"/>
+              </w:rPr>
+            </w:pPr>
+            <w:r>
+              <w:rPr>
+                <w:sz w:val="24"/>
+              </w:rPr>
+              <w:t xml:space="preserve">Actor </w:t>
+            </w:r>
+          </w:p>
+        </w:tc>
+        <w:tc>
+          <w:tcPr>
+            <w:tcW w:w="4563" w:type="dxa"/>
+            <w:tcBorders>
+              <w:top w:val="single" w:sz="18" w:space="0" w:color="auto"/>
+              <w:bottom w:val="single" w:sz="12" w:space="0" w:color="auto"/>
+              <w:right w:val="single" w:sz="18" w:space="0" w:color="auto"/>
+            </w:tcBorders>
+            <w:vAlign w:val="bottom"/>
+          </w:tcPr>
+          <w:p>
+            <w:pPr>
+              <w:rPr>
+                <w:sz w:val="24"/>
+              </w:rPr>
+            </w:pPr>
+            <w:r>
+              <w:rPr>
+                <w:sz w:val="24"/>
+              </w:rPr>
+              <w:t>Administrador</w:t>
+            </w:r>
+          </w:p>
+        </w:tc>
+        <w:tc>
+          <w:tcPr>
+            <w:tcW w:w="1542" w:type="dxa"/>
+            <w:tcBorders>
+              <w:top w:val="single" w:sz="18" w:space="0" w:color="auto"/>
+              <w:left w:val="nil"/>
+              <w:bottom w:val="single" w:sz="12" w:space="0" w:color="auto"/>
+              <w:right w:val="single" w:sz="18" w:space="0" w:color="auto"/>
+            </w:tcBorders>
+            <w:shd w:val="pct10" w:color="000000" w:fill="FFFFFF"/>
+            <w:vAlign w:val="bottom"/>
+          </w:tcPr>
+          <w:p>
+            <w:r>
+              <w:rPr>
+                <w:sz w:val="16"/>
+              </w:rPr>
+              <w:t>05</w:t>
+            </w:r>
+          </w:p>
+        </w:tc>
+      </w:tr>
+      <w:tr>
+        <w:trPr>
+          <w:trHeight w:val="312"/>
+        </w:trPr>
+        <w:tc>
+          <w:tcPr>
+            <w:tcW w:w="1686" w:type="dxa"/>
+            <w:tcBorders>
+              <w:top w:val="single" w:sz="12" w:space="0" w:color="auto"/>
+              <w:left w:val="single" w:sz="18" w:space="0" w:color="auto"/>
+            </w:tcBorders>
+            <w:vAlign w:val="center"/>
+          </w:tcPr>
+          <w:p>
+            <w:pPr>
+              <w:rPr>
+                <w:b/>
+              </w:rPr>
+            </w:pPr>
+            <w:r>
+              <w:rPr>
+                <w:b/>
+              </w:rPr>
+              <w:t>Descripción</w:t>
+            </w:r>
+          </w:p>
+        </w:tc>
+        <w:tc>
+          <w:tcPr>
+            <w:tcW w:w="6500" w:type="dxa"/>
+            <w:gridSpan w:val="3"/>
+            <w:tcBorders>
+              <w:top w:val="single" w:sz="12" w:space="0" w:color="auto"/>
+              <w:right w:val="single" w:sz="18" w:space="0" w:color="auto"/>
+            </w:tcBorders>
+          </w:tcPr>
+          <w:p>
+            <w:pPr>
+              <w:rPr>
+                <w:i/>
+              </w:rPr>
+            </w:pPr>
+            <w:r>
+              <w:rPr>
+                <w:i/>
+              </w:rPr>
+              <w:t>El administrador es el súper usuario del sistema. Es el responsable de gestionar los usuarios, roles y permisos del mismo.</w:t>
+            </w:r>
+          </w:p>
+        </w:tc>
+      </w:tr>
+      <w:tr>
+        <w:trPr>
+          <w:cantSplit/>
+          <w:trHeight w:val="312"/>
+        </w:trPr>
+        <w:tc>
+          <w:tcPr>
+            <w:tcW w:w="1686" w:type="dxa"/>
+            <w:tcBorders>
+              <w:left w:val="single" w:sz="18" w:space="0" w:color="auto"/>
+            </w:tcBorders>
+            <w:vAlign w:val="center"/>
+          </w:tcPr>
+          <w:p>
+            <w:pPr>
+              <w:rPr>
+                <w:b/>
+              </w:rPr>
+            </w:pPr>
+            <w:r>
+              <w:rPr>
+                <w:b/>
+              </w:rPr>
+              <w:t>Relaciones</w:t>
+            </w:r>
+          </w:p>
+        </w:tc>
+        <w:tc>
+          <w:tcPr>
+            <w:tcW w:w="6500" w:type="dxa"/>
+            <w:gridSpan w:val="3"/>
+            <w:tcBorders>
+              <w:right w:val="single" w:sz="18" w:space="0" w:color="auto"/>
+            </w:tcBorders>
+          </w:tcPr>
+          <w:p>
+            <w:pPr>
+              <w:rPr>
+                <w:i/>
+              </w:rPr>
+            </w:pPr>
+            <w:r>
+              <w:rPr>
+                <w:i/>
+              </w:rPr>
+              <w:t>N/A</w:t>
+            </w:r>
+          </w:p>
+        </w:tc>
+      </w:tr>
+      <w:tr>
+        <w:trPr>
+          <w:trHeight w:val="312"/>
+        </w:trPr>
+        <w:tc>
+          <w:tcPr>
+            <w:tcW w:w="1686" w:type="dxa"/>
+            <w:tcBorders>
+              <w:left w:val="single" w:sz="18" w:space="0" w:color="auto"/>
+              <w:bottom w:val="single" w:sz="4" w:space="0" w:color="auto"/>
+            </w:tcBorders>
+            <w:vAlign w:val="center"/>
+          </w:tcPr>
+          <w:p>
+            <w:pPr>
+              <w:rPr>
+                <w:b/>
+              </w:rPr>
+            </w:pPr>
+            <w:r>
+              <w:rPr>
+                <w:b/>
+              </w:rPr>
+              <w:t>Referencias</w:t>
+            </w:r>
+          </w:p>
+        </w:tc>
+        <w:tc>
+          <w:tcPr>
+            <w:tcW w:w="6500" w:type="dxa"/>
+            <w:gridSpan w:val="3"/>
+            <w:tcBorders>
+              <w:bottom w:val="single" w:sz="4" w:space="0" w:color="auto"/>
+              <w:right w:val="single" w:sz="18" w:space="0" w:color="auto"/>
+            </w:tcBorders>
+          </w:tcPr>
+          <w:p>
+            <w:pPr>
+              <w:rPr>
+                <w:i/>
+              </w:rPr>
+            </w:pPr>
+            <w:r>
+              <w:rPr>
+                <w:i/>
+              </w:rPr>
+              <w:t xml:space="preserve">Caso de Uso. </w:t>
+            </w:r>
+          </w:p>
+        </w:tc>
+      </w:tr>
+    </w:tbl>
+    <w:p>
+      <w:pPr>
+        <w:rPr>
+          <w:sz w:val="24"/>
+        </w:rPr>
+      </w:pPr>
+    </w:p>
+    <w:p>
+      <w:pPr>
+        <w:pStyle w:val="MTemaNormal"/>
+      </w:pPr>
+    </w:p>
     <w:p>
       <w:pPr>
         <w:pStyle w:val="PSI-Ttulo1"/>
       </w:pPr>
-      <w:bookmarkStart w:id="18" w:name="_Toc12016615"/>
-      <w:bookmarkStart w:id="19" w:name="_Toc228266924"/>
-      <w:bookmarkStart w:id="20" w:name="_Toc234682916"/>
+      <w:bookmarkStart w:id="19" w:name="_Toc12016615"/>
+      <w:bookmarkStart w:id="20" w:name="_Toc228266924"/>
+      <w:bookmarkStart w:id="21" w:name="_Toc234682916"/>
     </w:p>
     <w:p>
       <w:pPr>
@@ -7485,14 +8799,14 @@
       <w:pPr>
         <w:pStyle w:val="PSI-Ttulo1"/>
       </w:pPr>
-      <w:bookmarkStart w:id="21" w:name="_Toc34838001"/>
+      <w:bookmarkStart w:id="22" w:name="_Toc52217105"/>
       <w:r>
         <w:t>Casos de Uso</w:t>
       </w:r>
-      <w:bookmarkEnd w:id="18"/>
       <w:bookmarkEnd w:id="19"/>
       <w:bookmarkEnd w:id="20"/>
       <w:bookmarkEnd w:id="21"/>
+      <w:bookmarkEnd w:id="22"/>
     </w:p>
     <w:p>
       <w:pPr>
@@ -7524,33 +8838,33 @@
       <w:pPr>
         <w:pStyle w:val="PSI-Ttulo2"/>
       </w:pPr>
-      <w:bookmarkStart w:id="22" w:name="_Toc524890609"/>
-      <w:bookmarkStart w:id="23" w:name="_Toc34838002"/>
+      <w:bookmarkStart w:id="23" w:name="_Toc524890609"/>
+      <w:bookmarkStart w:id="24" w:name="_Toc52217106"/>
       <w:r>
         <w:t>Ingresar al sistema</w:t>
       </w:r>
-      <w:bookmarkEnd w:id="22"/>
       <w:bookmarkEnd w:id="23"/>
+      <w:bookmarkEnd w:id="24"/>
     </w:p>
     <w:p>
       <w:pPr>
         <w:pStyle w:val="PSI-Ttulo3"/>
       </w:pPr>
-      <w:bookmarkStart w:id="24" w:name="_Toc524890610"/>
-      <w:bookmarkStart w:id="25" w:name="_Toc34838003"/>
+      <w:bookmarkStart w:id="25" w:name="_Toc524890610"/>
+      <w:bookmarkStart w:id="26" w:name="_Toc52217107"/>
       <w:r>
         <w:t>Actores</w:t>
       </w:r>
-      <w:bookmarkEnd w:id="24"/>
       <w:bookmarkEnd w:id="25"/>
+      <w:bookmarkEnd w:id="26"/>
     </w:p>
     <w:p>
       <w:pPr>
         <w:pStyle w:val="PSI-Normal"/>
       </w:pPr>
-      <w:bookmarkStart w:id="26" w:name="_Toc228266926"/>
-      <w:bookmarkStart w:id="27" w:name="_Toc234682918"/>
-      <w:bookmarkStart w:id="28" w:name="_Toc235346533"/>
+      <w:bookmarkStart w:id="27" w:name="_Toc228266926"/>
+      <w:bookmarkStart w:id="28" w:name="_Toc234682918"/>
+      <w:bookmarkStart w:id="29" w:name="_Toc235346533"/>
       <w:r>
         <w:t>Invitado</w:t>
       </w:r>
@@ -7559,23 +8873,23 @@
       <w:pPr>
         <w:pStyle w:val="PSI-Ttulo3"/>
       </w:pPr>
-      <w:bookmarkStart w:id="29" w:name="_Toc524890611"/>
-      <w:bookmarkStart w:id="30" w:name="_Toc34838004"/>
+      <w:bookmarkStart w:id="30" w:name="_Toc524890611"/>
+      <w:bookmarkStart w:id="31" w:name="_Toc52217108"/>
       <w:r>
         <w:t>Descripción</w:t>
       </w:r>
-      <w:bookmarkEnd w:id="26"/>
       <w:bookmarkEnd w:id="27"/>
       <w:bookmarkEnd w:id="28"/>
       <w:bookmarkEnd w:id="29"/>
       <w:bookmarkEnd w:id="30"/>
+      <w:bookmarkEnd w:id="31"/>
     </w:p>
     <w:p>
       <w:pPr>
         <w:pStyle w:val="PSI-Normal"/>
       </w:pPr>
       <w:r>
-        <w:t xml:space="preserve">Permitir al invitado acceder al sistema, para obtener los permisos necesarios para cargar, visualizar, modificar y descargar el programa de asignatura correspondiente. </w:t>
+        <w:t>Permitir al invitado poder autentificarse en el sistema mediante su correo institucional y contraseña para tener acceso a determinadas acciones de acuerdo a su rol.</w:t>
       </w:r>
     </w:p>
     <w:p>
@@ -7587,58 +8901,45 @@
       <w:pPr>
         <w:pStyle w:val="PSI-Normal"/>
       </w:pPr>
-      <w:r>
-        <w:t>Permitir al invitado poder autentificarse en el sistema mediante su correo institucional y tener acceso a determinadas acciones de acuerdo a su rol.</w:t>
-      </w:r>
+    </w:p>
+    <w:p>
+      <w:pPr>
+        <w:pStyle w:val="PSI-Ttulo2"/>
+      </w:pPr>
+      <w:bookmarkStart w:id="32" w:name="_Toc524890621"/>
+      <w:bookmarkStart w:id="33" w:name="_Toc52217109"/>
+      <w:r>
+        <w:t>Visualizar Programa</w:t>
+      </w:r>
+      <w:bookmarkEnd w:id="32"/>
+      <w:bookmarkEnd w:id="33"/>
+    </w:p>
+    <w:p>
+      <w:pPr>
+        <w:pStyle w:val="PSI-Ttulo3"/>
+      </w:pPr>
+      <w:bookmarkStart w:id="34" w:name="_Toc524890622"/>
+      <w:bookmarkStart w:id="35" w:name="_Toc52217110"/>
+      <w:r>
+        <w:t>Actores</w:t>
+      </w:r>
+      <w:bookmarkEnd w:id="34"/>
+      <w:bookmarkEnd w:id="35"/>
     </w:p>
     <w:p>
       <w:pPr>
         <w:pStyle w:val="PSI-Normal"/>
       </w:pPr>
-    </w:p>
-    <w:p>
-      <w:pPr>
-        <w:pStyle w:val="PSI-Normal"/>
-      </w:pPr>
+      <w:r>
+        <w:t>Invitado</w:t>
+      </w:r>
     </w:p>
     <w:p>
       <w:pPr>
         <w:pStyle w:val="PSI-Ttulo2"/>
       </w:pPr>
-      <w:bookmarkStart w:id="31" w:name="_Toc524890621"/>
-      <w:bookmarkStart w:id="32" w:name="_Toc34838005"/>
-      <w:r>
-        <w:t>Visualizar Programa</w:t>
-      </w:r>
-      <w:bookmarkEnd w:id="31"/>
-      <w:bookmarkEnd w:id="32"/>
-    </w:p>
-    <w:p>
-      <w:pPr>
-        <w:pStyle w:val="PSI-Ttulo3"/>
-      </w:pPr>
-      <w:bookmarkStart w:id="33" w:name="_Toc524890622"/>
-      <w:bookmarkStart w:id="34" w:name="_Toc34838006"/>
-      <w:r>
-        <w:t>Actores</w:t>
-      </w:r>
-      <w:bookmarkEnd w:id="33"/>
-      <w:bookmarkEnd w:id="34"/>
-    </w:p>
-    <w:p>
-      <w:pPr>
-        <w:pStyle w:val="PSI-Normal"/>
-      </w:pPr>
-      <w:r>
-        <w:t>Invitado</w:t>
-      </w:r>
-    </w:p>
-    <w:p>
-      <w:pPr>
-        <w:pStyle w:val="PSI-Ttulo2"/>
-      </w:pPr>
-      <w:bookmarkStart w:id="35" w:name="_Toc524890623"/>
-      <w:bookmarkStart w:id="36" w:name="_Toc34838007"/>
+      <w:bookmarkStart w:id="36" w:name="_Toc524890623"/>
+      <w:bookmarkStart w:id="37" w:name="_Toc52217111"/>
       <w:r>
         <w:rPr>
           <w:sz w:val="22"/>
@@ -7646,8 +8947,8 @@
         </w:rPr>
         <w:t>Descripción</w:t>
       </w:r>
-      <w:bookmarkEnd w:id="35"/>
       <w:bookmarkEnd w:id="36"/>
+      <w:bookmarkEnd w:id="37"/>
     </w:p>
     <w:p>
       <w:pPr>
@@ -7671,21 +8972,21 @@
       <w:pPr>
         <w:pStyle w:val="PSI-Ttulo2"/>
       </w:pPr>
-      <w:bookmarkStart w:id="37" w:name="_Toc34838008"/>
+      <w:bookmarkStart w:id="38" w:name="_Toc52217112"/>
       <w:r>
         <w:t>Visualizar Plan</w:t>
       </w:r>
-      <w:bookmarkEnd w:id="37"/>
+      <w:bookmarkEnd w:id="38"/>
     </w:p>
     <w:p>
       <w:pPr>
         <w:pStyle w:val="PSI-Ttulo3"/>
       </w:pPr>
-      <w:bookmarkStart w:id="38" w:name="_Toc34838009"/>
+      <w:bookmarkStart w:id="39" w:name="_Toc52217113"/>
       <w:r>
         <w:t>Actores</w:t>
       </w:r>
-      <w:bookmarkEnd w:id="38"/>
+      <w:bookmarkEnd w:id="39"/>
     </w:p>
     <w:p>
       <w:pPr>
@@ -7699,7 +9000,7 @@
       <w:pPr>
         <w:pStyle w:val="PSI-Ttulo2"/>
       </w:pPr>
-      <w:bookmarkStart w:id="39" w:name="_Toc34838010"/>
+      <w:bookmarkStart w:id="40" w:name="_Toc52217114"/>
       <w:r>
         <w:rPr>
           <w:sz w:val="22"/>
@@ -7707,7 +9008,7 @@
         </w:rPr>
         <w:t>Descripción</w:t>
       </w:r>
-      <w:bookmarkEnd w:id="39"/>
+      <w:bookmarkEnd w:id="40"/>
     </w:p>
     <w:p>
       <w:pPr>
@@ -7719,134 +9020,131 @@
     </w:p>
     <w:p>
       <w:pPr>
+        <w:pStyle w:val="PSI-Ttulo2"/>
+      </w:pPr>
+      <w:bookmarkStart w:id="41" w:name="_Toc52217115"/>
+      <w:r>
+        <w:lastRenderedPageBreak/>
+        <w:t>Generar Programa</w:t>
+      </w:r>
+      <w:r>
+        <w:t xml:space="preserve"> PDF</w:t>
+      </w:r>
+      <w:bookmarkEnd w:id="41"/>
+    </w:p>
+    <w:p>
+      <w:pPr>
+        <w:pStyle w:val="PSI-Ttulo3"/>
+      </w:pPr>
+      <w:bookmarkStart w:id="42" w:name="_Toc52217116"/>
+      <w:r>
+        <w:t>Actores</w:t>
+      </w:r>
+      <w:bookmarkEnd w:id="42"/>
+    </w:p>
+    <w:p>
+      <w:pPr>
         <w:pStyle w:val="PSI-Normal"/>
-        <w:rPr>
-          <w:lang w:val="es-ES"/>
-        </w:rPr>
-      </w:pPr>
+      </w:pPr>
+      <w:r>
+        <w:t>Profesor</w:t>
+      </w:r>
     </w:p>
     <w:p>
       <w:pPr>
         <w:pStyle w:val="PSI-Normal"/>
       </w:pPr>
+      <w:r>
+        <w:t>Empleado Secretaría Académica</w:t>
+      </w:r>
+    </w:p>
+    <w:p>
+      <w:pPr>
+        <w:pStyle w:val="PSI-Ttulo3"/>
+      </w:pPr>
+      <w:bookmarkStart w:id="43" w:name="_Toc52217117"/>
+      <w:r>
+        <w:t>Descripción</w:t>
+      </w:r>
+      <w:bookmarkEnd w:id="43"/>
+    </w:p>
+    <w:p>
+      <w:pPr>
+        <w:pStyle w:val="PSI-Normal"/>
+      </w:pPr>
+      <w:r>
+        <w:t>Permitir al Profesor</w:t>
+      </w:r>
+      <w:r>
+        <w:t xml:space="preserve"> </w:t>
+      </w:r>
+      <w:r>
+        <w:t>y</w:t>
+      </w:r>
+      <w:r>
+        <w:t xml:space="preserve"> </w:t>
+      </w:r>
+      <w:r>
+        <w:t xml:space="preserve">al </w:t>
+      </w:r>
+      <w:r>
+        <w:t>Empleado Secretaría Académica</w:t>
+      </w:r>
+      <w:r>
+        <w:t xml:space="preserve"> generar un programa en formato .PDF a partir de los formularios.</w:t>
+      </w:r>
+    </w:p>
+    <w:p>
+      <w:pPr>
+        <w:pStyle w:val="PSI-Normal"/>
+      </w:pPr>
+    </w:p>
+    <w:p>
+      <w:pPr>
+        <w:pStyle w:val="PSI-Normal"/>
+      </w:pPr>
     </w:p>
     <w:p>
       <w:pPr>
         <w:pStyle w:val="PSI-Ttulo2"/>
       </w:pPr>
-      <w:bookmarkStart w:id="40" w:name="_Toc34838011"/>
-      <w:r>
-        <w:t>Generar Programa</w:t>
-      </w:r>
-      <w:r>
-        <w:t xml:space="preserve"> PDF</w:t>
-      </w:r>
-      <w:bookmarkEnd w:id="40"/>
+      <w:bookmarkStart w:id="44" w:name="_Toc524890624"/>
+      <w:bookmarkStart w:id="45" w:name="_Toc52217118"/>
+      <w:r>
+        <w:t xml:space="preserve">Subir Programa </w:t>
+      </w:r>
+      <w:bookmarkEnd w:id="44"/>
+      <w:r>
+        <w:t>Firmado</w:t>
+      </w:r>
+      <w:bookmarkEnd w:id="45"/>
     </w:p>
     <w:p>
       <w:pPr>
         <w:pStyle w:val="PSI-Ttulo3"/>
       </w:pPr>
-      <w:bookmarkStart w:id="41" w:name="_Toc34838012"/>
+      <w:bookmarkStart w:id="46" w:name="_Toc524890625"/>
+      <w:bookmarkStart w:id="47" w:name="_Toc52217119"/>
       <w:r>
         <w:t>Actores</w:t>
       </w:r>
-      <w:bookmarkEnd w:id="41"/>
+      <w:bookmarkEnd w:id="46"/>
+      <w:bookmarkEnd w:id="47"/>
     </w:p>
     <w:p>
       <w:pPr>
         <w:pStyle w:val="PSI-Normal"/>
       </w:pPr>
       <w:r>
-        <w:t>Profesor</w:t>
-      </w:r>
-    </w:p>
-    <w:p>
-      <w:pPr>
-        <w:pStyle w:val="PSI-Normal"/>
-      </w:pPr>
-      <w:r>
         <w:t>Empleado Secretaría Académica</w:t>
       </w:r>
     </w:p>
     <w:p>
       <w:pPr>
-        <w:pStyle w:val="PSI-Ttulo3"/>
-      </w:pPr>
-      <w:bookmarkStart w:id="42" w:name="_Toc34838013"/>
-      <w:r>
-        <w:t>Descripción</w:t>
-      </w:r>
-      <w:bookmarkEnd w:id="42"/>
-    </w:p>
-    <w:p>
-      <w:pPr>
-        <w:pStyle w:val="PSI-Normal"/>
-      </w:pPr>
-      <w:r>
-        <w:t>Permitir al Profesor</w:t>
-      </w:r>
-      <w:r>
-        <w:t xml:space="preserve"> </w:t>
-      </w:r>
-      <w:r>
-        <w:t>y</w:t>
-      </w:r>
-      <w:r>
-        <w:t xml:space="preserve"> </w:t>
-      </w:r>
-      <w:r>
-        <w:t xml:space="preserve">al </w:t>
-      </w:r>
-      <w:r>
-        <w:t>Empleado Secretaría Académica</w:t>
-      </w:r>
-      <w:r>
-        <w:t xml:space="preserve"> generar un programa en formato .PDF a partir de los formularios.</w:t>
-      </w:r>
-    </w:p>
-    <w:p>
-      <w:pPr>
         <w:pStyle w:val="PSI-Ttulo2"/>
       </w:pPr>
-      <w:bookmarkStart w:id="43" w:name="_Toc524890624"/>
-      <w:bookmarkStart w:id="44" w:name="_Toc34838014"/>
-      <w:r>
-        <w:lastRenderedPageBreak/>
-        <w:t xml:space="preserve">Subir Programa </w:t>
-      </w:r>
-      <w:bookmarkEnd w:id="43"/>
-      <w:r>
-        <w:t>Firmado</w:t>
-      </w:r>
-      <w:bookmarkEnd w:id="44"/>
-    </w:p>
-    <w:p>
-      <w:pPr>
-        <w:pStyle w:val="PSI-Ttulo3"/>
-      </w:pPr>
-      <w:bookmarkStart w:id="45" w:name="_Toc524890625"/>
-      <w:bookmarkStart w:id="46" w:name="_Toc34838015"/>
-      <w:r>
-        <w:t>Actores</w:t>
-      </w:r>
-      <w:bookmarkEnd w:id="45"/>
-      <w:bookmarkEnd w:id="46"/>
-    </w:p>
-    <w:p>
-      <w:pPr>
-        <w:pStyle w:val="PSI-Normal"/>
-      </w:pPr>
-      <w:r>
-        <w:t>Empleado Secretaría Académica</w:t>
-      </w:r>
-    </w:p>
-    <w:p>
-      <w:pPr>
-        <w:pStyle w:val="PSI-Ttulo2"/>
-      </w:pPr>
-      <w:bookmarkStart w:id="47" w:name="_Toc524890626"/>
-      <w:bookmarkStart w:id="48" w:name="_Toc34838016"/>
+      <w:bookmarkStart w:id="48" w:name="_Toc524890626"/>
+      <w:bookmarkStart w:id="49" w:name="_Toc52217120"/>
       <w:r>
         <w:rPr>
           <w:sz w:val="22"/>
@@ -7854,8 +9152,8 @@
         </w:rPr>
         <w:t>Descripción</w:t>
       </w:r>
-      <w:bookmarkEnd w:id="47"/>
       <w:bookmarkEnd w:id="48"/>
+      <w:bookmarkEnd w:id="49"/>
     </w:p>
     <w:p>
       <w:pPr>
@@ -7865,7 +9163,13 @@
         <w:t>Permitir al Empleado Secretaría Académica cargar en el sistema el programa escaneado del documento (programa impreso) firmado</w:t>
       </w:r>
       <w:r>
-        <w:t xml:space="preserve"> por todas las autoridades correspondientes (docente, S</w:t>
+        <w:t xml:space="preserve"> por todas las autor</w:t>
+      </w:r>
+      <w:r>
+        <w:t>idades correspondientes (Profesor responsable</w:t>
+      </w:r>
+      <w:r>
+        <w:t>, S</w:t>
       </w:r>
       <w:r>
         <w:t xml:space="preserve">ecretaría </w:t>
@@ -7889,50 +9193,45 @@
       <w:pPr>
         <w:pStyle w:val="PSI-Ttulo2"/>
       </w:pPr>
-      <w:bookmarkStart w:id="49" w:name="_Toc524890627"/>
+      <w:bookmarkStart w:id="50" w:name="_Toc524890627"/>
     </w:p>
     <w:p>
       <w:pPr>
         <w:pStyle w:val="PSI-Ttulo2"/>
       </w:pPr>
+      <w:bookmarkStart w:id="51" w:name="_Toc52217121"/>
+      <w:r>
+        <w:t>Seguir Programa</w:t>
+      </w:r>
+      <w:bookmarkEnd w:id="50"/>
+      <w:bookmarkEnd w:id="51"/>
+    </w:p>
+    <w:p>
+      <w:pPr>
+        <w:pStyle w:val="PSI-Ttulo3"/>
+      </w:pPr>
+      <w:bookmarkStart w:id="52" w:name="_Toc524890628"/>
+      <w:bookmarkStart w:id="53" w:name="_Toc52217122"/>
+      <w:r>
+        <w:t>Actores</w:t>
+      </w:r>
+      <w:bookmarkEnd w:id="52"/>
+      <w:bookmarkEnd w:id="53"/>
+    </w:p>
+    <w:p>
+      <w:pPr>
+        <w:pStyle w:val="PSI-Normal"/>
+      </w:pPr>
+      <w:r>
+        <w:t>Empleado Secretaría Académica</w:t>
+      </w:r>
     </w:p>
     <w:p>
       <w:pPr>
         <w:pStyle w:val="PSI-Ttulo2"/>
       </w:pPr>
-      <w:bookmarkStart w:id="50" w:name="_Toc34838017"/>
-      <w:r>
-        <w:t>Seguir Programa</w:t>
-      </w:r>
-      <w:bookmarkEnd w:id="49"/>
-      <w:bookmarkEnd w:id="50"/>
-    </w:p>
-    <w:p>
-      <w:pPr>
-        <w:pStyle w:val="PSI-Ttulo3"/>
-      </w:pPr>
-      <w:bookmarkStart w:id="51" w:name="_Toc524890628"/>
-      <w:bookmarkStart w:id="52" w:name="_Toc34838018"/>
-      <w:r>
-        <w:t>Actores</w:t>
-      </w:r>
-      <w:bookmarkEnd w:id="51"/>
-      <w:bookmarkEnd w:id="52"/>
-    </w:p>
-    <w:p>
-      <w:pPr>
-        <w:pStyle w:val="PSI-Normal"/>
-      </w:pPr>
-      <w:r>
-        <w:t>Empleado Secretaría Académica</w:t>
-      </w:r>
-    </w:p>
-    <w:p>
-      <w:pPr>
-        <w:pStyle w:val="PSI-Ttulo2"/>
-      </w:pPr>
-      <w:bookmarkStart w:id="53" w:name="_Toc524890629"/>
-      <w:bookmarkStart w:id="54" w:name="_Toc34838019"/>
+      <w:bookmarkStart w:id="54" w:name="_Toc524890629"/>
+      <w:bookmarkStart w:id="55" w:name="_Toc52217123"/>
       <w:r>
         <w:rPr>
           <w:sz w:val="22"/>
@@ -7940,8 +9239,8 @@
         </w:rPr>
         <w:t>Descripción</w:t>
       </w:r>
-      <w:bookmarkEnd w:id="53"/>
       <w:bookmarkEnd w:id="54"/>
+      <w:bookmarkEnd w:id="55"/>
     </w:p>
     <w:p>
       <w:pPr>
@@ -7966,30 +9265,30 @@
           <w:lang w:val="es-ES"/>
         </w:rPr>
       </w:pPr>
-      <w:bookmarkStart w:id="55" w:name="_Toc524890630"/>
+      <w:bookmarkStart w:id="56" w:name="_Toc524890630"/>
     </w:p>
     <w:p>
       <w:pPr>
         <w:pStyle w:val="PSI-Ttulo2"/>
       </w:pPr>
-      <w:bookmarkStart w:id="56" w:name="_Toc34838020"/>
+      <w:bookmarkStart w:id="57" w:name="_Toc52217124"/>
       <w:r>
         <w:t xml:space="preserve">Revisar </w:t>
       </w:r>
       <w:r>
         <w:t xml:space="preserve"> Programa</w:t>
       </w:r>
-      <w:bookmarkEnd w:id="56"/>
+      <w:bookmarkEnd w:id="57"/>
     </w:p>
     <w:p>
       <w:pPr>
         <w:pStyle w:val="PSI-Ttulo3"/>
       </w:pPr>
-      <w:bookmarkStart w:id="57" w:name="_Toc34838021"/>
+      <w:bookmarkStart w:id="58" w:name="_Toc52217125"/>
       <w:r>
         <w:t>Actores</w:t>
       </w:r>
-      <w:bookmarkEnd w:id="57"/>
+      <w:bookmarkEnd w:id="58"/>
     </w:p>
     <w:p>
       <w:pPr>
@@ -8011,7 +9310,7 @@
       <w:pPr>
         <w:pStyle w:val="PSI-Ttulo2"/>
       </w:pPr>
-      <w:bookmarkStart w:id="58" w:name="_Toc34838022"/>
+      <w:bookmarkStart w:id="59" w:name="_Toc52217126"/>
       <w:r>
         <w:rPr>
           <w:sz w:val="22"/>
@@ -8019,121 +9318,77 @@
         </w:rPr>
         <w:t>Descripción</w:t>
       </w:r>
-      <w:bookmarkEnd w:id="58"/>
+      <w:bookmarkEnd w:id="59"/>
+    </w:p>
+    <w:p>
+      <w:pPr>
+        <w:ind w:left="720"/>
+      </w:pPr>
+      <w:r>
+        <w:t xml:space="preserve">Permitir al Empleado Secretaría Académica y al jefe del departamento revisar las secciones correspondientes del formulario del programa, realizando observaciones (en el caso </w:t>
+      </w:r>
+      <w:r>
+        <w:lastRenderedPageBreak/>
+        <w:t>que corresponda) al final del mismo, para que el docente realice las modificaciones necesarias.</w:t>
+      </w:r>
+    </w:p>
+    <w:p>
+      <w:pPr>
+        <w:pStyle w:val="PSI-Ttulo2"/>
+        <w:rPr>
+          <w:lang w:val="es-ES"/>
+        </w:rPr>
+      </w:pPr>
+    </w:p>
+    <w:p>
+      <w:pPr>
+        <w:pStyle w:val="PSI-Ttulo2"/>
+      </w:pPr>
+      <w:bookmarkStart w:id="60" w:name="_Toc52217127"/>
+      <w:r>
+        <w:t>Enviar Notificación</w:t>
+      </w:r>
+      <w:bookmarkEnd w:id="60"/>
+    </w:p>
+    <w:p>
+      <w:pPr>
+        <w:pStyle w:val="PSI-Ttulo3"/>
+      </w:pPr>
+      <w:bookmarkStart w:id="61" w:name="_Toc52217128"/>
+      <w:r>
+        <w:t>Actores</w:t>
+      </w:r>
+      <w:bookmarkEnd w:id="61"/>
     </w:p>
     <w:p>
       <w:pPr>
         <w:pStyle w:val="PSI-Normal"/>
       </w:pPr>
       <w:r>
-        <w:t>Permitir al Empleado Secretaría Académica y al jefe del departamento revisar las secciones correspondientes del formulario del programa, realizando observaciones (en el caso que corresponda) al final del mismo, para que el docente realice las modificaciones necesarias.</w:t>
+        <w:t>Empleado Secretaría Académica</w:t>
+      </w:r>
+    </w:p>
+    <w:p>
+      <w:pPr>
+        <w:pStyle w:val="PSI-Normal"/>
+      </w:pPr>
+      <w:r>
+        <w:t>Profesor</w:t>
+      </w:r>
+    </w:p>
+    <w:p>
+      <w:pPr>
+        <w:pStyle w:val="PSI-Normal"/>
+      </w:pPr>
+      <w:r>
+        <w:t>Departamento</w:t>
       </w:r>
     </w:p>
     <w:p>
       <w:pPr>
         <w:pStyle w:val="PSI-Ttulo2"/>
       </w:pPr>
-    </w:p>
-    <w:p>
-      <w:pPr>
-        <w:pStyle w:val="PSI-Ttulo2"/>
-      </w:pPr>
-      <w:bookmarkStart w:id="59" w:name="_Toc34838023"/>
-      <w:r>
-        <w:t>Enviar Notificación</w:t>
-      </w:r>
-      <w:bookmarkEnd w:id="59"/>
-    </w:p>
-    <w:p>
-      <w:pPr>
-        <w:pStyle w:val="PSI-Ttulo3"/>
-      </w:pPr>
-      <w:bookmarkStart w:id="60" w:name="_Toc34838024"/>
-      <w:r>
-        <w:t>Actores</w:t>
-      </w:r>
-      <w:bookmarkEnd w:id="60"/>
-    </w:p>
-    <w:p>
-      <w:pPr>
-        <w:pStyle w:val="PSI-Normal"/>
-      </w:pPr>
-      <w:r>
-        <w:t>Empleado Secretaría Académica</w:t>
-      </w:r>
-    </w:p>
-    <w:p>
-      <w:pPr>
-        <w:pStyle w:val="PSI-Normal"/>
-      </w:pPr>
-      <w:r>
-        <w:t>Profesor</w:t>
-      </w:r>
-    </w:p>
-    <w:p>
-      <w:pPr>
-        <w:pStyle w:val="PSI-Normal"/>
-      </w:pPr>
-      <w:r>
-        <w:t>Departamento</w:t>
-      </w:r>
-    </w:p>
-    <w:p>
-      <w:pPr>
-        <w:pStyle w:val="PSI-Ttulo2"/>
-      </w:pPr>
-      <w:bookmarkStart w:id="61" w:name="_Toc34838025"/>
-      <w:r>
-        <w:rPr>
-          <w:sz w:val="22"/>
-          <w:szCs w:val="22"/>
-        </w:rPr>
-        <w:lastRenderedPageBreak/>
-        <w:t>Descripción</w:t>
-      </w:r>
-      <w:bookmarkEnd w:id="61"/>
-    </w:p>
-    <w:p>
-      <w:pPr>
-        <w:pStyle w:val="PSI-Normal"/>
-      </w:pPr>
-      <w:r>
-        <w:t xml:space="preserve">Permitir al Empleado Secretaría Académica, profesor y departamento  enviar notificaciones de aviso.  </w:t>
-      </w:r>
-    </w:p>
-    <w:p>
-      <w:pPr>
-        <w:pStyle w:val="PSI-Ttulo2"/>
-      </w:pPr>
-      <w:bookmarkStart w:id="62" w:name="_Toc34838026"/>
-      <w:r>
-        <w:t>Ver Información Asignatura</w:t>
-      </w:r>
-      <w:bookmarkEnd w:id="62"/>
-    </w:p>
-    <w:p>
-      <w:pPr>
-        <w:pStyle w:val="PSI-Ttulo3"/>
-      </w:pPr>
-      <w:bookmarkStart w:id="63" w:name="_Toc34838027"/>
-      <w:r>
-        <w:t>Actores</w:t>
-      </w:r>
-      <w:bookmarkEnd w:id="63"/>
-    </w:p>
-    <w:p>
-      <w:pPr>
-        <w:pStyle w:val="PSI-Normal"/>
-      </w:pPr>
-      <w:r>
-        <w:t>Empleado Secretaría Académica</w:t>
-      </w:r>
-    </w:p>
-    <w:p>
-      <w:pPr>
-        <w:pStyle w:val="PSI-Ttulo2"/>
-      </w:pPr>
-      <w:bookmarkStart w:id="64" w:name="_Toc34838028"/>
+      <w:bookmarkStart w:id="62" w:name="_Toc52217129"/>
       <w:r>
         <w:rPr>
           <w:sz w:val="22"/>
@@ -8141,6 +9396,71 @@
         </w:rPr>
         <w:t>Descripción</w:t>
       </w:r>
+      <w:bookmarkEnd w:id="62"/>
+    </w:p>
+    <w:p>
+      <w:pPr>
+        <w:ind w:left="720"/>
+      </w:pPr>
+      <w:r>
+        <w:t xml:space="preserve">Permitir al Empleado de Secretaría Académica enviar notificaciones de aviso (mediante un correo electrónico auto programado) al Profesor, notificándole los programas de asignaturas pendientes que debe presentar. </w:t>
+      </w:r>
+    </w:p>
+    <w:p>
+      <w:pPr>
+        <w:ind w:left="720"/>
+      </w:pPr>
+      <w:r>
+        <w:t>Además cuando el profesor envíe a revisión el programa realizado mediante los formularios, el sistema enviará una notificación de aviso automática (mediante un correo electrónico auto programado) al Empleado de Secretaría Académica y Departamento , notificándoles que tienen programas de asignaturas pendientes que deben revisar.</w:t>
+      </w:r>
+    </w:p>
+    <w:p>
+      <w:pPr>
+        <w:ind w:left="720"/>
+      </w:pPr>
+      <w:r>
+        <w:t xml:space="preserve"> Además cuando el Empleado de Secretaría Académica y Departamento finalicen, ambos, la revisión del programa, el sistema enviará una notificación de aviso automática (mediante un correo electrónico auto programado) al profesor, notificándole el estado (Aprobado, Desaprobado) de los programas de asignaturas que ha enviado. </w:t>
+      </w:r>
+    </w:p>
+    <w:p>
+      <w:pPr>
+        <w:pStyle w:val="PSI-Normal"/>
+        <w:rPr>
+          <w:lang w:val="es-ES"/>
+        </w:rPr>
+      </w:pPr>
+    </w:p>
+    <w:p>
+      <w:pPr>
+        <w:pStyle w:val="PSI-Normal"/>
+      </w:pPr>
+    </w:p>
+    <w:p>
+      <w:pPr>
+        <w:pStyle w:val="PSI-Normal"/>
+      </w:pPr>
+    </w:p>
+    <w:p>
+      <w:pPr>
+        <w:pStyle w:val="PSI-Ttulo2"/>
+      </w:pPr>
+      <w:bookmarkStart w:id="63" w:name="_Toc52217130"/>
+      <w:r>
+        <w:t xml:space="preserve">Ver </w:t>
+      </w:r>
+      <w:r>
+        <w:t>Vigencia de Programas</w:t>
+      </w:r>
+      <w:bookmarkEnd w:id="63"/>
+    </w:p>
+    <w:p>
+      <w:pPr>
+        <w:pStyle w:val="PSI-Ttulo3"/>
+      </w:pPr>
+      <w:bookmarkStart w:id="64" w:name="_Toc52217131"/>
+      <w:r>
+        <w:t>Actores</w:t>
+      </w:r>
       <w:bookmarkEnd w:id="64"/>
     </w:p>
     <w:p>
@@ -8148,52 +9468,14 @@
         <w:pStyle w:val="PSI-Normal"/>
       </w:pPr>
       <w:r>
-        <w:t xml:space="preserve">Permitir al Empleado Secretaría Académica visualizar la información importante (docente titular y vigencia del programa) de una asignatura.  </w:t>
-      </w:r>
-    </w:p>
-    <w:p>
-      <w:pPr>
-        <w:pStyle w:val="PSI-Normal"/>
-      </w:pPr>
+        <w:t>Empleado Secretaría Académica</w:t>
+      </w:r>
     </w:p>
     <w:p>
       <w:pPr>
         <w:pStyle w:val="PSI-Ttulo2"/>
       </w:pPr>
-    </w:p>
-    <w:p>
-      <w:pPr>
-        <w:pStyle w:val="PSI-Ttulo2"/>
-      </w:pPr>
-      <w:bookmarkStart w:id="65" w:name="_Toc34838029"/>
-      <w:r>
-        <w:t>Gestionar asignatura</w:t>
-      </w:r>
-      <w:bookmarkEnd w:id="65"/>
-    </w:p>
-    <w:p>
-      <w:pPr>
-        <w:pStyle w:val="PSI-Ttulo3"/>
-      </w:pPr>
-      <w:bookmarkStart w:id="66" w:name="_Toc34838030"/>
-      <w:r>
-        <w:t>Actores</w:t>
-      </w:r>
-      <w:bookmarkEnd w:id="66"/>
-    </w:p>
-    <w:p>
-      <w:pPr>
-        <w:pStyle w:val="PSI-Normal"/>
-      </w:pPr>
-      <w:r>
-        <w:t>Empleado Secretaría Académica</w:t>
-      </w:r>
-    </w:p>
-    <w:p>
-      <w:pPr>
-        <w:pStyle w:val="PSI-Ttulo2"/>
-      </w:pPr>
-      <w:bookmarkStart w:id="67" w:name="_Toc34838031"/>
+      <w:bookmarkStart w:id="65" w:name="_Toc52217132"/>
       <w:r>
         <w:rPr>
           <w:sz w:val="22"/>
@@ -8201,14 +9483,22 @@
         </w:rPr>
         <w:t>Descripción</w:t>
       </w:r>
-      <w:bookmarkEnd w:id="67"/>
+      <w:bookmarkEnd w:id="65"/>
     </w:p>
     <w:p>
       <w:pPr>
         <w:ind w:left="720"/>
       </w:pPr>
       <w:r>
-        <w:t>Permitir al empleado de Secretaría Académica gestionar las Asignaturas existentes en el sistema, mediante el alta, baja y modificación de las mismas.</w:t>
+        <w:t>Permitir al Empleado Secretaría Académica visualizar información importante (Año, Cuatrimestre, Código, Asignatura, Docente Responsable, vigencia del programa, Estado) de los programas de cada una de las asignaturas de una carrera.</w:t>
+      </w:r>
+    </w:p>
+    <w:p>
+      <w:pPr>
+        <w:ind w:left="720"/>
+      </w:pPr>
+      <w:r>
+        <w:t xml:space="preserve">Además podrá realizar dos tipos de acciones, las cuales le permitirán llevar a cabo el control y gestión de cada uno de los programas: Enviar Notificación a los docentes para que carguen su programa en el sistema y Generar el Programa PDF cuando el programa se encuentre aprobado por las partes correspondientes. </w:t>
       </w:r>
     </w:p>
     <w:p>
@@ -8223,40 +9513,36 @@
       <w:pPr>
         <w:pStyle w:val="PSI-Ttulo2"/>
       </w:pPr>
+      <w:bookmarkStart w:id="66" w:name="_Toc52217133"/>
+      <w:r>
+        <w:lastRenderedPageBreak/>
+        <w:t>Gestionar asignatura</w:t>
+      </w:r>
+      <w:bookmarkEnd w:id="66"/>
+    </w:p>
+    <w:p>
+      <w:pPr>
+        <w:pStyle w:val="PSI-Ttulo3"/>
+      </w:pPr>
+      <w:bookmarkStart w:id="67" w:name="_Toc52217134"/>
+      <w:r>
+        <w:t>Actores</w:t>
+      </w:r>
+      <w:bookmarkEnd w:id="67"/>
+    </w:p>
+    <w:p>
+      <w:pPr>
+        <w:pStyle w:val="PSI-Normal"/>
+      </w:pPr>
+      <w:r>
+        <w:t>Empleado Secretaría Académica</w:t>
+      </w:r>
     </w:p>
     <w:p>
       <w:pPr>
         <w:pStyle w:val="PSI-Ttulo2"/>
       </w:pPr>
-      <w:bookmarkStart w:id="68" w:name="_Toc34838032"/>
-      <w:r>
-        <w:t>Gestionar profesor</w:t>
-      </w:r>
-      <w:bookmarkEnd w:id="68"/>
-    </w:p>
-    <w:p>
-      <w:pPr>
-        <w:pStyle w:val="PSI-Ttulo3"/>
-      </w:pPr>
-      <w:bookmarkStart w:id="69" w:name="_Toc34838033"/>
-      <w:r>
-        <w:t>Actores</w:t>
-      </w:r>
-      <w:bookmarkEnd w:id="69"/>
-    </w:p>
-    <w:p>
-      <w:pPr>
-        <w:pStyle w:val="PSI-Normal"/>
-      </w:pPr>
-      <w:r>
-        <w:t>Empleado Secretaría Académica</w:t>
-      </w:r>
-    </w:p>
-    <w:p>
-      <w:pPr>
-        <w:pStyle w:val="PSI-Ttulo2"/>
-      </w:pPr>
-      <w:bookmarkStart w:id="70" w:name="_Toc34838034"/>
+      <w:bookmarkStart w:id="68" w:name="_Toc52217135"/>
       <w:r>
         <w:rPr>
           <w:sz w:val="22"/>
@@ -8264,6 +9550,55 @@
         </w:rPr>
         <w:t>Descripción</w:t>
       </w:r>
+      <w:bookmarkEnd w:id="68"/>
+    </w:p>
+    <w:p>
+      <w:pPr>
+        <w:ind w:left="720"/>
+      </w:pPr>
+      <w:r>
+        <w:t>Permitir al empleado de Secretaría Académica gestionar las Asignaturas existentes en el sistema, mediante el alta, baja y modificación de las mismas.</w:t>
+      </w:r>
+    </w:p>
+    <w:p>
+      <w:pPr>
+        <w:ind w:left="720"/>
+      </w:pPr>
+      <w:r>
+        <w:t>Además podrá ver y gestionar el Equipo de Cátedra Docente de cada asignatura.</w:t>
+      </w:r>
+    </w:p>
+    <w:p>
+      <w:pPr>
+        <w:pStyle w:val="PSI-Normal"/>
+        <w:rPr>
+          <w:lang w:val="es-ES"/>
+        </w:rPr>
+      </w:pPr>
+    </w:p>
+    <w:p>
+      <w:pPr>
+        <w:pStyle w:val="PSI-Ttulo2"/>
+      </w:pPr>
+    </w:p>
+    <w:p>
+      <w:pPr>
+        <w:pStyle w:val="PSI-Ttulo2"/>
+      </w:pPr>
+      <w:bookmarkStart w:id="69" w:name="_Toc52217136"/>
+      <w:r>
+        <w:t>Gestionar profesor</w:t>
+      </w:r>
+      <w:bookmarkEnd w:id="69"/>
+    </w:p>
+    <w:p>
+      <w:pPr>
+        <w:pStyle w:val="PSI-Ttulo3"/>
+      </w:pPr>
+      <w:bookmarkStart w:id="70" w:name="_Toc52217137"/>
+      <w:r>
+        <w:t>Actores</w:t>
+      </w:r>
       <w:bookmarkEnd w:id="70"/>
     </w:p>
     <w:p>
@@ -8271,62 +9606,14 @@
         <w:pStyle w:val="PSI-Normal"/>
       </w:pPr>
       <w:r>
-        <w:t>Permitir al empleado de Secretaría Académica gestionar los profesores existentes en el sistema</w:t>
-      </w:r>
-      <w:r>
-        <w:t>,</w:t>
-      </w:r>
-      <w:r>
-        <w:t xml:space="preserve"> mediante el alta, baja y modificación de los mismos</w:t>
-      </w:r>
-      <w:r>
-        <w:t>.</w:t>
-      </w:r>
-    </w:p>
-    <w:p>
-      <w:pPr>
-        <w:pStyle w:val="PSI-Normal"/>
-      </w:pPr>
+        <w:t>Empleado Secretaría Académica</w:t>
+      </w:r>
     </w:p>
     <w:p>
       <w:pPr>
         <w:pStyle w:val="PSI-Ttulo2"/>
       </w:pPr>
-    </w:p>
-    <w:p>
-      <w:pPr>
-        <w:pStyle w:val="PSI-Ttulo2"/>
-      </w:pPr>
-      <w:bookmarkStart w:id="71" w:name="_Toc34838035"/>
-      <w:bookmarkEnd w:id="55"/>
-      <w:r>
-        <w:t>Gestionar carrera</w:t>
-      </w:r>
-      <w:bookmarkEnd w:id="71"/>
-    </w:p>
-    <w:p>
-      <w:pPr>
-        <w:pStyle w:val="PSI-Ttulo3"/>
-      </w:pPr>
-      <w:bookmarkStart w:id="72" w:name="_Toc34838036"/>
-      <w:r>
-        <w:t>Actores</w:t>
-      </w:r>
-      <w:bookmarkEnd w:id="72"/>
-    </w:p>
-    <w:p>
-      <w:pPr>
-        <w:pStyle w:val="PSI-Normal"/>
-      </w:pPr>
-      <w:r>
-        <w:t>Empleado Secretaría Académica</w:t>
-      </w:r>
-    </w:p>
-    <w:p>
-      <w:pPr>
-        <w:pStyle w:val="PSI-Ttulo2"/>
-      </w:pPr>
-      <w:bookmarkStart w:id="73" w:name="_Toc34838037"/>
+      <w:bookmarkStart w:id="71" w:name="_Toc52217138"/>
       <w:r>
         <w:rPr>
           <w:sz w:val="22"/>
@@ -8334,6 +9621,58 @@
         </w:rPr>
         <w:t>Descripción</w:t>
       </w:r>
+      <w:bookmarkEnd w:id="71"/>
+    </w:p>
+    <w:p>
+      <w:pPr>
+        <w:pStyle w:val="PSI-Normal"/>
+      </w:pPr>
+      <w:r>
+        <w:t>Permitir al empleado de Secretaría Académica gestionar los profesores existentes en el sistema, mediante el alta, baja y modificación de los mismos.</w:t>
+      </w:r>
+    </w:p>
+    <w:p>
+      <w:pPr>
+        <w:pStyle w:val="PSI-Normal"/>
+      </w:pPr>
+    </w:p>
+    <w:p>
+      <w:pPr>
+        <w:pStyle w:val="PSI-Normal"/>
+      </w:pPr>
+      <w:r>
+        <w:t>Además podrá ver las asignaturas de las cuales el profesor es responsable.</w:t>
+      </w:r>
+    </w:p>
+    <w:p>
+      <w:pPr>
+        <w:pStyle w:val="PSI-Normal"/>
+      </w:pPr>
+    </w:p>
+    <w:p>
+      <w:pPr>
+        <w:pStyle w:val="PSI-Ttulo2"/>
+      </w:pPr>
+    </w:p>
+    <w:p>
+      <w:pPr>
+        <w:pStyle w:val="PSI-Ttulo2"/>
+      </w:pPr>
+      <w:bookmarkStart w:id="72" w:name="_Toc52217139"/>
+      <w:bookmarkEnd w:id="56"/>
+      <w:r>
+        <w:t>Gestionar carrera</w:t>
+      </w:r>
+      <w:bookmarkEnd w:id="72"/>
+    </w:p>
+    <w:p>
+      <w:pPr>
+        <w:pStyle w:val="PSI-Ttulo3"/>
+      </w:pPr>
+      <w:bookmarkStart w:id="73" w:name="_Toc52217140"/>
+      <w:r>
+        <w:t>Actores</w:t>
+      </w:r>
       <w:bookmarkEnd w:id="73"/>
     </w:p>
     <w:p>
@@ -8341,7 +9680,42 @@
         <w:pStyle w:val="PSI-Normal"/>
       </w:pPr>
       <w:r>
+        <w:t>Empleado Secretaría Académica</w:t>
+      </w:r>
+    </w:p>
+    <w:p>
+      <w:pPr>
+        <w:pStyle w:val="PSI-Ttulo2"/>
+      </w:pPr>
+      <w:bookmarkStart w:id="74" w:name="_Toc52217141"/>
+      <w:r>
+        <w:rPr>
+          <w:sz w:val="22"/>
+          <w:szCs w:val="22"/>
+        </w:rPr>
+        <w:t>Descripción</w:t>
+      </w:r>
+      <w:bookmarkEnd w:id="74"/>
+    </w:p>
+    <w:p>
+      <w:pPr>
+        <w:pStyle w:val="PSI-Normal"/>
+      </w:pPr>
+      <w:r>
         <w:t>Permitir al empleado de Secretaría Académica gestionar las carreras existentes en el sistema, mediante el alta, baja y modificación de las mismas.</w:t>
+      </w:r>
+    </w:p>
+    <w:p>
+      <w:pPr>
+        <w:pStyle w:val="PSI-Normal"/>
+      </w:pPr>
+    </w:p>
+    <w:p>
+      <w:pPr>
+        <w:pStyle w:val="PSI-Normal"/>
+      </w:pPr>
+      <w:r>
+        <w:t>Además podrá ver los planes pertenecientes a una carrera determinada.</w:t>
       </w:r>
     </w:p>
     <w:p>
@@ -8366,43 +9740,34 @@
       <w:pPr>
         <w:pStyle w:val="PSI-Ttulo2"/>
       </w:pPr>
-      <w:bookmarkStart w:id="74" w:name="_Toc34838038"/>
-      <w:r>
-        <w:lastRenderedPageBreak/>
+      <w:bookmarkStart w:id="75" w:name="_Toc52217142"/>
+      <w:r>
         <w:t>Gestionar</w:t>
       </w:r>
       <w:r>
         <w:t xml:space="preserve"> Programa</w:t>
       </w:r>
-      <w:bookmarkEnd w:id="74"/>
+      <w:bookmarkEnd w:id="75"/>
     </w:p>
     <w:p>
       <w:pPr>
         <w:pStyle w:val="PSI-Ttulo3"/>
       </w:pPr>
-      <w:bookmarkStart w:id="75" w:name="_Toc34838039"/>
+      <w:bookmarkStart w:id="76" w:name="_Toc52217143"/>
       <w:r>
         <w:t>Actores</w:t>
       </w:r>
-      <w:bookmarkEnd w:id="75"/>
+      <w:bookmarkEnd w:id="76"/>
     </w:p>
     <w:p>
       <w:pPr>
         <w:pStyle w:val="PSI-Normal"/>
       </w:pPr>
-      <w:r>
-        <w:t>Empleado Secretaría Académica</w:t>
-      </w:r>
     </w:p>
     <w:p>
       <w:pPr>
         <w:pStyle w:val="PSI-Normal"/>
       </w:pPr>
-    </w:p>
-    <w:p>
-      <w:pPr>
-        <w:pStyle w:val="PSI-Normal"/>
-      </w:pPr>
       <w:r>
         <w:t>Profesor</w:t>
       </w:r>
@@ -8411,22 +9776,23 @@
       <w:pPr>
         <w:pStyle w:val="PSI-Ttulo2"/>
       </w:pPr>
-      <w:bookmarkStart w:id="76" w:name="_Toc34838040"/>
+      <w:bookmarkStart w:id="77" w:name="_Toc52217144"/>
       <w:r>
         <w:rPr>
           <w:sz w:val="22"/>
           <w:szCs w:val="22"/>
         </w:rPr>
+        <w:lastRenderedPageBreak/>
         <w:t>Descripción</w:t>
       </w:r>
-      <w:bookmarkEnd w:id="76"/>
+      <w:bookmarkEnd w:id="77"/>
     </w:p>
     <w:p>
       <w:pPr>
         <w:ind w:left="720"/>
       </w:pPr>
       <w:r>
-        <w:t>Permitir al empleado de Secretaría Académica gestionar los Formularios de los Programas de Asignaturas de la UNPA - UARG existentes en el sistema, mediante la baja de los mismos.</w:t>
+        <w:t>Permitir al Profesor gestionar los Formularios de los Programas de Asignaturas de la UNPA - UARG existentes en el sistema, mediante el ingreso de los datos correspondientes del programa (documento) en el formulario, como por ejemplo (código, nombre asignatura, responsables, contenidos, etc.) y además mediante la modificación de los campos del formulario de un  programa de una determinada asignatura.</w:t>
       </w:r>
     </w:p>
     <w:p>
@@ -8434,8 +9800,35 @@
         <w:ind w:left="720"/>
       </w:pPr>
       <w:r>
-        <w:t>Permitir al Profesor gestionar los Formularios de los Programas de Asignaturas de la UNPA - UARG existentes en el sistema, mediante el ingreso de los datos correspondientes del programa (documento) en el formulario, como por ejemplo (código, nombre asignatura, responsables, contenidos, etc.) y además mediante la modificación de los campos del formulario de un  programa de una determinada asignatura.</w:t>
-      </w:r>
+        <w:t>Además podrá gestionar la bibliografía correspondiente, enviar el programa a revisión al Empleado Secretaría Académica y Departamento una vez que se encuentre finalizado y podrá  generar, una vez que se encuentre aprobado, el programa en formato PDF para su posterior impresión.</w:t>
+      </w:r>
+    </w:p>
+    <w:p>
+      <w:pPr>
+        <w:pStyle w:val="MTemaNormal"/>
+        <w:jc w:val="both"/>
+        <w:rPr>
+          <w:rFonts w:ascii="Times New Roman" w:hAnsi="Times New Roman" w:cs="Times New Roman"/>
+          <w:i/>
+          <w:color w:val="548DD4"/>
+          <w:szCs w:val="20"/>
+          <w:lang w:val="es-AR" w:eastAsia="ar-SA"/>
+        </w:rPr>
+      </w:pPr>
+    </w:p>
+    <w:p>
+      <w:pPr>
+        <w:pStyle w:val="MTemaNormal"/>
+        <w:jc w:val="both"/>
+        <w:rPr>
+          <w:rFonts w:ascii="Times New Roman" w:eastAsiaTheme="minorHAnsi" w:hAnsi="Times New Roman" w:cs="Times New Roman"/>
+          <w:i/>
+          <w:color w:val="548DD4"/>
+          <w:sz w:val="22"/>
+          <w:szCs w:val="20"/>
+          <w:lang w:val="es-AR" w:eastAsia="ar-SA"/>
+        </w:rPr>
+      </w:pPr>
     </w:p>
     <w:p>
       <w:pPr>
@@ -8452,6 +9845,339 @@
     </w:p>
     <w:p>
       <w:pPr>
+        <w:pStyle w:val="PSI-Ttulo2"/>
+      </w:pPr>
+      <w:bookmarkStart w:id="78" w:name="_Toc52217145"/>
+      <w:r>
+        <w:t>Gestionar Plan</w:t>
+      </w:r>
+      <w:bookmarkEnd w:id="78"/>
+    </w:p>
+    <w:p>
+      <w:pPr>
+        <w:pStyle w:val="PSI-Ttulo3"/>
+      </w:pPr>
+      <w:bookmarkStart w:id="79" w:name="_Toc52217146"/>
+      <w:r>
+        <w:t>Actores</w:t>
+      </w:r>
+      <w:bookmarkEnd w:id="79"/>
+    </w:p>
+    <w:p>
+      <w:pPr>
+        <w:pStyle w:val="PSI-Normal"/>
+      </w:pPr>
+      <w:r>
+        <w:t>Empleado Secretaría Académica</w:t>
+      </w:r>
+    </w:p>
+    <w:p>
+      <w:pPr>
+        <w:pStyle w:val="PSI-Ttulo2"/>
+      </w:pPr>
+      <w:bookmarkStart w:id="80" w:name="_Toc52217147"/>
+      <w:r>
+        <w:rPr>
+          <w:sz w:val="22"/>
+          <w:szCs w:val="22"/>
+        </w:rPr>
+        <w:t>Descripción</w:t>
+      </w:r>
+      <w:bookmarkEnd w:id="80"/>
+    </w:p>
+    <w:p>
+      <w:pPr>
+        <w:ind w:left="720"/>
+      </w:pPr>
+      <w:r>
+        <w:t>Permitir al empleado de Secretaría Académica gestionar los Planes de Estudios de las Carreras de la UNPA - UARG existentes en el sistema, mediante el alta, baja y modificación de las revisiones de  los mismos.</w:t>
+      </w:r>
+    </w:p>
+    <w:p>
+      <w:pPr>
+        <w:ind w:left="720"/>
+      </w:pPr>
+      <w:r>
+        <w:t xml:space="preserve">Además podrá ver y gestionar las asignaturas correspondientes a cada revisión del plan de las distintas carreras, como así también ver y gestionar las </w:t>
+      </w:r>
+      <w:proofErr w:type="spellStart"/>
+      <w:r>
+        <w:t>correlatividades</w:t>
+      </w:r>
+      <w:proofErr w:type="spellEnd"/>
+      <w:r>
+        <w:t xml:space="preserve"> de cada asignatura.</w:t>
+      </w:r>
+    </w:p>
+    <w:p>
+      <w:pPr>
+        <w:pStyle w:val="MTemaNormal"/>
+        <w:jc w:val="both"/>
+        <w:rPr>
+          <w:rFonts w:ascii="Times New Roman" w:hAnsi="Times New Roman" w:cs="Times New Roman"/>
+          <w:i/>
+          <w:color w:val="548DD4"/>
+          <w:szCs w:val="20"/>
+          <w:lang w:eastAsia="ar-SA"/>
+        </w:rPr>
+      </w:pPr>
+    </w:p>
+    <w:p>
+      <w:pPr>
+        <w:pStyle w:val="MTemaNormal"/>
+        <w:jc w:val="both"/>
+        <w:rPr>
+          <w:rFonts w:ascii="Times New Roman" w:hAnsi="Times New Roman" w:cs="Times New Roman"/>
+          <w:i/>
+          <w:color w:val="548DD4"/>
+          <w:szCs w:val="20"/>
+          <w:lang w:eastAsia="ar-SA"/>
+        </w:rPr>
+      </w:pPr>
+    </w:p>
+    <w:p>
+      <w:pPr>
+        <w:pStyle w:val="MTemaNormal"/>
+        <w:jc w:val="both"/>
+        <w:rPr>
+          <w:rFonts w:ascii="Times New Roman" w:hAnsi="Times New Roman" w:cs="Times New Roman"/>
+          <w:i/>
+          <w:color w:val="548DD4"/>
+          <w:szCs w:val="20"/>
+          <w:lang w:eastAsia="ar-SA"/>
+        </w:rPr>
+      </w:pPr>
+    </w:p>
+    <w:p>
+      <w:pPr>
+        <w:pStyle w:val="PSI-Ttulo2"/>
+      </w:pPr>
+      <w:bookmarkStart w:id="81" w:name="_Toc52217148"/>
+      <w:r>
+        <w:t>Gestionar Bibliografía</w:t>
+      </w:r>
+      <w:bookmarkEnd w:id="81"/>
+    </w:p>
+    <w:p>
+      <w:pPr>
+        <w:pStyle w:val="PSI-Ttulo3"/>
+      </w:pPr>
+      <w:bookmarkStart w:id="82" w:name="_Toc52217149"/>
+      <w:r>
+        <w:t>Actores del CU</w:t>
+      </w:r>
+      <w:bookmarkEnd w:id="82"/>
+    </w:p>
+    <w:p>
+      <w:pPr>
+        <w:pStyle w:val="PSI-Normal"/>
+      </w:pPr>
+      <w:r>
+        <w:t>Profesor</w:t>
+      </w:r>
+    </w:p>
+    <w:p>
+      <w:pPr>
+        <w:pStyle w:val="PSI-Normal"/>
+      </w:pPr>
+    </w:p>
+    <w:p>
+      <w:pPr>
+        <w:pStyle w:val="PSI-Ttulo3"/>
+      </w:pPr>
+      <w:bookmarkStart w:id="83" w:name="_Toc52217150"/>
+      <w:r>
+        <w:t>Descripción</w:t>
+      </w:r>
+      <w:bookmarkEnd w:id="83"/>
+    </w:p>
+    <w:p>
+      <w:pPr>
+        <w:ind w:left="720"/>
+      </w:pPr>
+      <w:r>
+        <w:t>Permitir al Profesor gestionar la bibliografía utilizada en los formularios de los programas de las distintas asignaturas de la UNPA - UARG, mediante el alta, baja y modificación de las mismas.</w:t>
+      </w:r>
+    </w:p>
+    <w:p>
+      <w:pPr>
+        <w:ind w:left="720"/>
+      </w:pPr>
+      <w:r>
+        <w:t>Además podrá enviar el programa a revisión al Empleado Secretaría Académica y Departamento una vez que se encuentre finalizado</w:t>
+      </w:r>
+    </w:p>
+    <w:p>
+      <w:pPr>
+        <w:pStyle w:val="PSI-Normal"/>
+        <w:rPr>
+          <w:rFonts w:ascii="Times New Roman" w:hAnsi="Times New Roman" w:cs="Times New Roman"/>
+          <w:i/>
+          <w:color w:val="548DD4"/>
+          <w:szCs w:val="20"/>
+          <w:lang w:val="es-ES" w:eastAsia="ar-SA"/>
+        </w:rPr>
+      </w:pPr>
+    </w:p>
+    <w:p>
+      <w:pPr>
+        <w:pStyle w:val="PSI-Ttulo2"/>
+      </w:pPr>
+      <w:bookmarkStart w:id="84" w:name="_Toc52217151"/>
+      <w:r>
+        <w:lastRenderedPageBreak/>
+        <w:t>Subir Plan</w:t>
+      </w:r>
+      <w:bookmarkEnd w:id="84"/>
+    </w:p>
+    <w:p>
+      <w:pPr>
+        <w:pStyle w:val="PSI-Ttulo3"/>
+      </w:pPr>
+      <w:bookmarkStart w:id="85" w:name="_Toc52217152"/>
+      <w:r>
+        <w:t>Actores</w:t>
+      </w:r>
+      <w:bookmarkEnd w:id="85"/>
+    </w:p>
+    <w:p>
+      <w:pPr>
+        <w:pStyle w:val="PSI-Normal"/>
+      </w:pPr>
+      <w:r>
+        <w:t>Empleado Secretaría Académica</w:t>
+      </w:r>
+    </w:p>
+    <w:p>
+      <w:pPr>
+        <w:pStyle w:val="PSI-Ttulo2"/>
+      </w:pPr>
+      <w:bookmarkStart w:id="86" w:name="_Toc52217153"/>
+      <w:r>
+        <w:rPr>
+          <w:sz w:val="22"/>
+          <w:szCs w:val="22"/>
+        </w:rPr>
+        <w:t>Descripción</w:t>
+      </w:r>
+      <w:bookmarkEnd w:id="86"/>
+    </w:p>
+    <w:p>
+      <w:pPr>
+        <w:pStyle w:val="PSI-Normal"/>
+      </w:pPr>
+      <w:r>
+        <w:t>Permitir al Empleado Secretaría Académica cargar en el sistema el plan escaneado del documento (plan impreso)</w:t>
+      </w:r>
+      <w:r>
+        <w:t>.</w:t>
+      </w:r>
+    </w:p>
+    <w:p>
+      <w:pPr>
+        <w:pStyle w:val="PSI-Normal"/>
+      </w:pPr>
+    </w:p>
+    <w:p>
+      <w:pPr>
+        <w:pStyle w:val="PSI-Normal"/>
+      </w:pPr>
+    </w:p>
+    <w:p>
+      <w:pPr>
+        <w:pStyle w:val="PSI-Normal"/>
+      </w:pPr>
+    </w:p>
+    <w:p>
+      <w:pPr>
+        <w:pStyle w:val="PSI-Normal"/>
+      </w:pPr>
+    </w:p>
+    <w:p>
+      <w:pPr>
+        <w:pStyle w:val="PSI-Ttulo2"/>
+      </w:pPr>
+      <w:bookmarkStart w:id="87" w:name="_Toc228206475"/>
+      <w:bookmarkStart w:id="88" w:name="_Toc234686580"/>
+      <w:bookmarkStart w:id="89" w:name="_Toc257615429"/>
+      <w:bookmarkStart w:id="90" w:name="_Toc52217154"/>
+      <w:r>
+        <w:t>Generar Informe Gerencial</w:t>
+      </w:r>
+      <w:bookmarkEnd w:id="90"/>
+    </w:p>
+    <w:p>
+      <w:pPr>
+        <w:pStyle w:val="PSI-Ttulo3"/>
+      </w:pPr>
+      <w:bookmarkStart w:id="91" w:name="_Toc228206476"/>
+      <w:bookmarkStart w:id="92" w:name="_Toc234686581"/>
+      <w:bookmarkStart w:id="93" w:name="_Toc257615430"/>
+      <w:bookmarkStart w:id="94" w:name="_Toc52217155"/>
+      <w:r>
+        <w:t>Actores del CU</w:t>
+      </w:r>
+      <w:bookmarkEnd w:id="91"/>
+      <w:bookmarkEnd w:id="92"/>
+      <w:bookmarkEnd w:id="93"/>
+      <w:bookmarkEnd w:id="94"/>
+    </w:p>
+    <w:p>
+      <w:pPr>
+        <w:pStyle w:val="PSI-Normal"/>
+      </w:pPr>
+      <w:r>
+        <w:t>Empleado Secretaria Académica</w:t>
+      </w:r>
+    </w:p>
+    <w:p>
+      <w:pPr>
+        <w:pStyle w:val="PSI-Ttulo3"/>
+      </w:pPr>
+      <w:bookmarkStart w:id="95" w:name="_Toc52217156"/>
+      <w:r>
+        <w:t>Descripción</w:t>
+      </w:r>
+      <w:bookmarkEnd w:id="87"/>
+      <w:bookmarkEnd w:id="88"/>
+      <w:bookmarkEnd w:id="89"/>
+      <w:bookmarkEnd w:id="95"/>
+    </w:p>
+    <w:p>
+      <w:pPr>
+        <w:ind w:left="720"/>
+        <w:rPr>
+          <w:lang w:val="es-AR"/>
+        </w:rPr>
+      </w:pPr>
+      <w:r>
+        <w:rPr>
+          <w:lang w:val="es-AR"/>
+        </w:rPr>
+        <w:t>Permitir al Empleado de Secretaría Académica generar un informe gerencial donde se detalle la disponibilidad de los programas en formato PDF de cada una de las asignaturas, en base a una carrera y año específico.</w:t>
+      </w:r>
+    </w:p>
+    <w:p>
+      <w:pPr>
+        <w:ind w:left="720"/>
+        <w:rPr>
+          <w:lang w:val="es-AR"/>
+        </w:rPr>
+      </w:pPr>
+      <w:r>
+        <w:rPr>
+          <w:lang w:val="es-AR"/>
+        </w:rPr>
+        <w:t>Permitir al Empleado de Secretaría Académica generar un informe gerencial donde se detalle la disponibilidad de los programas en formato PDF de cada una de las asignaturas, en base a un Profesor Responsable y año específico.</w:t>
+      </w:r>
+    </w:p>
+    <w:p>
+      <w:pPr>
+        <w:pStyle w:val="PSI-Normal"/>
+      </w:pPr>
+    </w:p>
+    <w:p>
+      <w:pPr>
         <w:pStyle w:val="MTemaNormal"/>
         <w:jc w:val="both"/>
         <w:rPr>
@@ -8465,346 +10191,6 @@
     </w:p>
     <w:p>
       <w:pPr>
-        <w:pStyle w:val="PSI-Normal"/>
-        <w:rPr>
-          <w:rFonts w:ascii="Times New Roman" w:hAnsi="Times New Roman" w:cs="Times New Roman"/>
-          <w:i/>
-          <w:color w:val="548DD4"/>
-          <w:szCs w:val="20"/>
-          <w:lang w:eastAsia="ar-SA"/>
-        </w:rPr>
-      </w:pPr>
-    </w:p>
-    <w:p>
-      <w:pPr>
-        <w:pStyle w:val="MTemaNormal"/>
-        <w:jc w:val="both"/>
-        <w:rPr>
-          <w:rFonts w:ascii="Times New Roman" w:hAnsi="Times New Roman" w:cs="Times New Roman"/>
-          <w:i/>
-          <w:color w:val="548DD4"/>
-          <w:szCs w:val="20"/>
-          <w:lang w:eastAsia="ar-SA"/>
-        </w:rPr>
-      </w:pPr>
-    </w:p>
-    <w:p>
-      <w:pPr>
-        <w:pStyle w:val="PSI-Ttulo2"/>
-      </w:pPr>
-      <w:bookmarkStart w:id="77" w:name="_Toc34838041"/>
-      <w:r>
-        <w:t>Gestionar Plan</w:t>
-      </w:r>
-      <w:bookmarkEnd w:id="77"/>
-    </w:p>
-    <w:p>
-      <w:pPr>
-        <w:pStyle w:val="PSI-Ttulo3"/>
-      </w:pPr>
-      <w:bookmarkStart w:id="78" w:name="_Toc34838042"/>
-      <w:r>
-        <w:t>Actores</w:t>
-      </w:r>
-      <w:bookmarkEnd w:id="78"/>
-    </w:p>
-    <w:p>
-      <w:pPr>
-        <w:pStyle w:val="PSI-Normal"/>
-      </w:pPr>
-      <w:r>
-        <w:t>Empleado Secretaría Académica</w:t>
-      </w:r>
-    </w:p>
-    <w:p>
-      <w:pPr>
-        <w:pStyle w:val="PSI-Ttulo2"/>
-      </w:pPr>
-      <w:bookmarkStart w:id="79" w:name="_Toc34838043"/>
-      <w:r>
-        <w:rPr>
-          <w:sz w:val="22"/>
-          <w:szCs w:val="22"/>
-        </w:rPr>
-        <w:t>Descripción</w:t>
-      </w:r>
-      <w:bookmarkEnd w:id="79"/>
-    </w:p>
-    <w:p>
-      <w:pPr>
-        <w:ind w:left="720"/>
-      </w:pPr>
-      <w:r>
-        <w:t>Permitir al empleado de Secretaría Académica gestionar los Planes existentes en el sistema, mediante el alta, baja y modificación de los mismos.</w:t>
-      </w:r>
-    </w:p>
-    <w:p>
-      <w:pPr>
-        <w:pStyle w:val="MTemaNormal"/>
-        <w:jc w:val="both"/>
-        <w:rPr>
-          <w:rFonts w:ascii="Times New Roman" w:hAnsi="Times New Roman" w:cs="Times New Roman"/>
-          <w:i/>
-          <w:color w:val="548DD4"/>
-          <w:szCs w:val="20"/>
-          <w:lang w:eastAsia="ar-SA"/>
-        </w:rPr>
-      </w:pPr>
-    </w:p>
-    <w:p>
-      <w:pPr>
-        <w:pStyle w:val="MTemaNormal"/>
-        <w:jc w:val="both"/>
-        <w:rPr>
-          <w:rFonts w:ascii="Times New Roman" w:hAnsi="Times New Roman" w:cs="Times New Roman"/>
-          <w:i/>
-          <w:color w:val="548DD4"/>
-          <w:szCs w:val="20"/>
-          <w:lang w:eastAsia="ar-SA"/>
-        </w:rPr>
-      </w:pPr>
-    </w:p>
-    <w:p>
-      <w:pPr>
-        <w:pStyle w:val="PSI-Ttulo2"/>
-      </w:pPr>
-      <w:bookmarkStart w:id="80" w:name="_Toc34838044"/>
-      <w:r>
-        <w:t>Gestionar Bibliografía</w:t>
-      </w:r>
-      <w:bookmarkEnd w:id="80"/>
-    </w:p>
-    <w:p>
-      <w:pPr>
-        <w:pStyle w:val="PSI-Ttulo3"/>
-      </w:pPr>
-      <w:bookmarkStart w:id="81" w:name="_Toc34838045"/>
-      <w:r>
-        <w:t>Actores del CU</w:t>
-      </w:r>
-      <w:bookmarkEnd w:id="81"/>
-    </w:p>
-    <w:p>
-      <w:pPr>
-        <w:pStyle w:val="PSI-Normal"/>
-      </w:pPr>
-      <w:r>
-        <w:t>Profesor</w:t>
-      </w:r>
-    </w:p>
-    <w:p>
-      <w:pPr>
-        <w:pStyle w:val="PSI-Normal"/>
-      </w:pPr>
-    </w:p>
-    <w:p>
-      <w:pPr>
-        <w:pStyle w:val="PSI-Ttulo3"/>
-      </w:pPr>
-      <w:bookmarkStart w:id="82" w:name="_Toc34838046"/>
-      <w:r>
-        <w:t>Descripción</w:t>
-      </w:r>
-      <w:bookmarkEnd w:id="82"/>
-    </w:p>
-    <w:p>
-      <w:pPr>
-        <w:ind w:left="720"/>
-      </w:pPr>
-      <w:r>
-        <w:t>Permitir al Profesor gestionar la bibliografía utilizada en los formularios de los programas de las distintas asignaturas de la UNPA - UARG, mediante el alta, baja y modificación de las mismas.</w:t>
-      </w:r>
-    </w:p>
-    <w:p>
-      <w:pPr>
-        <w:pStyle w:val="PSI-Normal"/>
-        <w:rPr>
-          <w:rFonts w:ascii="Times New Roman" w:hAnsi="Times New Roman" w:cs="Times New Roman"/>
-          <w:i/>
-          <w:color w:val="548DD4"/>
-          <w:szCs w:val="20"/>
-          <w:lang w:val="es-ES" w:eastAsia="ar-SA"/>
-        </w:rPr>
-      </w:pPr>
-    </w:p>
-    <w:p>
-      <w:pPr>
-        <w:pStyle w:val="MTemaNormal"/>
-        <w:jc w:val="both"/>
-        <w:rPr>
-          <w:rFonts w:ascii="Times New Roman" w:hAnsi="Times New Roman" w:cs="Times New Roman"/>
-          <w:i/>
-          <w:color w:val="548DD4"/>
-          <w:szCs w:val="20"/>
-          <w:lang w:eastAsia="ar-SA"/>
-        </w:rPr>
-      </w:pPr>
-    </w:p>
-    <w:p>
-      <w:pPr>
-        <w:pStyle w:val="PSI-Ttulo2"/>
-      </w:pPr>
-      <w:bookmarkStart w:id="83" w:name="_Toc34838047"/>
-      <w:r>
-        <w:lastRenderedPageBreak/>
-        <w:t>Subir Plan</w:t>
-      </w:r>
-      <w:bookmarkEnd w:id="83"/>
-    </w:p>
-    <w:p>
-      <w:pPr>
-        <w:pStyle w:val="PSI-Ttulo3"/>
-      </w:pPr>
-      <w:bookmarkStart w:id="84" w:name="_Toc34838048"/>
-      <w:r>
-        <w:t>Actores</w:t>
-      </w:r>
-      <w:bookmarkEnd w:id="84"/>
-    </w:p>
-    <w:p>
-      <w:pPr>
-        <w:pStyle w:val="PSI-Normal"/>
-      </w:pPr>
-      <w:r>
-        <w:t>Empleado Secretaría Académica</w:t>
-      </w:r>
-    </w:p>
-    <w:p>
-      <w:pPr>
-        <w:pStyle w:val="PSI-Ttulo2"/>
-      </w:pPr>
-      <w:bookmarkStart w:id="85" w:name="_Toc34838049"/>
-      <w:r>
-        <w:rPr>
-          <w:sz w:val="22"/>
-          <w:szCs w:val="22"/>
-        </w:rPr>
-        <w:t>Descripción</w:t>
-      </w:r>
-      <w:bookmarkEnd w:id="85"/>
-    </w:p>
-    <w:p>
-      <w:pPr>
-        <w:pStyle w:val="PSI-Normal"/>
-      </w:pPr>
-      <w:r>
-        <w:t>Permitir al Empleado Secretaría Académica cargar en el sistema el plan escaneado del documento (plan impreso)</w:t>
-      </w:r>
-      <w:r>
-        <w:t>.</w:t>
-      </w:r>
-    </w:p>
-    <w:p>
-      <w:pPr>
-        <w:pStyle w:val="PSI-Normal"/>
-      </w:pPr>
-    </w:p>
-    <w:p>
-      <w:pPr>
-        <w:pStyle w:val="PSI-Normal"/>
-      </w:pPr>
-    </w:p>
-    <w:p>
-      <w:pPr>
-        <w:pStyle w:val="PSI-Normal"/>
-      </w:pPr>
-    </w:p>
-    <w:p>
-      <w:pPr>
-        <w:pStyle w:val="PSI-Normal"/>
-      </w:pPr>
-    </w:p>
-    <w:p>
-      <w:pPr>
-        <w:pStyle w:val="PSI-Ttulo2"/>
-      </w:pPr>
-      <w:bookmarkStart w:id="86" w:name="_Toc228206475"/>
-      <w:bookmarkStart w:id="87" w:name="_Toc234686580"/>
-      <w:bookmarkStart w:id="88" w:name="_Toc257615429"/>
-      <w:bookmarkStart w:id="89" w:name="_Toc34838050"/>
-      <w:r>
-        <w:t>Generar Informe Gerencial</w:t>
-      </w:r>
-      <w:bookmarkEnd w:id="89"/>
-    </w:p>
-    <w:p>
-      <w:pPr>
-        <w:pStyle w:val="PSI-Ttulo1"/>
-      </w:pPr>
-    </w:p>
-    <w:p>
-      <w:pPr>
-        <w:pStyle w:val="PSI-Ttulo3"/>
-      </w:pPr>
-      <w:bookmarkStart w:id="90" w:name="_Toc228206476"/>
-      <w:bookmarkStart w:id="91" w:name="_Toc234686581"/>
-      <w:bookmarkStart w:id="92" w:name="_Toc257615430"/>
-      <w:bookmarkStart w:id="93" w:name="_Toc34838051"/>
-      <w:r>
-        <w:t>Actores del CU</w:t>
-      </w:r>
-      <w:bookmarkEnd w:id="90"/>
-      <w:bookmarkEnd w:id="91"/>
-      <w:bookmarkEnd w:id="92"/>
-      <w:bookmarkEnd w:id="93"/>
-    </w:p>
-    <w:p>
-      <w:pPr>
-        <w:pStyle w:val="PSI-Normal"/>
-      </w:pPr>
-      <w:r>
-        <w:t>Empleado Secretaria Académica</w:t>
-      </w:r>
-    </w:p>
-    <w:p>
-      <w:pPr>
-        <w:pStyle w:val="PSI-Ttulo1"/>
-      </w:pPr>
-    </w:p>
-    <w:p>
-      <w:pPr>
-        <w:pStyle w:val="PSI-Ttulo3"/>
-      </w:pPr>
-      <w:bookmarkStart w:id="94" w:name="_Toc34838052"/>
-      <w:r>
-        <w:t>Descripción</w:t>
-      </w:r>
-      <w:bookmarkEnd w:id="86"/>
-      <w:bookmarkEnd w:id="87"/>
-      <w:bookmarkEnd w:id="88"/>
-      <w:bookmarkEnd w:id="94"/>
-    </w:p>
-    <w:p>
-      <w:pPr>
-        <w:pStyle w:val="PSI-Normal"/>
-        <w:ind w:left="360" w:firstLine="0"/>
-      </w:pPr>
-      <w:r>
-        <w:t>Permitir a los empleados de Secretaría Académica generar un informe gerencial mediante un listado de las asignaturas, en base a una carrera seleccionada, en las cuales no se presentaron los programas de acuerdo a un año específico.</w:t>
-      </w:r>
-    </w:p>
-    <w:p>
-      <w:pPr>
-        <w:pStyle w:val="PSI-Normal"/>
-        <w:ind w:left="360" w:firstLine="0"/>
-      </w:pPr>
-    </w:p>
-    <w:p>
-      <w:pPr>
-        <w:pStyle w:val="PSI-Normal"/>
-        <w:ind w:left="360" w:firstLine="0"/>
-      </w:pPr>
-      <w:r>
-        <w:t xml:space="preserve">Permitir a los empleados de Secretaría Académica generar un informe gerencial mediante un listado de los profesores con sus respectivas asignaturas, en base a una carrera seleccionada, en las cuales no se presentaron los programas de acuerdo a un año específico.  </w:t>
-      </w:r>
-    </w:p>
-    <w:p>
-      <w:pPr>
-        <w:pStyle w:val="PSI-Normal"/>
-      </w:pPr>
-    </w:p>
-    <w:p>
-      <w:pPr>
         <w:pStyle w:val="MTemaNormal"/>
         <w:jc w:val="both"/>
         <w:rPr>
@@ -8833,114 +10219,303 @@
       <w:pPr>
         <w:pStyle w:val="PSI-Ttulo2"/>
       </w:pPr>
-      <w:bookmarkStart w:id="95" w:name="_Toc34838053"/>
+      <w:bookmarkStart w:id="96" w:name="_Toc52217157"/>
       <w:r>
         <w:t>Realizar Carga Masiva de Programas</w:t>
       </w:r>
-      <w:bookmarkEnd w:id="95"/>
+      <w:bookmarkEnd w:id="96"/>
+    </w:p>
+    <w:p>
+      <w:pPr>
+        <w:pStyle w:val="PSI-Ttulo3"/>
+      </w:pPr>
+      <w:bookmarkStart w:id="97" w:name="_Toc52217158"/>
+      <w:r>
+        <w:t>Actores del CU</w:t>
+      </w:r>
+      <w:bookmarkEnd w:id="97"/>
+    </w:p>
+    <w:p>
+      <w:pPr>
+        <w:pStyle w:val="PSI-Normal"/>
+      </w:pPr>
+      <w:r>
+        <w:t>Empleado Secretaría Académica</w:t>
+      </w:r>
+    </w:p>
+    <w:p>
+      <w:pPr>
+        <w:pStyle w:val="PSI-Ttulo3"/>
+      </w:pPr>
+      <w:bookmarkStart w:id="98" w:name="_Toc52217159"/>
+      <w:r>
+        <w:t>Descripción</w:t>
+      </w:r>
+      <w:bookmarkEnd w:id="98"/>
+    </w:p>
+    <w:p>
+      <w:pPr>
+        <w:ind w:left="720"/>
+      </w:pPr>
+      <w:bookmarkStart w:id="99" w:name="_Toc228206481"/>
+      <w:bookmarkStart w:id="100" w:name="_Toc228242381"/>
+      <w:bookmarkStart w:id="101" w:name="_Toc228266927"/>
+      <w:bookmarkStart w:id="102" w:name="_Toc234682919"/>
+      <w:r>
+        <w:t>Permitir al Empleado Secretaría Académica cargar en el sistema un conjunto de programas escaneados de los documentos (programas impresos) firmados</w:t>
+      </w:r>
+      <w:r>
+        <w:t xml:space="preserve"> por todas las autoridades correspondientes (</w:t>
+      </w:r>
+      <w:r>
+        <w:t>Profesor responsable</w:t>
+      </w:r>
+      <w:r>
+        <w:t>, S</w:t>
+      </w:r>
+      <w:r>
+        <w:t xml:space="preserve">ecretaría </w:t>
+      </w:r>
+      <w:r>
+        <w:t>A</w:t>
+      </w:r>
+      <w:r>
+        <w:t>cadémica</w:t>
+      </w:r>
+      <w:r>
+        <w:t>, departamento).</w:t>
+      </w:r>
+    </w:p>
+    <w:p>
+      <w:pPr>
+        <w:ind w:left="720"/>
+      </w:pPr>
+    </w:p>
+    <w:p>
+      <w:pPr>
+        <w:ind w:left="720"/>
+      </w:pPr>
+    </w:p>
+    <w:p>
+      <w:pPr>
+        <w:ind w:left="720"/>
+      </w:pPr>
     </w:p>
     <w:p>
       <w:pPr>
         <w:pStyle w:val="PSI-Ttulo2"/>
       </w:pPr>
+      <w:bookmarkStart w:id="103" w:name="_Toc52217160"/>
+      <w:r>
+        <w:lastRenderedPageBreak/>
+        <w:t>Gestionar Usuario</w:t>
+      </w:r>
+      <w:bookmarkEnd w:id="103"/>
     </w:p>
     <w:p>
       <w:pPr>
         <w:pStyle w:val="PSI-Ttulo3"/>
       </w:pPr>
-      <w:bookmarkStart w:id="96" w:name="_Toc34838054"/>
+      <w:bookmarkStart w:id="104" w:name="_Toc52217161"/>
       <w:r>
         <w:t>Actores del CU</w:t>
       </w:r>
-      <w:bookmarkEnd w:id="96"/>
+      <w:bookmarkEnd w:id="104"/>
     </w:p>
     <w:p>
       <w:pPr>
         <w:pStyle w:val="PSI-Normal"/>
       </w:pPr>
       <w:r>
-        <w:t>Empleado Secretaría Académica</w:t>
-      </w:r>
+        <w:t>Administrador</w:t>
+      </w:r>
+    </w:p>
+    <w:p>
+      <w:pPr>
+        <w:pStyle w:val="PSI-Ttulo3"/>
+      </w:pPr>
+      <w:bookmarkStart w:id="105" w:name="_Toc52217162"/>
+      <w:r>
+        <w:t>Descripción</w:t>
+      </w:r>
+      <w:bookmarkEnd w:id="105"/>
+    </w:p>
+    <w:p>
+      <w:pPr>
+        <w:pStyle w:val="PSI-Normal"/>
+      </w:pPr>
+      <w:r>
+        <w:t>Permitir al Administrador gestionar los usuarios existentes en el sistema, mediante el alta, baja y modificación de los mismos.</w:t>
+      </w:r>
+    </w:p>
+    <w:p>
+      <w:pPr>
+        <w:pStyle w:val="PSI-Normal"/>
+      </w:pPr>
+      <w:r>
+        <w:t>Además podrá ver información adicional del usuario, como su nombre, Email y los Roles que ocupa.</w:t>
+      </w:r>
+    </w:p>
+    <w:p>
+      <w:pPr>
+        <w:pStyle w:val="PSI-Ttulo3"/>
+        <w:rPr>
+          <w:lang w:val="es-AR"/>
+        </w:rPr>
+      </w:pPr>
     </w:p>
     <w:p>
       <w:pPr>
         <w:pStyle w:val="PSI-Ttulo2"/>
       </w:pPr>
+      <w:bookmarkStart w:id="106" w:name="_Toc52217163"/>
+      <w:r>
+        <w:t>Gestionar Rol</w:t>
+      </w:r>
+      <w:bookmarkEnd w:id="106"/>
     </w:p>
     <w:p>
       <w:pPr>
         <w:pStyle w:val="PSI-Ttulo3"/>
       </w:pPr>
-      <w:bookmarkStart w:id="97" w:name="_Toc34838055"/>
+      <w:bookmarkStart w:id="107" w:name="_Toc52217164"/>
+      <w:r>
+        <w:t>Actores del CU</w:t>
+      </w:r>
+      <w:bookmarkEnd w:id="107"/>
+    </w:p>
+    <w:p>
+      <w:pPr>
+        <w:pStyle w:val="PSI-Normal"/>
+      </w:pPr>
+      <w:r>
+        <w:t>Administrador</w:t>
+      </w:r>
+    </w:p>
+    <w:p>
+      <w:pPr>
+        <w:pStyle w:val="PSI-Ttulo3"/>
+      </w:pPr>
+      <w:bookmarkStart w:id="108" w:name="_Toc52217165"/>
       <w:r>
         <w:t>Descripción</w:t>
       </w:r>
-      <w:bookmarkEnd w:id="97"/>
+      <w:bookmarkEnd w:id="108"/>
+    </w:p>
+    <w:p>
+      <w:pPr>
+        <w:pStyle w:val="PSI-Normal"/>
+      </w:pPr>
+      <w:r>
+        <w:t>Permitir al Administrador gestionar los roles existentes en el sistema, mediante el alta, baja y modificación de los mismos.</w:t>
+      </w:r>
+    </w:p>
+    <w:p>
+      <w:pPr>
+        <w:pStyle w:val="PSI-Normal"/>
+      </w:pPr>
+      <w:r>
+        <w:t>Además podrá ver información adicional del rol, como su nombre y los permisos que posee.</w:t>
+      </w:r>
+    </w:p>
+    <w:p>
+      <w:pPr>
+        <w:pStyle w:val="PSI-Ttulo2"/>
+      </w:pPr>
+    </w:p>
+    <w:p>
+      <w:pPr>
+        <w:pStyle w:val="PSI-Ttulo2"/>
+      </w:pPr>
+      <w:bookmarkStart w:id="109" w:name="_Toc52217166"/>
+      <w:r>
+        <w:t>Gestionar Permiso</w:t>
+      </w:r>
+      <w:bookmarkEnd w:id="109"/>
+    </w:p>
+    <w:p>
+      <w:pPr>
+        <w:pStyle w:val="PSI-Ttulo3"/>
+      </w:pPr>
+      <w:bookmarkStart w:id="110" w:name="_Toc52217167"/>
+      <w:r>
+        <w:t>Actores del CU</w:t>
+      </w:r>
+      <w:bookmarkEnd w:id="110"/>
+    </w:p>
+    <w:p>
+      <w:pPr>
+        <w:pStyle w:val="PSI-Normal"/>
+      </w:pPr>
+      <w:r>
+        <w:t>Administrador</w:t>
+      </w:r>
+    </w:p>
+    <w:p>
+      <w:pPr>
+        <w:pStyle w:val="PSI-Ttulo3"/>
+      </w:pPr>
+      <w:bookmarkStart w:id="111" w:name="_Toc52217168"/>
+      <w:r>
+        <w:t>Descripción</w:t>
+      </w:r>
+      <w:bookmarkEnd w:id="111"/>
+    </w:p>
+    <w:p>
+      <w:pPr>
+        <w:pStyle w:val="PSI-Normal"/>
+      </w:pPr>
+      <w:r>
+        <w:t>Permitir al Administrador gestionar los permisos existentes en el sistema, mediante el alta, baja y modificación de los mismos.</w:t>
+      </w:r>
+    </w:p>
+    <w:p>
+      <w:pPr>
+        <w:pStyle w:val="PSI-Normal"/>
+      </w:pPr>
+      <w:r>
+        <w:t>Además podrá ver información adicional del permiso, como su nombre.</w:t>
+      </w:r>
     </w:p>
     <w:p>
       <w:pPr>
         <w:ind w:left="720"/>
-      </w:pPr>
-      <w:r>
-        <w:t>Permitir al Empleado Secretaría Académica cargar en el sistema un conjunto de programas escaneados de los documentos (programas impresos) firmados</w:t>
-      </w:r>
-      <w:r>
-        <w:t xml:space="preserve"> por todas las autoridades correspondientes (</w:t>
-      </w:r>
-      <w:r>
-        <w:t>Profesor responsable</w:t>
-      </w:r>
-      <w:r>
-        <w:t>, S</w:t>
-      </w:r>
-      <w:r>
-        <w:t xml:space="preserve">ecretaría </w:t>
-      </w:r>
-      <w:r>
-        <w:t>A</w:t>
-      </w:r>
-      <w:r>
-        <w:t>cadémica</w:t>
-      </w:r>
-      <w:r>
-        <w:t>, departamento).</w:t>
-      </w:r>
+        <w:rPr>
+          <w:lang w:val="es-AR"/>
+        </w:rPr>
+      </w:pPr>
     </w:p>
     <w:p>
       <w:pPr>
         <w:pStyle w:val="PSI-Ttulo1"/>
       </w:pPr>
-      <w:bookmarkStart w:id="98" w:name="_Toc228206481"/>
-      <w:bookmarkStart w:id="99" w:name="_Toc228242381"/>
-      <w:bookmarkStart w:id="100" w:name="_Toc228266927"/>
-      <w:bookmarkStart w:id="101" w:name="_Toc234682919"/>
-      <w:bookmarkStart w:id="102" w:name="_Toc34838056"/>
+      <w:bookmarkStart w:id="112" w:name="_Toc52217169"/>
       <w:r>
         <w:lastRenderedPageBreak/>
         <w:t>Diagramas Asociados</w:t>
       </w:r>
-      <w:bookmarkEnd w:id="98"/>
       <w:bookmarkEnd w:id="99"/>
       <w:bookmarkEnd w:id="100"/>
       <w:bookmarkEnd w:id="101"/>
       <w:bookmarkEnd w:id="102"/>
+      <w:bookmarkEnd w:id="112"/>
     </w:p>
     <w:p>
       <w:pPr>
         <w:pStyle w:val="PSI-Ttulo2"/>
       </w:pPr>
-      <w:bookmarkStart w:id="103" w:name="_Toc234903959"/>
+      <w:bookmarkStart w:id="113" w:name="_Toc234903959"/>
     </w:p>
     <w:p>
       <w:pPr>
         <w:pStyle w:val="PSI-Ttulo2"/>
       </w:pPr>
-      <w:bookmarkStart w:id="104" w:name="_Toc34838057"/>
+      <w:bookmarkStart w:id="114" w:name="_Toc52217170"/>
       <w:r>
         <w:t>Diagrama de casos de uso</w:t>
       </w:r>
-      <w:bookmarkEnd w:id="103"/>
-      <w:bookmarkEnd w:id="104"/>
+      <w:bookmarkEnd w:id="113"/>
+      <w:bookmarkEnd w:id="114"/>
     </w:p>
     <w:p>
       <w:pPr>
@@ -8964,9 +10539,9 @@
         </w:rPr>
         <w:drawing>
           <wp:inline distT="0" distB="0" distL="0" distR="0">
-            <wp:extent cx="5400040" cy="5775106"/>
+            <wp:extent cx="5400040" cy="5881201"/>
             <wp:effectExtent l="19050" t="0" r="0" b="0"/>
-            <wp:docPr id="7" name="Imagen 1" descr="C:\xampp\htdocs\vaspa\Elaboración\Diagramas de CU del Sistema VASPA\Diagrama de Casos de Uso V. 1.10.jpg"/>
+            <wp:docPr id="1" name="Imagen 1" descr="C:\xampp\htdocs\vaspa\Elaboración\Diagramas de CU del Sistema VASPA\Diagrama de Casos de Uso V.1.12.jpg"/>
             <wp:cNvGraphicFramePr>
               <a:graphicFrameLocks xmlns:a="http://schemas.openxmlformats.org/drawingml/2006/main" noChangeAspect="1"/>
             </wp:cNvGraphicFramePr>
@@ -8974,7 +10549,7 @@
               <a:graphicData uri="http://schemas.openxmlformats.org/drawingml/2006/picture">
                 <pic:pic xmlns:pic="http://schemas.openxmlformats.org/drawingml/2006/picture">
                   <pic:nvPicPr>
-                    <pic:cNvPr id="0" name="Picture 1" descr="C:\xampp\htdocs\vaspa\Elaboración\Diagramas de CU del Sistema VASPA\Diagrama de Casos de Uso V. 1.10.jpg"/>
+                    <pic:cNvPr id="0" name="Picture 1" descr="C:\xampp\htdocs\vaspa\Elaboración\Diagramas de CU del Sistema VASPA\Diagrama de Casos de Uso V.1.12.jpg"/>
                     <pic:cNvPicPr>
                       <a:picLocks noChangeAspect="1" noChangeArrowheads="1"/>
                     </pic:cNvPicPr>
@@ -8989,7 +10564,7 @@
                   <pic:spPr bwMode="auto">
                     <a:xfrm>
                       <a:off x="0" y="0"/>
-                      <a:ext cx="5400040" cy="5775106"/>
+                      <a:ext cx="5400040" cy="5881201"/>
                     </a:xfrm>
                     <a:prstGeom prst="rect">
                       <a:avLst/>
@@ -9033,12 +10608,12 @@
       <w:pPr>
         <w:pStyle w:val="PSI-Ttulo2"/>
       </w:pPr>
-      <w:bookmarkStart w:id="105" w:name="_Toc34838058"/>
+      <w:bookmarkStart w:id="115" w:name="_Toc52217171"/>
       <w:r>
         <w:lastRenderedPageBreak/>
         <w:t>Diagrama de Clases</w:t>
       </w:r>
-      <w:bookmarkEnd w:id="105"/>
+      <w:bookmarkEnd w:id="115"/>
     </w:p>
     <w:p>
       <w:pPr>
@@ -9291,7 +10866,7 @@
             <w:rFonts w:asciiTheme="majorHAnsi" w:hAnsiTheme="majorHAnsi" w:cstheme="majorHAnsi"/>
             <w:noProof/>
           </w:rPr>
-          <w:t>15</w:t>
+          <w:t>19</w:t>
         </w:r>
         <w:r>
           <w:rPr>
@@ -10285,6 +11860,92 @@
     </w:lvl>
   </w:abstractNum>
   <w:abstractNum w:abstractNumId="8">
+    <w:nsid w:val="1ACC4305"/>
+    <w:multiLevelType w:val="hybridMultilevel"/>
+    <w:tmpl w:val="CDAA8FE0"/>
+    <w:lvl w:ilvl="0" w:tplc="2C0A000F">
+      <w:start w:val="1"/>
+      <w:numFmt w:val="decimal"/>
+      <w:lvlText w:val="%1."/>
+      <w:lvlJc w:val="left"/>
+      <w:pPr>
+        <w:ind w:left="1080" w:hanging="360"/>
+      </w:pPr>
+    </w:lvl>
+    <w:lvl w:ilvl="1" w:tplc="2C0A0019" w:tentative="1">
+      <w:start w:val="1"/>
+      <w:numFmt w:val="lowerLetter"/>
+      <w:lvlText w:val="%2."/>
+      <w:lvlJc w:val="left"/>
+      <w:pPr>
+        <w:ind w:left="1800" w:hanging="360"/>
+      </w:pPr>
+    </w:lvl>
+    <w:lvl w:ilvl="2" w:tplc="2C0A001B" w:tentative="1">
+      <w:start w:val="1"/>
+      <w:numFmt w:val="lowerRoman"/>
+      <w:lvlText w:val="%3."/>
+      <w:lvlJc w:val="right"/>
+      <w:pPr>
+        <w:ind w:left="2520" w:hanging="180"/>
+      </w:pPr>
+    </w:lvl>
+    <w:lvl w:ilvl="3" w:tplc="2C0A000F" w:tentative="1">
+      <w:start w:val="1"/>
+      <w:numFmt w:val="decimal"/>
+      <w:lvlText w:val="%4."/>
+      <w:lvlJc w:val="left"/>
+      <w:pPr>
+        <w:ind w:left="3240" w:hanging="360"/>
+      </w:pPr>
+    </w:lvl>
+    <w:lvl w:ilvl="4" w:tplc="2C0A0019" w:tentative="1">
+      <w:start w:val="1"/>
+      <w:numFmt w:val="lowerLetter"/>
+      <w:lvlText w:val="%5."/>
+      <w:lvlJc w:val="left"/>
+      <w:pPr>
+        <w:ind w:left="3960" w:hanging="360"/>
+      </w:pPr>
+    </w:lvl>
+    <w:lvl w:ilvl="5" w:tplc="2C0A001B" w:tentative="1">
+      <w:start w:val="1"/>
+      <w:numFmt w:val="lowerRoman"/>
+      <w:lvlText w:val="%6."/>
+      <w:lvlJc w:val="right"/>
+      <w:pPr>
+        <w:ind w:left="4680" w:hanging="180"/>
+      </w:pPr>
+    </w:lvl>
+    <w:lvl w:ilvl="6" w:tplc="2C0A000F" w:tentative="1">
+      <w:start w:val="1"/>
+      <w:numFmt w:val="decimal"/>
+      <w:lvlText w:val="%7."/>
+      <w:lvlJc w:val="left"/>
+      <w:pPr>
+        <w:ind w:left="5400" w:hanging="360"/>
+      </w:pPr>
+    </w:lvl>
+    <w:lvl w:ilvl="7" w:tplc="2C0A0019" w:tentative="1">
+      <w:start w:val="1"/>
+      <w:numFmt w:val="lowerLetter"/>
+      <w:lvlText w:val="%8."/>
+      <w:lvlJc w:val="left"/>
+      <w:pPr>
+        <w:ind w:left="6120" w:hanging="360"/>
+      </w:pPr>
+    </w:lvl>
+    <w:lvl w:ilvl="8" w:tplc="2C0A001B" w:tentative="1">
+      <w:start w:val="1"/>
+      <w:numFmt w:val="lowerRoman"/>
+      <w:lvlText w:val="%9."/>
+      <w:lvlJc w:val="right"/>
+      <w:pPr>
+        <w:ind w:left="6840" w:hanging="180"/>
+      </w:pPr>
+    </w:lvl>
+  </w:abstractNum>
+  <w:abstractNum w:abstractNumId="9">
     <w:nsid w:val="1BBF2FFF"/>
     <w:multiLevelType w:val="hybridMultilevel"/>
     <w:tmpl w:val="F606DEAC"/>
@@ -10370,7 +12031,7 @@
       </w:pPr>
     </w:lvl>
   </w:abstractNum>
-  <w:abstractNum w:abstractNumId="9">
+  <w:abstractNum w:abstractNumId="10">
     <w:nsid w:val="287976ED"/>
     <w:multiLevelType w:val="hybridMultilevel"/>
     <w:tmpl w:val="5360EF22"/>
@@ -10456,7 +12117,7 @@
       </w:pPr>
     </w:lvl>
   </w:abstractNum>
-  <w:abstractNum w:abstractNumId="10">
+  <w:abstractNum w:abstractNumId="11">
     <w:nsid w:val="2BCD2228"/>
     <w:multiLevelType w:val="hybridMultilevel"/>
     <w:tmpl w:val="3C920FC4"/>
@@ -10542,7 +12203,7 @@
       </w:pPr>
     </w:lvl>
   </w:abstractNum>
-  <w:abstractNum w:abstractNumId="11">
+  <w:abstractNum w:abstractNumId="12">
     <w:nsid w:val="2D1C366C"/>
     <w:multiLevelType w:val="hybridMultilevel"/>
     <w:tmpl w:val="3C920FC4"/>
@@ -10628,7 +12289,7 @@
       </w:pPr>
     </w:lvl>
   </w:abstractNum>
-  <w:abstractNum w:abstractNumId="12">
+  <w:abstractNum w:abstractNumId="13">
     <w:nsid w:val="313D36F8"/>
     <w:multiLevelType w:val="hybridMultilevel"/>
     <w:tmpl w:val="25C2CA7C"/>
@@ -10714,7 +12375,7 @@
       </w:pPr>
     </w:lvl>
   </w:abstractNum>
-  <w:abstractNum w:abstractNumId="13">
+  <w:abstractNum w:abstractNumId="14">
     <w:nsid w:val="32DC6524"/>
     <w:multiLevelType w:val="hybridMultilevel"/>
     <w:tmpl w:val="E2D22CF4"/>
@@ -10800,7 +12461,7 @@
       </w:pPr>
     </w:lvl>
   </w:abstractNum>
-  <w:abstractNum w:abstractNumId="14">
+  <w:abstractNum w:abstractNumId="15">
     <w:nsid w:val="4024645A"/>
     <w:multiLevelType w:val="hybridMultilevel"/>
     <w:tmpl w:val="3C920FC4"/>
@@ -10886,7 +12547,7 @@
       </w:pPr>
     </w:lvl>
   </w:abstractNum>
-  <w:abstractNum w:abstractNumId="15">
+  <w:abstractNum w:abstractNumId="16">
     <w:nsid w:val="47AD7A34"/>
     <w:multiLevelType w:val="hybridMultilevel"/>
     <w:tmpl w:val="C03AE7A6"/>
@@ -10972,11 +12633,11 @@
       </w:pPr>
     </w:lvl>
   </w:abstractNum>
-  <w:abstractNum w:abstractNumId="16">
+  <w:abstractNum w:abstractNumId="17">
     <w:nsid w:val="4E2C254B"/>
     <w:multiLevelType w:val="hybridMultilevel"/>
     <w:tmpl w:val="3C920FC4"/>
-    <w:lvl w:ilvl="0" w:tplc="2C0A000F">
+    <w:lvl w:ilvl="0" w:tplc="B2D2BC8E">
       <w:start w:val="1"/>
       <w:numFmt w:val="decimal"/>
       <w:lvlText w:val="%1."/>
@@ -10985,7 +12646,7 @@
         <w:ind w:left="720" w:hanging="360"/>
       </w:pPr>
     </w:lvl>
-    <w:lvl w:ilvl="1" w:tplc="2C0A0019">
+    <w:lvl w:ilvl="1" w:tplc="2C0A0003">
       <w:start w:val="1"/>
       <w:numFmt w:val="lowerLetter"/>
       <w:lvlText w:val="%2."/>
@@ -10994,7 +12655,7 @@
         <w:ind w:left="1440" w:hanging="360"/>
       </w:pPr>
     </w:lvl>
-    <w:lvl w:ilvl="2" w:tplc="2C0A001B">
+    <w:lvl w:ilvl="2" w:tplc="2C0A0005">
       <w:start w:val="1"/>
       <w:numFmt w:val="lowerRoman"/>
       <w:lvlText w:val="%3."/>
@@ -11003,7 +12664,7 @@
         <w:ind w:left="2160" w:hanging="180"/>
       </w:pPr>
     </w:lvl>
-    <w:lvl w:ilvl="3" w:tplc="2C0A000F">
+    <w:lvl w:ilvl="3" w:tplc="2C0A0001">
       <w:start w:val="1"/>
       <w:numFmt w:val="decimal"/>
       <w:lvlText w:val="%4."/>
@@ -11012,7 +12673,7 @@
         <w:ind w:left="2880" w:hanging="360"/>
       </w:pPr>
     </w:lvl>
-    <w:lvl w:ilvl="4" w:tplc="2C0A0019">
+    <w:lvl w:ilvl="4" w:tplc="2C0A0003">
       <w:start w:val="1"/>
       <w:numFmt w:val="lowerLetter"/>
       <w:lvlText w:val="%5."/>
@@ -11021,7 +12682,7 @@
         <w:ind w:left="3600" w:hanging="360"/>
       </w:pPr>
     </w:lvl>
-    <w:lvl w:ilvl="5" w:tplc="2C0A001B">
+    <w:lvl w:ilvl="5" w:tplc="2C0A0005">
       <w:start w:val="1"/>
       <w:numFmt w:val="lowerRoman"/>
       <w:lvlText w:val="%6."/>
@@ -11030,7 +12691,7 @@
         <w:ind w:left="4320" w:hanging="180"/>
       </w:pPr>
     </w:lvl>
-    <w:lvl w:ilvl="6" w:tplc="2C0A000F">
+    <w:lvl w:ilvl="6" w:tplc="2C0A0001">
       <w:start w:val="1"/>
       <w:numFmt w:val="decimal"/>
       <w:lvlText w:val="%7."/>
@@ -11039,7 +12700,7 @@
         <w:ind w:left="5040" w:hanging="360"/>
       </w:pPr>
     </w:lvl>
-    <w:lvl w:ilvl="7" w:tplc="2C0A0019">
+    <w:lvl w:ilvl="7" w:tplc="2C0A0003">
       <w:start w:val="1"/>
       <w:numFmt w:val="lowerLetter"/>
       <w:lvlText w:val="%8."/>
@@ -11048,7 +12709,7 @@
         <w:ind w:left="5760" w:hanging="360"/>
       </w:pPr>
     </w:lvl>
-    <w:lvl w:ilvl="8" w:tplc="2C0A001B">
+    <w:lvl w:ilvl="8" w:tplc="2C0A0005">
       <w:start w:val="1"/>
       <w:numFmt w:val="lowerRoman"/>
       <w:lvlText w:val="%9."/>
@@ -11058,7 +12719,7 @@
       </w:pPr>
     </w:lvl>
   </w:abstractNum>
-  <w:abstractNum w:abstractNumId="17">
+  <w:abstractNum w:abstractNumId="18">
     <w:nsid w:val="51137EF4"/>
     <w:multiLevelType w:val="hybridMultilevel"/>
     <w:tmpl w:val="3C920FC4"/>
@@ -11144,7 +12805,7 @@
       </w:pPr>
     </w:lvl>
   </w:abstractNum>
-  <w:abstractNum w:abstractNumId="18">
+  <w:abstractNum w:abstractNumId="19">
     <w:nsid w:val="514D48F2"/>
     <w:multiLevelType w:val="hybridMultilevel"/>
     <w:tmpl w:val="78524F8A"/>
@@ -11230,7 +12891,7 @@
       </w:pPr>
     </w:lvl>
   </w:abstractNum>
-  <w:abstractNum w:abstractNumId="19">
+  <w:abstractNum w:abstractNumId="20">
     <w:nsid w:val="51A8639E"/>
     <w:multiLevelType w:val="hybridMultilevel"/>
     <w:tmpl w:val="3C920FC4"/>
@@ -11316,7 +12977,7 @@
       </w:pPr>
     </w:lvl>
   </w:abstractNum>
-  <w:abstractNum w:abstractNumId="20">
+  <w:abstractNum w:abstractNumId="21">
     <w:nsid w:val="52D27937"/>
     <w:multiLevelType w:val="hybridMultilevel"/>
     <w:tmpl w:val="F0766294"/>
@@ -11402,7 +13063,7 @@
       </w:pPr>
     </w:lvl>
   </w:abstractNum>
-  <w:abstractNum w:abstractNumId="21">
+  <w:abstractNum w:abstractNumId="22">
     <w:nsid w:val="52D90BB8"/>
     <w:multiLevelType w:val="hybridMultilevel"/>
     <w:tmpl w:val="1D2461DE"/>
@@ -11516,11 +13177,11 @@
       </w:rPr>
     </w:lvl>
   </w:abstractNum>
-  <w:abstractNum w:abstractNumId="22">
+  <w:abstractNum w:abstractNumId="23">
     <w:nsid w:val="56A07B07"/>
     <w:multiLevelType w:val="hybridMultilevel"/>
     <w:tmpl w:val="1D3E2F0E"/>
-    <w:lvl w:ilvl="0" w:tplc="18B8CB8A">
+    <w:lvl w:ilvl="0" w:tplc="2C0A000F">
       <w:start w:val="1"/>
       <w:numFmt w:val="decimal"/>
       <w:lvlText w:val="%1."/>
@@ -11529,7 +13190,7 @@
         <w:ind w:left="720" w:hanging="360"/>
       </w:pPr>
     </w:lvl>
-    <w:lvl w:ilvl="1" w:tplc="0C0A0003" w:tentative="1">
+    <w:lvl w:ilvl="1" w:tplc="2C0A0019" w:tentative="1">
       <w:start w:val="1"/>
       <w:numFmt w:val="lowerLetter"/>
       <w:lvlText w:val="%2."/>
@@ -11538,7 +13199,7 @@
         <w:ind w:left="1440" w:hanging="360"/>
       </w:pPr>
     </w:lvl>
-    <w:lvl w:ilvl="2" w:tplc="0C0A0005" w:tentative="1">
+    <w:lvl w:ilvl="2" w:tplc="2C0A001B" w:tentative="1">
       <w:start w:val="1"/>
       <w:numFmt w:val="lowerRoman"/>
       <w:lvlText w:val="%3."/>
@@ -11547,7 +13208,7 @@
         <w:ind w:left="2160" w:hanging="180"/>
       </w:pPr>
     </w:lvl>
-    <w:lvl w:ilvl="3" w:tplc="0C0A0001" w:tentative="1">
+    <w:lvl w:ilvl="3" w:tplc="2C0A000F" w:tentative="1">
       <w:start w:val="1"/>
       <w:numFmt w:val="decimal"/>
       <w:lvlText w:val="%4."/>
@@ -11556,7 +13217,7 @@
         <w:ind w:left="2880" w:hanging="360"/>
       </w:pPr>
     </w:lvl>
-    <w:lvl w:ilvl="4" w:tplc="0C0A0003" w:tentative="1">
+    <w:lvl w:ilvl="4" w:tplc="2C0A0019" w:tentative="1">
       <w:start w:val="1"/>
       <w:numFmt w:val="lowerLetter"/>
       <w:lvlText w:val="%5."/>
@@ -11565,7 +13226,7 @@
         <w:ind w:left="3600" w:hanging="360"/>
       </w:pPr>
     </w:lvl>
-    <w:lvl w:ilvl="5" w:tplc="0C0A0005" w:tentative="1">
+    <w:lvl w:ilvl="5" w:tplc="2C0A001B" w:tentative="1">
       <w:start w:val="1"/>
       <w:numFmt w:val="lowerRoman"/>
       <w:lvlText w:val="%6."/>
@@ -11574,7 +13235,7 @@
         <w:ind w:left="4320" w:hanging="180"/>
       </w:pPr>
     </w:lvl>
-    <w:lvl w:ilvl="6" w:tplc="0C0A0001" w:tentative="1">
+    <w:lvl w:ilvl="6" w:tplc="2C0A000F" w:tentative="1">
       <w:start w:val="1"/>
       <w:numFmt w:val="decimal"/>
       <w:lvlText w:val="%7."/>
@@ -11583,7 +13244,7 @@
         <w:ind w:left="5040" w:hanging="360"/>
       </w:pPr>
     </w:lvl>
-    <w:lvl w:ilvl="7" w:tplc="0C0A0003" w:tentative="1">
+    <w:lvl w:ilvl="7" w:tplc="2C0A0019" w:tentative="1">
       <w:start w:val="1"/>
       <w:numFmt w:val="lowerLetter"/>
       <w:lvlText w:val="%8."/>
@@ -11592,7 +13253,7 @@
         <w:ind w:left="5760" w:hanging="360"/>
       </w:pPr>
     </w:lvl>
-    <w:lvl w:ilvl="8" w:tplc="0C0A0005" w:tentative="1">
+    <w:lvl w:ilvl="8" w:tplc="2C0A001B" w:tentative="1">
       <w:start w:val="1"/>
       <w:numFmt w:val="lowerRoman"/>
       <w:lvlText w:val="%9."/>
@@ -11602,11 +13263,11 @@
       </w:pPr>
     </w:lvl>
   </w:abstractNum>
-  <w:abstractNum w:abstractNumId="23">
+  <w:abstractNum w:abstractNumId="24">
     <w:nsid w:val="579405BD"/>
     <w:multiLevelType w:val="hybridMultilevel"/>
     <w:tmpl w:val="B1186168"/>
-    <w:lvl w:ilvl="0" w:tplc="2C0A000F">
+    <w:lvl w:ilvl="0" w:tplc="18B8CB8A">
       <w:start w:val="1"/>
       <w:numFmt w:val="decimal"/>
       <w:lvlText w:val="%1."/>
@@ -11615,7 +13276,7 @@
         <w:ind w:left="720" w:hanging="360"/>
       </w:pPr>
     </w:lvl>
-    <w:lvl w:ilvl="1" w:tplc="2C0A0019" w:tentative="1">
+    <w:lvl w:ilvl="1" w:tplc="0C0A0003" w:tentative="1">
       <w:start w:val="1"/>
       <w:numFmt w:val="lowerLetter"/>
       <w:lvlText w:val="%2."/>
@@ -11624,7 +13285,7 @@
         <w:ind w:left="1440" w:hanging="360"/>
       </w:pPr>
     </w:lvl>
-    <w:lvl w:ilvl="2" w:tplc="2C0A001B" w:tentative="1">
+    <w:lvl w:ilvl="2" w:tplc="0C0A0005" w:tentative="1">
       <w:start w:val="1"/>
       <w:numFmt w:val="lowerRoman"/>
       <w:lvlText w:val="%3."/>
@@ -11633,7 +13294,7 @@
         <w:ind w:left="2160" w:hanging="180"/>
       </w:pPr>
     </w:lvl>
-    <w:lvl w:ilvl="3" w:tplc="2C0A000F" w:tentative="1">
+    <w:lvl w:ilvl="3" w:tplc="0C0A0001" w:tentative="1">
       <w:start w:val="1"/>
       <w:numFmt w:val="decimal"/>
       <w:lvlText w:val="%4."/>
@@ -11642,7 +13303,7 @@
         <w:ind w:left="2880" w:hanging="360"/>
       </w:pPr>
     </w:lvl>
-    <w:lvl w:ilvl="4" w:tplc="2C0A0019" w:tentative="1">
+    <w:lvl w:ilvl="4" w:tplc="0C0A0003" w:tentative="1">
       <w:start w:val="1"/>
       <w:numFmt w:val="lowerLetter"/>
       <w:lvlText w:val="%5."/>
@@ -11651,7 +13312,7 @@
         <w:ind w:left="3600" w:hanging="360"/>
       </w:pPr>
     </w:lvl>
-    <w:lvl w:ilvl="5" w:tplc="2C0A001B" w:tentative="1">
+    <w:lvl w:ilvl="5" w:tplc="0C0A0005" w:tentative="1">
       <w:start w:val="1"/>
       <w:numFmt w:val="lowerRoman"/>
       <w:lvlText w:val="%6."/>
@@ -11660,7 +13321,7 @@
         <w:ind w:left="4320" w:hanging="180"/>
       </w:pPr>
     </w:lvl>
-    <w:lvl w:ilvl="6" w:tplc="2C0A000F" w:tentative="1">
+    <w:lvl w:ilvl="6" w:tplc="0C0A0001" w:tentative="1">
       <w:start w:val="1"/>
       <w:numFmt w:val="decimal"/>
       <w:lvlText w:val="%7."/>
@@ -11669,7 +13330,7 @@
         <w:ind w:left="5040" w:hanging="360"/>
       </w:pPr>
     </w:lvl>
-    <w:lvl w:ilvl="7" w:tplc="2C0A0019" w:tentative="1">
+    <w:lvl w:ilvl="7" w:tplc="0C0A0003" w:tentative="1">
       <w:start w:val="1"/>
       <w:numFmt w:val="lowerLetter"/>
       <w:lvlText w:val="%8."/>
@@ -11678,7 +13339,7 @@
         <w:ind w:left="5760" w:hanging="360"/>
       </w:pPr>
     </w:lvl>
-    <w:lvl w:ilvl="8" w:tplc="2C0A001B" w:tentative="1">
+    <w:lvl w:ilvl="8" w:tplc="0C0A0005" w:tentative="1">
       <w:start w:val="1"/>
       <w:numFmt w:val="lowerRoman"/>
       <w:lvlText w:val="%9."/>
@@ -11688,7 +13349,7 @@
       </w:pPr>
     </w:lvl>
   </w:abstractNum>
-  <w:abstractNum w:abstractNumId="24">
+  <w:abstractNum w:abstractNumId="25">
     <w:nsid w:val="59EA37FE"/>
     <w:multiLevelType w:val="hybridMultilevel"/>
     <w:tmpl w:val="79B6C1EA"/>
@@ -11774,7 +13435,7 @@
       </w:pPr>
     </w:lvl>
   </w:abstractNum>
-  <w:abstractNum w:abstractNumId="25">
+  <w:abstractNum w:abstractNumId="26">
     <w:nsid w:val="5A42683D"/>
     <w:multiLevelType w:val="hybridMultilevel"/>
     <w:tmpl w:val="7F72D644"/>
@@ -11860,7 +13521,7 @@
       </w:pPr>
     </w:lvl>
   </w:abstractNum>
-  <w:abstractNum w:abstractNumId="26">
+  <w:abstractNum w:abstractNumId="27">
     <w:nsid w:val="5FA75331"/>
     <w:multiLevelType w:val="hybridMultilevel"/>
     <w:tmpl w:val="25C2CA7C"/>
@@ -11946,7 +13607,7 @@
       </w:pPr>
     </w:lvl>
   </w:abstractNum>
-  <w:abstractNum w:abstractNumId="27">
+  <w:abstractNum w:abstractNumId="28">
     <w:nsid w:val="66C31ACA"/>
     <w:multiLevelType w:val="hybridMultilevel"/>
     <w:tmpl w:val="3C920FC4"/>
@@ -12032,7 +13693,7 @@
       </w:pPr>
     </w:lvl>
   </w:abstractNum>
-  <w:abstractNum w:abstractNumId="28">
+  <w:abstractNum w:abstractNumId="29">
     <w:nsid w:val="7DD64906"/>
     <w:multiLevelType w:val="hybridMultilevel"/>
     <w:tmpl w:val="795E7434"/>
@@ -12146,11 +13807,11 @@
       </w:rPr>
     </w:lvl>
   </w:abstractNum>
-  <w:abstractNum w:abstractNumId="29">
+  <w:abstractNum w:abstractNumId="30">
     <w:nsid w:val="7E7C39E0"/>
     <w:multiLevelType w:val="hybridMultilevel"/>
     <w:tmpl w:val="1CA2C3B4"/>
-    <w:lvl w:ilvl="0" w:tplc="4D52D046">
+    <w:lvl w:ilvl="0" w:tplc="2C0A000F">
       <w:start w:val="1"/>
       <w:numFmt w:val="decimal"/>
       <w:lvlText w:val="%1."/>
@@ -12159,7 +13820,7 @@
         <w:ind w:left="720" w:hanging="360"/>
       </w:pPr>
     </w:lvl>
-    <w:lvl w:ilvl="1" w:tplc="0C0A0003" w:tentative="1">
+    <w:lvl w:ilvl="1" w:tplc="2C0A0019" w:tentative="1">
       <w:start w:val="1"/>
       <w:numFmt w:val="lowerLetter"/>
       <w:lvlText w:val="%2."/>
@@ -12168,7 +13829,7 @@
         <w:ind w:left="1440" w:hanging="360"/>
       </w:pPr>
     </w:lvl>
-    <w:lvl w:ilvl="2" w:tplc="0C0A0005" w:tentative="1">
+    <w:lvl w:ilvl="2" w:tplc="2C0A001B" w:tentative="1">
       <w:start w:val="1"/>
       <w:numFmt w:val="lowerRoman"/>
       <w:lvlText w:val="%3."/>
@@ -12177,7 +13838,7 @@
         <w:ind w:left="2160" w:hanging="180"/>
       </w:pPr>
     </w:lvl>
-    <w:lvl w:ilvl="3" w:tplc="0C0A0001" w:tentative="1">
+    <w:lvl w:ilvl="3" w:tplc="2C0A000F" w:tentative="1">
       <w:start w:val="1"/>
       <w:numFmt w:val="decimal"/>
       <w:lvlText w:val="%4."/>
@@ -12186,7 +13847,7 @@
         <w:ind w:left="2880" w:hanging="360"/>
       </w:pPr>
     </w:lvl>
-    <w:lvl w:ilvl="4" w:tplc="0C0A0003" w:tentative="1">
+    <w:lvl w:ilvl="4" w:tplc="2C0A0019" w:tentative="1">
       <w:start w:val="1"/>
       <w:numFmt w:val="lowerLetter"/>
       <w:lvlText w:val="%5."/>
@@ -12195,7 +13856,7 @@
         <w:ind w:left="3600" w:hanging="360"/>
       </w:pPr>
     </w:lvl>
-    <w:lvl w:ilvl="5" w:tplc="0C0A0005" w:tentative="1">
+    <w:lvl w:ilvl="5" w:tplc="2C0A001B" w:tentative="1">
       <w:start w:val="1"/>
       <w:numFmt w:val="lowerRoman"/>
       <w:lvlText w:val="%6."/>
@@ -12204,7 +13865,7 @@
         <w:ind w:left="4320" w:hanging="180"/>
       </w:pPr>
     </w:lvl>
-    <w:lvl w:ilvl="6" w:tplc="0C0A0001" w:tentative="1">
+    <w:lvl w:ilvl="6" w:tplc="2C0A000F" w:tentative="1">
       <w:start w:val="1"/>
       <w:numFmt w:val="decimal"/>
       <w:lvlText w:val="%7."/>
@@ -12213,7 +13874,7 @@
         <w:ind w:left="5040" w:hanging="360"/>
       </w:pPr>
     </w:lvl>
-    <w:lvl w:ilvl="7" w:tplc="0C0A0003" w:tentative="1">
+    <w:lvl w:ilvl="7" w:tplc="2C0A0019" w:tentative="1">
       <w:start w:val="1"/>
       <w:numFmt w:val="lowerLetter"/>
       <w:lvlText w:val="%8."/>
@@ -12222,7 +13883,7 @@
         <w:ind w:left="5760" w:hanging="360"/>
       </w:pPr>
     </w:lvl>
-    <w:lvl w:ilvl="8" w:tplc="0C0A0005" w:tentative="1">
+    <w:lvl w:ilvl="8" w:tplc="2C0A001B" w:tentative="1">
       <w:start w:val="1"/>
       <w:numFmt w:val="lowerRoman"/>
       <w:lvlText w:val="%9."/>
@@ -12233,13 +13894,13 @@
     </w:lvl>
   </w:abstractNum>
   <w:num w:numId="1">
-    <w:abstractNumId w:val="28"/>
+    <w:abstractNumId w:val="29"/>
   </w:num>
   <w:num w:numId="2">
-    <w:abstractNumId w:val="21"/>
+    <w:abstractNumId w:val="22"/>
   </w:num>
   <w:num w:numId="3">
-    <w:abstractNumId w:val="24"/>
+    <w:abstractNumId w:val="25"/>
   </w:num>
   <w:num w:numId="4">
     <w:abstractNumId w:val="6"/>
@@ -12248,31 +13909,31 @@
     <w:abstractNumId w:val="0"/>
   </w:num>
   <w:num w:numId="6">
-    <w:abstractNumId w:val="12"/>
+    <w:abstractNumId w:val="13"/>
   </w:num>
   <w:num w:numId="7">
+    <w:abstractNumId w:val="24"/>
+  </w:num>
+  <w:num w:numId="8">
+    <w:abstractNumId w:val="10"/>
+  </w:num>
+  <w:num w:numId="9">
     <w:abstractNumId w:val="23"/>
   </w:num>
-  <w:num w:numId="8">
-    <w:abstractNumId w:val="9"/>
-  </w:num>
-  <w:num w:numId="9">
-    <w:abstractNumId w:val="22"/>
-  </w:num>
   <w:num w:numId="10">
-    <w:abstractNumId w:val="18"/>
+    <w:abstractNumId w:val="19"/>
   </w:num>
   <w:num w:numId="11">
-    <w:abstractNumId w:val="25"/>
+    <w:abstractNumId w:val="26"/>
   </w:num>
   <w:num w:numId="12">
     <w:abstractNumId w:val="4"/>
   </w:num>
   <w:num w:numId="13">
-    <w:abstractNumId w:val="15"/>
+    <w:abstractNumId w:val="16"/>
   </w:num>
   <w:num w:numId="14">
-    <w:abstractNumId w:val="10"/>
+    <w:abstractNumId w:val="11"/>
   </w:num>
   <w:num w:numId="15">
     <w:abstractNumId w:val="7"/>
@@ -12305,25 +13966,25 @@
     </w:lvlOverride>
   </w:num>
   <w:num w:numId="16">
-    <w:abstractNumId w:val="16"/>
+    <w:abstractNumId w:val="17"/>
   </w:num>
   <w:num w:numId="17">
     <w:abstractNumId w:val="2"/>
   </w:num>
   <w:num w:numId="18">
-    <w:abstractNumId w:val="27"/>
+    <w:abstractNumId w:val="28"/>
   </w:num>
   <w:num w:numId="19">
-    <w:abstractNumId w:val="14"/>
+    <w:abstractNumId w:val="15"/>
   </w:num>
   <w:num w:numId="20">
-    <w:abstractNumId w:val="19"/>
+    <w:abstractNumId w:val="20"/>
   </w:num>
   <w:num w:numId="21">
-    <w:abstractNumId w:val="11"/>
+    <w:abstractNumId w:val="12"/>
   </w:num>
   <w:num w:numId="22">
-    <w:abstractNumId w:val="17"/>
+    <w:abstractNumId w:val="18"/>
   </w:num>
   <w:num w:numId="23">
     <w:abstractNumId w:val="5"/>
@@ -12332,22 +13993,25 @@
     <w:abstractNumId w:val="3"/>
   </w:num>
   <w:num w:numId="25">
-    <w:abstractNumId w:val="26"/>
+    <w:abstractNumId w:val="27"/>
   </w:num>
   <w:num w:numId="26">
-    <w:abstractNumId w:val="13"/>
+    <w:abstractNumId w:val="14"/>
   </w:num>
   <w:num w:numId="27">
     <w:abstractNumId w:val="1"/>
   </w:num>
   <w:num w:numId="28">
-    <w:abstractNumId w:val="29"/>
+    <w:abstractNumId w:val="30"/>
   </w:num>
   <w:num w:numId="29">
-    <w:abstractNumId w:val="8"/>
+    <w:abstractNumId w:val="9"/>
   </w:num>
   <w:num w:numId="30">
-    <w:abstractNumId w:val="20"/>
+    <w:abstractNumId w:val="21"/>
+  </w:num>
+  <w:num w:numId="31">
+    <w:abstractNumId w:val="8"/>
   </w:num>
   <w:numIdMacAtCleanup w:val="25"/>
 </w:numbering>
@@ -13632,7 +15296,7 @@
 </file>
 
 <file path=customXml/itemProps2.xml><?xml version="1.0" encoding="utf-8"?>
-<ds:datastoreItem xmlns:ds="http://schemas.openxmlformats.org/officeDocument/2006/customXml" ds:itemID="{616E8629-9C25-4AE3-84C9-8E176F2000C0}">
+<ds:datastoreItem xmlns:ds="http://schemas.openxmlformats.org/officeDocument/2006/customXml" ds:itemID="{3904BCF4-0BFE-4A03-824A-EFCA6239265C}">
   <ds:schemaRefs>
     <ds:schemaRef ds:uri="http://schemas.openxmlformats.org/officeDocument/2006/bibliography"/>
   </ds:schemaRefs>
